--- a/documents/draft/paper_v5.docx
+++ b/documents/draft/paper_v5.docx
@@ -1317,7 +1317,15 @@
         </m:r>
       </m:oMath>
       <w:r>
-        <w:t xml:space="preserve"> controls different dispersion patterns, i.e. equi- (</w:t>
+        <w:t xml:space="preserve"> controls different dispersion patterns, i.e. </w:t>
+      </w:r>
+      <w:proofErr w:type="spellStart"/>
+      <w:r>
+        <w:t>equi</w:t>
+      </w:r>
+      <w:proofErr w:type="spellEnd"/>
+      <w:r>
+        <w:t>- (</w:t>
       </w:r>
       <m:oMath>
         <m:r>
@@ -7885,17 +7893,65 @@
         </m:r>
       </m:oMath>
       <w:r>
-        <w:t xml:space="preserve"> is to use </w:t>
-      </w:r>
-      <w:r>
-        <w:t>Expectation Maximization (cite</w:t>
-      </w:r>
-      <w:r>
-        <w:t xml:space="preserve"> PLDS</w:t>
-      </w:r>
-      <w:r>
-        <w:t>)</w:t>
-      </w:r>
+        <w:t xml:space="preserve"> is to use</w:t>
+      </w:r>
+      <w:ins w:id="5" w:author="wei ganchao" w:date="2022-01-09T10:24:00Z">
+        <w:r>
+          <w:t xml:space="preserve"> an</w:t>
+        </w:r>
+      </w:ins>
+      <w:r>
+        <w:t xml:space="preserve"> </w:t>
+      </w:r>
+      <w:r>
+        <w:t>Expectation Maximization</w:t>
+      </w:r>
+      <w:ins w:id="6" w:author="wei ganchao" w:date="2022-01-09T10:24:00Z">
+        <w:r>
+          <w:t xml:space="preserve"> (EM) algorithm</w:t>
+        </w:r>
+      </w:ins>
+      <w:del w:id="7" w:author="wei ganchao" w:date="2022-01-09T10:22:00Z">
+        <w:r>
+          <w:delText xml:space="preserve"> </w:delText>
+        </w:r>
+      </w:del>
+      <w:ins w:id="8" w:author="wei ganchao" w:date="2022-01-09T10:23:00Z">
+        <w:r>
+          <w:t xml:space="preserve"> </w:t>
+        </w:r>
+        <w:r>
+          <w:fldChar w:fldCharType="begin" w:fldLock="1"/>
+        </w:r>
+      </w:ins>
+      <w:r>
+        <w:instrText>ADDIN CSL_CITATION {"citationItems":[{"id":"ITEM-1","itemData":{"abstract":"Neurons in the neocortex code and compute as part of a locally interconnected population. Large-scale multi-electrode recording makes it possible to access these population processes empirically by fitting statistical models to unaveraged data. What statistical structure best describes the concurrent spiking of cells within a local network? We argue that in the cortex, where firing exhibits extensive correlations in both time and space and where a typical sample of neurons still reflects only a very small fraction of the local population, the most appropriate model captures shared variability by a low-dimensional latent process evolving with smooth dynamics, rather than by putative direct coupling. We test this claim by comparing a latent dynamical model with realistic spiking observations to coupled gen-eralised linear spike-response models (GLMs) using cortical recordings. We find that the latent dynamical approach outperforms the GLM in terms of goodness-of-fit, and reproduces the temporal correlations in the data more accurately. We also compare models whose observations models are either derived from a Gaussian or point-process models, finding that the non-Gaussian model provides slightly better goodness-of-fit and more realistic population spike counts.","author":[{"dropping-particle":"","family":"Macke","given":"Jakob H.","non-dropping-particle":"","parse-names":false,"suffix":""},{"dropping-particle":"","family":"Buesing","given":"Lars","non-dropping-particle":"","parse-names":false,"suffix":""},{"dropping-particle":"","family":"Cunningham","given":"John P.","non-dropping-particle":"","parse-names":false,"suffix":""},{"dropping-particle":"","family":"Yu","given":"Byron M.","non-dropping-particle":"","parse-names":false,"suffix":""},{"dropping-particle":"V.","family":"Shenoy","given":"Krishna","non-dropping-particle":"","parse-names":false,"suffix":""},{"dropping-particle":"","family":"Sahani","given":"Maneesh","non-dropping-particle":"","parse-names":false,"suffix":""}],"container-title":"Advances in Neural Information Processing Systems","id":"ITEM-1","issued":{"date-parts":[["2011"]]},"title":"Empirical models of spiking in neural populations","type":"article-journal","volume":"24"},"uris":["http://www.mendeley.com/documents/?uuid=f426f1f0-bc6b-30b9-8354-7edabeafa22a"]}],"mendeley":{"formattedCitation":"(Macke et al. 2011)","plainTextFormattedCitation":"(Macke et al. 2011)"},"properties":{"noteIndex":0},"schema":"https://github.com/citation-style-language/schema/raw/master/csl-citation.json"}</w:instrText>
+      </w:r>
+      <w:r>
+        <w:fldChar w:fldCharType="separate"/>
+      </w:r>
+      <w:r>
+        <w:rPr>
+          <w:noProof/>
+        </w:rPr>
+        <w:t>(Macke et al. 2011)</w:t>
+      </w:r>
+      <w:ins w:id="9" w:author="wei ganchao" w:date="2022-01-09T10:23:00Z">
+        <w:r>
+          <w:fldChar w:fldCharType="end"/>
+        </w:r>
+      </w:ins>
+      <w:del w:id="10" w:author="wei ganchao" w:date="2022-01-09T10:22:00Z">
+        <w:r>
+          <w:delText>(cite</w:delText>
+        </w:r>
+        <w:r>
+          <w:delText xml:space="preserve"> PLDS</w:delText>
+        </w:r>
+        <w:r>
+          <w:delText>)</w:delText>
+        </w:r>
+      </w:del>
       <w:r>
         <w:t xml:space="preserve">. However, using the Laplace approximation for </w:t>
       </w:r>
@@ -8099,43 +8155,43 @@
     <w:p>
       <w:pPr>
         <w:rPr>
-          <w:ins w:id="5" w:author="wei ganchao" w:date="2022-01-08T10:53:00Z"/>
+          <w:ins w:id="11" w:author="wei ganchao" w:date="2022-01-08T10:53:00Z"/>
         </w:rPr>
       </w:pPr>
     </w:p>
     <w:p>
       <w:pPr>
         <w:rPr>
-          <w:ins w:id="6" w:author="wei ganchao" w:date="2022-01-08T10:13:00Z"/>
+          <w:ins w:id="12" w:author="wei ganchao" w:date="2022-01-08T10:13:00Z"/>
           <w:lang w:eastAsia="zh-CN"/>
         </w:rPr>
       </w:pPr>
-      <w:ins w:id="7" w:author="wei ganchao" w:date="2022-01-08T10:53:00Z">
+      <w:ins w:id="13" w:author="wei ganchao" w:date="2022-01-08T10:53:00Z">
         <w:r>
           <w:t>I prefer to move this section to application part (reason: this is the dat</w:t>
         </w:r>
       </w:ins>
-      <w:ins w:id="8" w:author="wei ganchao" w:date="2022-01-08T10:54:00Z">
+      <w:ins w:id="14" w:author="wei ganchao" w:date="2022-01-08T10:54:00Z">
         <w:r>
           <w:t xml:space="preserve">a we use, but the not the method we propose. If we collect the data by ourself, surely we should write it here. But we are just </w:t>
         </w:r>
       </w:ins>
-      <w:ins w:id="9" w:author="wei ganchao" w:date="2022-01-08T10:55:00Z">
+      <w:ins w:id="15" w:author="wei ganchao" w:date="2022-01-08T10:55:00Z">
         <w:r>
           <w:t>using</w:t>
         </w:r>
       </w:ins>
-      <w:ins w:id="10" w:author="wei ganchao" w:date="2022-01-08T10:54:00Z">
+      <w:ins w:id="16" w:author="wei ganchao" w:date="2022-01-08T10:54:00Z">
         <w:r>
           <w:t xml:space="preserve"> </w:t>
         </w:r>
       </w:ins>
-      <w:ins w:id="11" w:author="wei ganchao" w:date="2022-01-08T10:55:00Z">
+      <w:ins w:id="17" w:author="wei ganchao" w:date="2022-01-08T10:55:00Z">
         <w:r>
           <w:t>it…</w:t>
         </w:r>
       </w:ins>
-      <w:ins w:id="12" w:author="wei ganchao" w:date="2022-01-08T10:53:00Z">
+      <w:ins w:id="18" w:author="wei ganchao" w:date="2022-01-08T10:53:00Z">
         <w:r>
           <w:t>)</w:t>
         </w:r>
@@ -8155,11 +8211,11 @@
       <w:pPr>
         <w:pStyle w:val="Heading2"/>
       </w:pPr>
-      <w:commentRangeStart w:id="13"/>
+      <w:commentRangeStart w:id="19"/>
       <w:r>
         <w:t>Figure 1</w:t>
       </w:r>
-      <w:commentRangeEnd w:id="13"/>
+      <w:commentRangeEnd w:id="19"/>
       <w:r>
         <w:rPr>
           <w:rStyle w:val="CommentReference"/>
@@ -8168,14 +8224,14 @@
           <w:bCs w:val="0"/>
           <w:color w:val="auto"/>
         </w:rPr>
-        <w:commentReference w:id="13"/>
+        <w:commentReference w:id="19"/>
       </w:r>
     </w:p>
     <w:p>
       <w:r>
         <w:t xml:space="preserve">Code: </w:t>
       </w:r>
-      <w:hyperlink r:id="rId10" w:tooltip="figure1_singleNu_dirShift.m" w:history="1">
+      <w:hyperlink r:id="rId12" w:tooltip="figure1_singleNu_dirShift.m" w:history="1">
         <w:r>
           <w:rPr>
             <w:rStyle w:val="Hyperlink"/>
@@ -8189,7 +8245,7 @@
       </w:hyperlink>
     </w:p>
     <w:p>
-      <w:ins w:id="14" w:author="wei ganchao" w:date="2022-01-08T14:35:00Z">
+      <w:ins w:id="20" w:author="wei ganchao" w:date="2022-01-08T14:35:00Z">
         <w:r>
           <w:rPr>
             <w:noProof/>
@@ -8213,7 +8269,7 @@
                       </pic:cNvPicPr>
                     </pic:nvPicPr>
                     <pic:blipFill>
-                      <a:blip r:embed="rId11">
+                      <a:blip r:embed="rId13">
                         <a:extLst>
                           <a:ext uri="{28A0092B-C50C-407E-A947-70E740481C1C}">
                             <a14:useLocalDpi xmlns:a14="http://schemas.microsoft.com/office/drawing/2010/main" val="0"/>
@@ -8245,7 +8301,7 @@
           </w:drawing>
         </w:r>
       </w:ins>
-      <w:del w:id="15" w:author="wei ganchao" w:date="2022-01-08T14:34:00Z">
+      <w:del w:id="21" w:author="wei ganchao" w:date="2022-01-08T14:34:00Z">
         <w:r>
           <w:rPr>
             <w:noProof/>
@@ -8268,7 +8324,7 @@
                       </pic:cNvPicPr>
                     </pic:nvPicPr>
                     <pic:blipFill>
-                      <a:blip r:embed="rId12">
+                      <a:blip r:embed="rId14">
                         <a:extLst>
                           <a:ext uri="{28A0092B-C50C-407E-A947-70E740481C1C}">
                             <a14:useLocalDpi xmlns:a14="http://schemas.microsoft.com/office/drawing/2010/main" val="0"/>
@@ -8302,142 +8358,890 @@
       </w:del>
     </w:p>
     <w:p>
-      <w:r>
-        <w:t>Figure 1.</w:t>
-      </w:r>
-      <w:r>
-        <w:t xml:space="preserve"> Use orientation tuning… as example</w:t>
-      </w:r>
-      <w:r>
-        <w:t xml:space="preserve">. Bigger labels, consistent trial x-ticks, orientation 0-180 deg. Ticks on </w:t>
-      </w:r>
-      <w:proofErr w:type="spellStart"/>
-      <w:r>
-        <w:t>colorbars</w:t>
-      </w:r>
-      <w:proofErr w:type="spellEnd"/>
-      <w:r>
-        <w:t>. Big labels for A/B – “Firing Rate” and “Fano Factor”</w:t>
-      </w:r>
+      <w:pPr>
+        <w:rPr>
+          <w:ins w:id="22" w:author="wei ganchao" w:date="2022-01-09T17:20:00Z"/>
+          <w:lang w:eastAsia="zh-CN"/>
+        </w:rPr>
+      </w:pPr>
+      <w:ins w:id="23" w:author="wei ganchao" w:date="2022-01-09T15:23:00Z">
+        <w:r>
+          <w:t>Figure 1.</w:t>
+        </w:r>
+      </w:ins>
+      <w:ins w:id="24" w:author="wei ganchao" w:date="2022-01-09T16:57:00Z">
+        <w:r>
+          <w:t xml:space="preserve"> </w:t>
+        </w:r>
+      </w:ins>
+      <w:ins w:id="25" w:author="wei ganchao" w:date="2022-01-09T16:58:00Z">
+        <w:r>
+          <w:t>A s</w:t>
+        </w:r>
+      </w:ins>
+      <w:ins w:id="26" w:author="wei ganchao" w:date="2022-01-09T16:57:00Z">
+        <w:r>
+          <w:t>imulate</w:t>
+        </w:r>
+      </w:ins>
+      <w:ins w:id="27" w:author="wei ganchao" w:date="2022-01-09T16:58:00Z">
+        <w:r>
+          <w:t xml:space="preserve">d neuron with shifting </w:t>
+        </w:r>
+        <w:r>
+          <w:t xml:space="preserve">firing pattern. </w:t>
+        </w:r>
+      </w:ins>
+      <w:ins w:id="28" w:author="wei ganchao" w:date="2022-01-09T16:59:00Z">
+        <w:r>
+          <w:t>(A) The place field of the neuron</w:t>
+        </w:r>
+      </w:ins>
+      <w:ins w:id="29" w:author="wei ganchao" w:date="2022-01-09T17:06:00Z">
+        <w:r>
+          <w:t xml:space="preserve"> shifted linearl</w:t>
+        </w:r>
+      </w:ins>
+      <w:ins w:id="30" w:author="wei ganchao" w:date="2022-01-09T17:07:00Z">
+        <w:r>
+          <w:t>y, with the response amplitude</w:t>
+        </w:r>
+      </w:ins>
+      <w:ins w:id="31" w:author="wei ganchao" w:date="2022-01-09T17:08:00Z">
+        <w:r>
+          <w:t xml:space="preserve"> increasing. (B) The </w:t>
+        </w:r>
+      </w:ins>
+      <w:ins w:id="32" w:author="wei ganchao" w:date="2022-01-09T17:09:00Z">
+        <w:r>
+          <w:t>neuron chan</w:t>
+        </w:r>
+      </w:ins>
+      <w:ins w:id="33" w:author="wei ganchao" w:date="2022-01-09T17:10:00Z">
+        <w:r>
+          <w:t xml:space="preserve">ges from over-dispersion to under-dispersion, , with </w:t>
+        </w:r>
+      </w:ins>
+      <w:ins w:id="34" w:author="wei ganchao" w:date="2022-01-09T17:11:00Z">
+        <w:r>
+          <w:rPr>
+            <w:lang w:eastAsia="zh-CN"/>
+          </w:rPr>
+          <w:t xml:space="preserve">linear changing </w:t>
+        </w:r>
+      </w:ins>
+      <m:oMath>
+        <m:sSub>
+          <m:sSubPr>
+            <m:ctrlPr>
+              <w:ins w:id="35" w:author="wei ganchao" w:date="2022-01-09T17:11:00Z">
+                <w:rPr>
+                  <w:rFonts w:ascii="Cambria Math" w:hAnsi="Cambria Math"/>
+                  <w:i/>
+                  <w:lang w:eastAsia="zh-CN"/>
+                </w:rPr>
+              </w:ins>
+            </m:ctrlPr>
+          </m:sSubPr>
+          <m:e>
+            <m:r>
+              <w:ins w:id="36" w:author="wei ganchao" w:date="2022-01-09T17:11:00Z">
+                <w:rPr>
+                  <w:rFonts w:ascii="Cambria Math" w:hAnsi="Cambria Math"/>
+                  <w:lang w:eastAsia="zh-CN"/>
+                </w:rPr>
+                <m:t>ν</m:t>
+              </w:ins>
+            </m:r>
+          </m:e>
+          <m:sub>
+            <m:r>
+              <w:ins w:id="37" w:author="wei ganchao" w:date="2022-01-09T17:11:00Z">
+                <w:rPr>
+                  <w:rFonts w:ascii="Cambria Math" w:hAnsi="Cambria Math"/>
+                  <w:lang w:eastAsia="zh-CN"/>
+                </w:rPr>
+                <m:t>t</m:t>
+              </w:ins>
+            </m:r>
+          </m:sub>
+        </m:sSub>
+      </m:oMath>
+      <w:ins w:id="38" w:author="wei ganchao" w:date="2022-01-09T17:11:00Z">
+        <w:r>
+          <w:rPr>
+            <w:lang w:eastAsia="zh-CN"/>
+          </w:rPr>
+          <w:t xml:space="preserve"> (0.3679 ~ 2.7183) in log-scale.</w:t>
+        </w:r>
+      </w:ins>
+      <w:ins w:id="39" w:author="wei ganchao" w:date="2022-01-09T17:12:00Z">
+        <w:r>
+          <w:rPr>
+            <w:lang w:eastAsia="zh-CN"/>
+          </w:rPr>
+          <w:t xml:space="preserve"> This leads to a decreasing Fano factor from 1.94 to 0.38. (C) The shifting pattern of </w:t>
+        </w:r>
+      </w:ins>
+      <w:ins w:id="40" w:author="wei ganchao" w:date="2022-01-09T17:13:00Z">
+        <w:r>
+          <w:rPr>
+            <w:lang w:eastAsia="zh-CN"/>
+          </w:rPr>
+          <w:t>the neural activity can be clearly viewed by slicing</w:t>
+        </w:r>
+      </w:ins>
+      <w:ins w:id="41" w:author="wei ganchao" w:date="2022-01-09T17:14:00Z">
+        <w:r>
+          <w:rPr>
+            <w:lang w:eastAsia="zh-CN"/>
+          </w:rPr>
+          <w:t xml:space="preserve"> the 20</w:t>
+        </w:r>
+        <w:r>
+          <w:rPr>
+            <w:vertAlign w:val="superscript"/>
+            <w:lang w:eastAsia="zh-CN"/>
+            <w:rPrChange w:id="42" w:author="wei ganchao" w:date="2022-01-09T17:14:00Z">
+              <w:rPr>
+                <w:lang w:eastAsia="zh-CN"/>
+              </w:rPr>
+            </w:rPrChange>
+          </w:rPr>
+          <w:t>th</w:t>
+        </w:r>
+        <w:r>
+          <w:rPr>
+            <w:lang w:eastAsia="zh-CN"/>
+          </w:rPr>
+          <w:t xml:space="preserve"> (</w:t>
+        </w:r>
+      </w:ins>
+      <w:ins w:id="43" w:author="wei ganchao" w:date="2022-01-09T17:15:00Z">
+        <w:r>
+          <w:rPr>
+            <w:lang w:eastAsia="zh-CN"/>
+          </w:rPr>
+          <w:t>blue</w:t>
+        </w:r>
+      </w:ins>
+      <w:ins w:id="44" w:author="wei ganchao" w:date="2022-01-09T17:14:00Z">
+        <w:r>
+          <w:rPr>
+            <w:lang w:eastAsia="zh-CN"/>
+          </w:rPr>
+          <w:t>)</w:t>
+        </w:r>
+      </w:ins>
+      <w:ins w:id="45" w:author="wei ganchao" w:date="2022-01-09T17:15:00Z">
+        <w:r>
+          <w:rPr>
+            <w:lang w:eastAsia="zh-CN"/>
+          </w:rPr>
+          <w:t xml:space="preserve"> </w:t>
+        </w:r>
+      </w:ins>
+      <w:ins w:id="46" w:author="wei ganchao" w:date="2022-01-09T17:14:00Z">
+        <w:r>
+          <w:rPr>
+            <w:lang w:eastAsia="zh-CN"/>
+          </w:rPr>
+          <w:t>and 80</w:t>
+        </w:r>
+        <w:r>
+          <w:rPr>
+            <w:vertAlign w:val="superscript"/>
+            <w:lang w:eastAsia="zh-CN"/>
+            <w:rPrChange w:id="47" w:author="wei ganchao" w:date="2022-01-09T17:14:00Z">
+              <w:rPr>
+                <w:lang w:eastAsia="zh-CN"/>
+              </w:rPr>
+            </w:rPrChange>
+          </w:rPr>
+          <w:t>th</w:t>
+        </w:r>
+        <w:r>
+          <w:rPr>
+            <w:lang w:eastAsia="zh-CN"/>
+          </w:rPr>
+          <w:t xml:space="preserve"> trial</w:t>
+        </w:r>
+      </w:ins>
+      <w:ins w:id="48" w:author="wei ganchao" w:date="2022-01-09T17:15:00Z">
+        <w:r>
+          <w:rPr>
+            <w:lang w:eastAsia="zh-CN"/>
+          </w:rPr>
+          <w:t xml:space="preserve"> (red)</w:t>
+        </w:r>
+      </w:ins>
+      <w:ins w:id="49" w:author="wei ganchao" w:date="2022-01-09T17:14:00Z">
+        <w:r>
+          <w:rPr>
+            <w:lang w:eastAsia="zh-CN"/>
+          </w:rPr>
+          <w:t>. (D)</w:t>
+        </w:r>
+      </w:ins>
+      <w:ins w:id="50" w:author="wei ganchao" w:date="2022-01-09T17:15:00Z">
+        <w:r>
+          <w:rPr>
+            <w:lang w:eastAsia="zh-CN"/>
+          </w:rPr>
+          <w:t xml:space="preserve"> </w:t>
+        </w:r>
+      </w:ins>
+      <w:ins w:id="51" w:author="wei ganchao" w:date="2022-01-09T17:20:00Z">
+        <w:r>
+          <w:rPr>
+            <w:lang w:eastAsia="zh-CN"/>
+          </w:rPr>
+          <w:t>To show the decreasing pattern in Fa</w:t>
+        </w:r>
+      </w:ins>
+      <w:ins w:id="52" w:author="wei ganchao" w:date="2022-01-09T17:21:00Z">
+        <w:r>
+          <w:rPr>
+            <w:lang w:eastAsia="zh-CN"/>
+          </w:rPr>
+          <w:t>no factor, we investigate the peak response orientation of 20</w:t>
+        </w:r>
+        <w:r>
+          <w:rPr>
+            <w:vertAlign w:val="superscript"/>
+            <w:lang w:eastAsia="zh-CN"/>
+          </w:rPr>
+          <w:t>th</w:t>
+        </w:r>
+        <w:r>
+          <w:rPr>
+            <w:lang w:eastAsia="zh-CN"/>
+          </w:rPr>
+          <w:t xml:space="preserve"> (cyan, 87.27 degree)and 80</w:t>
+        </w:r>
+        <w:r>
+          <w:rPr>
+            <w:vertAlign w:val="superscript"/>
+            <w:lang w:eastAsia="zh-CN"/>
+          </w:rPr>
+          <w:t>th</w:t>
+        </w:r>
+        <w:r>
+          <w:rPr>
+            <w:lang w:eastAsia="zh-CN"/>
+          </w:rPr>
+          <w:t xml:space="preserve"> trial (yellow, 112.73 degree).</w:t>
+        </w:r>
+      </w:ins>
+      <w:ins w:id="53" w:author="wei ganchao" w:date="2022-01-09T17:20:00Z">
+        <w:r>
+          <w:rPr>
+            <w:lang w:eastAsia="zh-CN"/>
+          </w:rPr>
+          <w:t xml:space="preserve"> </w:t>
+        </w:r>
+      </w:ins>
+      <w:ins w:id="54" w:author="wei ganchao" w:date="2022-01-09T17:21:00Z">
+        <w:r>
+          <w:rPr>
+            <w:lang w:eastAsia="zh-CN"/>
+          </w:rPr>
+          <w:t>The dashed lines are fitted values.</w:t>
+        </w:r>
+      </w:ins>
     </w:p>
-    <w:p/>
     <w:p>
-      <w:r>
-        <w:t xml:space="preserve">Simulation settings: 100 directions from 0 to </w:t>
-      </w:r>
-      <w:del w:id="16" w:author="wei ganchao" w:date="2022-01-08T14:35:00Z">
+      <w:pPr>
+        <w:rPr>
+          <w:ins w:id="55" w:author="wei ganchao" w:date="2022-01-09T15:41:00Z"/>
+        </w:rPr>
+      </w:pPr>
+    </w:p>
+    <w:p>
+      <w:pPr>
+        <w:rPr>
+          <w:ins w:id="56" w:author="wei ganchao" w:date="2022-01-09T15:41:00Z"/>
+        </w:rPr>
+      </w:pPr>
+    </w:p>
+    <w:p>
+      <w:pPr>
+        <w:rPr>
+          <w:ins w:id="57" w:author="wei ganchao" w:date="2022-01-09T15:56:00Z"/>
+          <w:lang w:eastAsia="zh-CN"/>
+        </w:rPr>
+      </w:pPr>
+      <w:ins w:id="58" w:author="wei ganchao" w:date="2022-01-09T15:51:00Z">
         <w:r>
-          <w:delText xml:space="preserve">1 </w:delText>
+          <w:rPr>
+            <w:lang w:eastAsia="zh-CN"/>
+          </w:rPr>
+          <w:t>The neural responses are nonstationary over time</w:t>
+        </w:r>
+        <w:r>
+          <w:rPr>
+            <w:lang w:eastAsia="zh-CN"/>
+          </w:rPr>
+          <w:t xml:space="preserve">, </w:t>
+        </w:r>
+      </w:ins>
+      <w:ins w:id="59" w:author="wei ganchao" w:date="2022-01-09T15:52:00Z">
+        <w:r>
+          <w:rPr>
+            <w:lang w:eastAsia="zh-CN"/>
+          </w:rPr>
+          <w:t xml:space="preserve">not only in mean but also in </w:t>
+        </w:r>
+      </w:ins>
+      <w:ins w:id="60" w:author="wei ganchao" w:date="2022-01-09T15:53:00Z">
+        <w:r>
+          <w:rPr>
+            <w:lang w:eastAsia="zh-CN"/>
+          </w:rPr>
+          <w:t>variance</w:t>
+        </w:r>
+      </w:ins>
+      <w:ins w:id="61" w:author="wei ganchao" w:date="2022-01-09T15:52:00Z">
+        <w:r>
+          <w:rPr>
+            <w:lang w:eastAsia="zh-CN"/>
+          </w:rPr>
+          <w:t xml:space="preserve">. There is  growing evidence that the </w:t>
+        </w:r>
+      </w:ins>
+      <w:ins w:id="62" w:author="wei ganchao" w:date="2022-01-09T15:53:00Z">
+        <w:r>
+          <w:rPr>
+            <w:lang w:eastAsia="zh-CN"/>
+          </w:rPr>
+          <w:t xml:space="preserve">neural variability also changes over time, depending on </w:t>
+        </w:r>
+      </w:ins>
+      <w:ins w:id="63" w:author="wei ganchao" w:date="2022-01-09T15:54:00Z">
+        <w:r>
+          <w:rPr>
+            <w:lang w:eastAsia="zh-CN"/>
+          </w:rPr>
+          <w:t xml:space="preserve">an animal’s alertness or motivation, as well as, the specific stimuli or behavior. </w:t>
+        </w:r>
+      </w:ins>
+    </w:p>
+    <w:p>
+      <w:pPr>
+        <w:rPr>
+          <w:ins w:id="64" w:author="wei ganchao" w:date="2022-01-09T15:59:00Z"/>
+          <w:lang w:eastAsia="zh-CN"/>
+        </w:rPr>
+      </w:pPr>
+    </w:p>
+    <w:p>
+      <w:pPr>
+        <w:rPr>
+          <w:ins w:id="65" w:author="wei ganchao" w:date="2022-01-09T15:41:00Z"/>
+          <w:lang w:eastAsia="zh-CN"/>
+        </w:rPr>
+      </w:pPr>
+      <w:ins w:id="66" w:author="wei ganchao" w:date="2022-01-09T15:59:00Z">
+        <w:r>
+          <w:rPr>
+            <w:lang w:eastAsia="zh-CN"/>
+          </w:rPr>
+          <w:t>Here, we simulated a neuron</w:t>
+        </w:r>
+      </w:ins>
+      <w:ins w:id="67" w:author="wei ganchao" w:date="2022-01-09T16:00:00Z">
+        <w:r>
+          <w:rPr>
+            <w:lang w:eastAsia="zh-CN"/>
+          </w:rPr>
+          <w:t>, with place field</w:t>
+        </w:r>
+      </w:ins>
+      <w:ins w:id="68" w:author="wei ganchao" w:date="2022-01-09T16:40:00Z">
+        <w:r>
+          <w:rPr>
+            <w:lang w:eastAsia="zh-CN"/>
+          </w:rPr>
+          <w:t xml:space="preserve">, the </w:t>
+        </w:r>
+      </w:ins>
+      <w:ins w:id="69" w:author="wei ganchao" w:date="2022-01-09T16:41:00Z">
+        <w:r>
+          <w:rPr>
+            <w:lang w:eastAsia="zh-CN"/>
+          </w:rPr>
+          <w:t>response region of orientation,</w:t>
+        </w:r>
+      </w:ins>
+      <w:ins w:id="70" w:author="wei ganchao" w:date="2022-01-09T16:00:00Z">
+        <w:r>
+          <w:rPr>
+            <w:lang w:eastAsia="zh-CN"/>
+          </w:rPr>
+          <w:t xml:space="preserve"> shifting </w:t>
+        </w:r>
+      </w:ins>
+      <w:ins w:id="71" w:author="wei ganchao" w:date="2022-01-09T16:31:00Z">
+        <w:r>
+          <w:rPr>
+            <w:lang w:eastAsia="zh-CN"/>
+          </w:rPr>
+          <w:t>over 100 trials</w:t>
+        </w:r>
+      </w:ins>
+      <w:ins w:id="72" w:author="wei ganchao" w:date="2022-01-09T16:01:00Z">
+        <w:r>
+          <w:rPr>
+            <w:lang w:eastAsia="zh-CN"/>
+          </w:rPr>
+          <w:t xml:space="preserve">. </w:t>
+        </w:r>
+      </w:ins>
+      <w:ins w:id="73" w:author="wei ganchao" w:date="2022-01-09T16:42:00Z">
+        <w:r>
+          <w:rPr>
+            <w:lang w:eastAsia="zh-CN"/>
+          </w:rPr>
+          <w:t>T</w:t>
+        </w:r>
+      </w:ins>
+      <w:ins w:id="74" w:author="wei ganchao" w:date="2022-01-09T16:43:00Z">
+        <w:r>
+          <w:rPr>
+            <w:lang w:eastAsia="zh-CN"/>
+          </w:rPr>
+          <w:t>he response amplitude also increases along the time</w:t>
+        </w:r>
+      </w:ins>
+      <w:ins w:id="75" w:author="wei ganchao" w:date="2022-01-09T16:44:00Z">
+        <w:r>
+          <w:rPr>
+            <w:lang w:eastAsia="zh-CN"/>
+          </w:rPr>
+          <w:t xml:space="preserve"> at the same time (panel A and C in Figure 1). </w:t>
+        </w:r>
+      </w:ins>
+      <w:ins w:id="76" w:author="wei ganchao" w:date="2022-01-09T16:45:00Z">
+        <w:r>
+          <w:rPr>
+            <w:lang w:eastAsia="zh-CN"/>
+          </w:rPr>
+          <w:t xml:space="preserve">Meanwhile, the dispersion pattern also changes from over-dispersion to under-dispersion, controlled by linear changing </w:t>
+        </w:r>
+      </w:ins>
+      <m:oMath>
+        <m:sSub>
+          <m:sSubPr>
+            <m:ctrlPr>
+              <w:ins w:id="77" w:author="wei ganchao" w:date="2022-01-09T16:45:00Z">
+                <w:rPr>
+                  <w:rFonts w:ascii="Cambria Math" w:hAnsi="Cambria Math"/>
+                  <w:i/>
+                  <w:lang w:eastAsia="zh-CN"/>
+                </w:rPr>
+              </w:ins>
+            </m:ctrlPr>
+          </m:sSubPr>
+          <m:e>
+            <m:r>
+              <w:ins w:id="78" w:author="wei ganchao" w:date="2022-01-09T16:45:00Z">
+                <w:rPr>
+                  <w:rFonts w:ascii="Cambria Math" w:hAnsi="Cambria Math"/>
+                  <w:lang w:eastAsia="zh-CN"/>
+                </w:rPr>
+                <m:t>ν</m:t>
+              </w:ins>
+            </m:r>
+          </m:e>
+          <m:sub>
+            <m:r>
+              <w:ins w:id="79" w:author="wei ganchao" w:date="2022-01-09T16:45:00Z">
+                <w:rPr>
+                  <w:rFonts w:ascii="Cambria Math" w:hAnsi="Cambria Math"/>
+                  <w:lang w:eastAsia="zh-CN"/>
+                </w:rPr>
+                <m:t>t</m:t>
+              </w:ins>
+            </m:r>
+          </m:sub>
+        </m:sSub>
+      </m:oMath>
+      <w:ins w:id="80" w:author="wei ganchao" w:date="2022-01-09T16:45:00Z">
+        <w:r>
+          <w:rPr>
+            <w:lang w:eastAsia="zh-CN"/>
+          </w:rPr>
+          <w:t xml:space="preserve"> (0.3679 ~ 2.7183) in log-scale</w:t>
+        </w:r>
+      </w:ins>
+      <w:ins w:id="81" w:author="wei ganchao" w:date="2022-01-09T16:46:00Z">
+        <w:r>
+          <w:rPr>
+            <w:lang w:eastAsia="zh-CN"/>
+          </w:rPr>
+          <w:t>. This leads to a decreasing Fano factor from 1.</w:t>
+        </w:r>
+      </w:ins>
+      <w:ins w:id="82" w:author="wei ganchao" w:date="2022-01-09T16:49:00Z">
+        <w:r>
+          <w:rPr>
+            <w:lang w:eastAsia="zh-CN"/>
+          </w:rPr>
+          <w:t>94</w:t>
+        </w:r>
+      </w:ins>
+      <w:ins w:id="83" w:author="wei ganchao" w:date="2022-01-09T16:46:00Z">
+        <w:r>
+          <w:rPr>
+            <w:lang w:eastAsia="zh-CN"/>
+          </w:rPr>
+          <w:t xml:space="preserve"> to</w:t>
+        </w:r>
+      </w:ins>
+      <w:ins w:id="84" w:author="wei ganchao" w:date="2022-01-09T16:49:00Z">
+        <w:r>
+          <w:rPr>
+            <w:lang w:eastAsia="zh-CN"/>
+          </w:rPr>
+          <w:t xml:space="preserve"> 0.38</w:t>
+        </w:r>
+      </w:ins>
+      <w:ins w:id="85" w:author="wei ganchao" w:date="2022-01-09T16:45:00Z">
+        <w:r>
+          <w:rPr>
+            <w:lang w:eastAsia="zh-CN"/>
+          </w:rPr>
+          <w:t xml:space="preserve"> (panel B in Figure 1)</w:t>
+        </w:r>
+      </w:ins>
+      <w:ins w:id="86" w:author="wei ganchao" w:date="2022-01-09T16:49:00Z">
+        <w:r>
+          <w:rPr>
+            <w:lang w:eastAsia="zh-CN"/>
+          </w:rPr>
+          <w:t>. We then fitted the simulated data</w:t>
+        </w:r>
+      </w:ins>
+      <w:ins w:id="87" w:author="wei ganchao" w:date="2022-01-09T16:50:00Z">
+        <w:r>
+          <w:rPr>
+            <w:lang w:eastAsia="zh-CN"/>
+          </w:rPr>
+          <w:t>, with</w:t>
+        </w:r>
+      </w:ins>
+      <w:ins w:id="88" w:author="wei ganchao" w:date="2022-01-09T16:54:00Z">
+        <w:r>
+          <w:rPr>
+            <w:lang w:eastAsia="zh-CN"/>
+          </w:rPr>
+          <w:t xml:space="preserve"> the same generated predictors: </w:t>
+        </w:r>
+      </w:ins>
+      <m:oMath>
+        <m:sSub>
+          <m:sSubPr>
+            <m:ctrlPr>
+              <w:ins w:id="89" w:author="wei ganchao" w:date="2022-01-09T16:51:00Z">
+                <w:rPr>
+                  <w:rFonts w:ascii="Cambria Math" w:hAnsi="Cambria Math"/>
+                  <w:i/>
+                </w:rPr>
+              </w:ins>
+            </m:ctrlPr>
+          </m:sSubPr>
+          <m:e>
+            <m:r>
+              <w:ins w:id="90" w:author="wei ganchao" w:date="2022-01-09T16:51:00Z">
+                <m:rPr>
+                  <m:sty m:val="bi"/>
+                </m:rPr>
+                <w:rPr>
+                  <w:rFonts w:ascii="Cambria Math" w:hAnsi="Cambria Math"/>
+                </w:rPr>
+                <m:t>X</m:t>
+              </w:ins>
+            </m:r>
+          </m:e>
+          <m:sub>
+            <m:r>
+              <w:ins w:id="91" w:author="wei ganchao" w:date="2022-01-09T16:51:00Z">
+                <w:rPr>
+                  <w:rFonts w:ascii="Cambria Math" w:hAnsi="Cambria Math"/>
+                </w:rPr>
+                <m:t>t</m:t>
+              </w:ins>
+            </m:r>
+          </m:sub>
+        </m:sSub>
+      </m:oMath>
+      <w:ins w:id="92" w:author="wei ganchao" w:date="2022-01-09T16:51:00Z">
+        <w:r>
+          <w:t xml:space="preserve"> be</w:t>
+        </w:r>
+      </w:ins>
+      <w:ins w:id="93" w:author="wei ganchao" w:date="2022-01-09T16:52:00Z">
+        <w:r>
+          <w:t xml:space="preserve"> 10-knots</w:t>
+        </w:r>
+      </w:ins>
+      <w:ins w:id="94" w:author="wei ganchao" w:date="2022-01-09T16:51:00Z">
+        <w:r>
+          <w:t xml:space="preserve"> cubic spline basis expansion </w:t>
+        </w:r>
+      </w:ins>
+      <w:ins w:id="95" w:author="wei ganchao" w:date="2022-01-09T16:52:00Z">
+        <w:r>
+          <w:t>of the orientation</w:t>
+        </w:r>
+      </w:ins>
+      <w:ins w:id="96" w:author="wei ganchao" w:date="2022-01-09T16:54:00Z">
+        <w:r>
+          <w:t xml:space="preserve"> and </w:t>
+        </w:r>
+      </w:ins>
+      <m:oMath>
+        <m:sSub>
+          <m:sSubPr>
+            <m:ctrlPr>
+              <w:ins w:id="97" w:author="wei ganchao" w:date="2022-01-09T16:54:00Z">
+                <w:rPr>
+                  <w:rFonts w:ascii="Cambria Math" w:hAnsi="Cambria Math"/>
+                  <w:i/>
+                </w:rPr>
+              </w:ins>
+            </m:ctrlPr>
+          </m:sSubPr>
+          <m:e>
+            <m:r>
+              <w:ins w:id="98" w:author="wei ganchao" w:date="2022-01-09T16:54:00Z">
+                <m:rPr>
+                  <m:sty m:val="bi"/>
+                </m:rPr>
+                <w:rPr>
+                  <w:rFonts w:ascii="Cambria Math" w:hAnsi="Cambria Math"/>
+                </w:rPr>
+                <m:t>G</m:t>
+              </w:ins>
+            </m:r>
+          </m:e>
+          <m:sub>
+            <m:r>
+              <w:ins w:id="99" w:author="wei ganchao" w:date="2022-01-09T16:54:00Z">
+                <w:rPr>
+                  <w:rFonts w:ascii="Cambria Math" w:hAnsi="Cambria Math"/>
+                </w:rPr>
+                <m:t>t</m:t>
+              </w:ins>
+            </m:r>
+          </m:sub>
+        </m:sSub>
+        <m:r>
+          <w:ins w:id="100" w:author="wei ganchao" w:date="2022-01-09T16:54:00Z">
+            <w:rPr>
+              <w:rFonts w:ascii="Cambria Math" w:hAnsi="Cambria Math"/>
+            </w:rPr>
+            <m:t>=1</m:t>
+          </w:ins>
+        </m:r>
+      </m:oMath>
+      <w:ins w:id="101" w:author="wei ganchao" w:date="2022-01-09T16:54:00Z">
+        <w:r>
+          <w:t xml:space="preserve">, at </w:t>
+        </w:r>
+      </w:ins>
+      <w:ins w:id="102" w:author="wei ganchao" w:date="2022-01-09T16:55:00Z">
+        <w:r>
+          <w:t xml:space="preserve">trial </w:t>
+        </w:r>
+      </w:ins>
+      <m:oMath>
+        <m:r>
+          <w:ins w:id="103" w:author="wei ganchao" w:date="2022-01-09T16:55:00Z">
+            <w:rPr>
+              <w:rFonts w:ascii="Cambria Math" w:hAnsi="Cambria Math"/>
+            </w:rPr>
+            <m:t>t</m:t>
+          </w:ins>
+        </m:r>
+      </m:oMath>
+      <w:ins w:id="104" w:author="wei ganchao" w:date="2022-01-09T16:55:00Z">
+        <w:r>
+          <w:t xml:space="preserve">. The panel C and D </w:t>
+        </w:r>
+      </w:ins>
+      <w:ins w:id="105" w:author="wei ganchao" w:date="2022-01-09T16:56:00Z">
+        <w:r>
+          <w:t>in figure 1 show the fitting results for the selected slices.</w:t>
+        </w:r>
+      </w:ins>
+    </w:p>
+    <w:p>
+      <w:pPr>
+        <w:rPr>
+          <w:del w:id="106" w:author="wei ganchao" w:date="2022-01-09T17:38:00Z"/>
+        </w:rPr>
+      </w:pPr>
+      <w:del w:id="107" w:author="wei ganchao" w:date="2022-01-09T17:38:00Z">
+        <w:r>
+          <w:lastRenderedPageBreak/>
+          <w:delText>Figure 1.</w:delText>
+        </w:r>
+        <w:r>
+          <w:delText xml:space="preserve"> Use orientation tuning… as example</w:delText>
+        </w:r>
+        <w:r>
+          <w:delText>. Bigger labels, consistent trial x-ticks, orientation 0-180 deg. Ticks on colorbars. Big labels for A/B – “Firing Rate” and “Fano Factor”</w:delText>
         </w:r>
       </w:del>
-      <w:ins w:id="17" w:author="wei ganchao" w:date="2022-01-08T14:35:00Z">
+    </w:p>
+    <w:p>
+      <w:pPr>
+        <w:rPr>
+          <w:del w:id="108" w:author="wei ganchao" w:date="2022-01-09T17:38:00Z"/>
+        </w:rPr>
+      </w:pPr>
+    </w:p>
+    <w:p>
+      <w:pPr>
+        <w:rPr>
+          <w:del w:id="109" w:author="wei ganchao" w:date="2022-01-09T17:38:00Z"/>
+        </w:rPr>
+      </w:pPr>
+      <w:del w:id="110" w:author="wei ganchao" w:date="2022-01-09T17:38:00Z">
         <w:r>
-          <w:t>180 degree</w:t>
-        </w:r>
-      </w:ins>
-      <w:del w:id="18" w:author="wei ganchao" w:date="2022-01-08T14:35:00Z">
-        <w:r>
-          <w:delText>rad</w:delText>
+          <w:delText xml:space="preserve">Simulation settings: 100 directions from 0 to </w:delText>
         </w:r>
       </w:del>
-      <w:r>
-        <w:t xml:space="preserve">. 100 trials. </w:t>
-      </w:r>
+      <w:del w:id="111" w:author="wei ganchao" w:date="2022-01-08T14:35:00Z">
+        <w:r>
+          <w:delText>1 rad</w:delText>
+        </w:r>
+      </w:del>
+      <w:del w:id="112" w:author="wei ganchao" w:date="2022-01-09T17:38:00Z">
+        <w:r>
+          <w:delText xml:space="preserve">. 100 trials. </w:delText>
+        </w:r>
+      </w:del>
       <m:oMath>
         <m:r>
-          <w:rPr>
-            <w:rFonts w:ascii="Cambria Math" w:hAnsi="Cambria Math"/>
-          </w:rPr>
-          <m:t>λ</m:t>
+          <w:del w:id="113" w:author="wei ganchao" w:date="2022-01-09T17:38:00Z">
+            <w:rPr>
+              <w:rFonts w:ascii="Cambria Math" w:hAnsi="Cambria Math"/>
+            </w:rPr>
+            <m:t>λ</m:t>
+          </w:del>
         </m:r>
       </m:oMath>
-      <w:r>
-        <w:t xml:space="preserve"> is modeled by </w:t>
-      </w:r>
+      <w:del w:id="114" w:author="wei ganchao" w:date="2022-01-09T17:38:00Z">
+        <w:r>
+          <w:delText xml:space="preserve"> is modeled by </w:delText>
+        </w:r>
+      </w:del>
       <m:oMath>
         <m:r>
-          <m:rPr>
-            <m:sty m:val="p"/>
-          </m:rPr>
-          <w:rPr>
-            <w:rFonts w:ascii="Cambria Math" w:hAnsi="Cambria Math"/>
-          </w:rPr>
-          <m:t>log⁡</m:t>
+          <w:del w:id="115" w:author="wei ganchao" w:date="2022-01-09T17:38:00Z">
+            <m:rPr>
+              <m:sty m:val="p"/>
+            </m:rPr>
+            <w:rPr>
+              <w:rFonts w:ascii="Cambria Math" w:hAnsi="Cambria Math"/>
+            </w:rPr>
+            <m:t>log⁡</m:t>
+          </w:del>
         </m:r>
         <m:r>
-          <w:rPr>
-            <w:rFonts w:ascii="Cambria Math" w:hAnsi="Cambria Math"/>
-          </w:rPr>
-          <m:t>(Xβ)</m:t>
+          <w:del w:id="116" w:author="wei ganchao" w:date="2022-01-09T17:38:00Z">
+            <w:rPr>
+              <w:rFonts w:ascii="Cambria Math" w:hAnsi="Cambria Math"/>
+            </w:rPr>
+            <m:t>(Xβ)</m:t>
+          </w:del>
         </m:r>
       </m:oMath>
-      <w:r>
-        <w:t xml:space="preserve"> with </w:t>
-      </w:r>
-      <w:r>
-        <w:t>10</w:t>
-      </w:r>
-      <w:r>
-        <w:t xml:space="preserve"> knots, </w:t>
-      </w:r>
+      <w:del w:id="117" w:author="wei ganchao" w:date="2022-01-09T17:38:00Z">
+        <w:r>
+          <w:delText xml:space="preserve"> with </w:delText>
+        </w:r>
+        <w:r>
+          <w:delText>10</w:delText>
+        </w:r>
+        <w:r>
+          <w:delText xml:space="preserve"> knots, </w:delText>
+        </w:r>
+      </w:del>
       <m:oMath>
         <m:r>
-          <w:rPr>
-            <w:rFonts w:ascii="Cambria Math" w:hAnsi="Cambria Math"/>
-          </w:rPr>
-          <m:t>ν=</m:t>
+          <w:del w:id="118" w:author="wei ganchao" w:date="2022-01-09T17:38:00Z">
+            <w:rPr>
+              <w:rFonts w:ascii="Cambria Math" w:hAnsi="Cambria Math"/>
+            </w:rPr>
+            <m:t>ν=</m:t>
+          </w:del>
         </m:r>
         <m:func>
           <m:funcPr>
             <m:ctrlPr>
-              <w:rPr>
-                <w:rFonts w:ascii="Cambria Math" w:hAnsi="Cambria Math"/>
-              </w:rPr>
+              <w:del w:id="119" w:author="wei ganchao" w:date="2022-01-09T17:38:00Z">
+                <w:rPr>
+                  <w:rFonts w:ascii="Cambria Math" w:hAnsi="Cambria Math"/>
+                </w:rPr>
+              </w:del>
             </m:ctrlPr>
           </m:funcPr>
           <m:fName>
             <m:r>
-              <m:rPr>
-                <m:sty m:val="p"/>
-              </m:rPr>
-              <w:rPr>
-                <w:rFonts w:ascii="Cambria Math" w:hAnsi="Cambria Math"/>
-              </w:rPr>
-              <m:t>log</m:t>
+              <w:del w:id="120" w:author="wei ganchao" w:date="2022-01-09T17:38:00Z">
+                <m:rPr>
+                  <m:sty m:val="p"/>
+                </m:rPr>
+                <w:rPr>
+                  <w:rFonts w:ascii="Cambria Math" w:hAnsi="Cambria Math"/>
+                </w:rPr>
+                <m:t>log</m:t>
+              </w:del>
             </m:r>
           </m:fName>
           <m:e>
             <m:d>
               <m:dPr>
                 <m:ctrlPr>
-                  <w:rPr>
-                    <w:rFonts w:ascii="Cambria Math" w:hAnsi="Cambria Math"/>
-                    <w:i/>
-                  </w:rPr>
+                  <w:del w:id="121" w:author="wei ganchao" w:date="2022-01-09T17:38:00Z">
+                    <w:rPr>
+                      <w:rFonts w:ascii="Cambria Math" w:hAnsi="Cambria Math"/>
+                      <w:i/>
+                    </w:rPr>
+                  </w:del>
                 </m:ctrlPr>
               </m:dPr>
               <m:e>
                 <m:r>
-                  <w:rPr>
-                    <w:rFonts w:ascii="Cambria Math" w:hAnsi="Cambria Math"/>
-                  </w:rPr>
-                  <m:t>linspace</m:t>
+                  <w:del w:id="122" w:author="wei ganchao" w:date="2022-01-09T17:38:00Z">
+                    <w:rPr>
+                      <w:rFonts w:ascii="Cambria Math" w:hAnsi="Cambria Math"/>
+                    </w:rPr>
+                    <m:t>linspace</m:t>
+                  </w:del>
                 </m:r>
                 <m:d>
                   <m:dPr>
                     <m:ctrlPr>
-                      <w:rPr>
-                        <w:rFonts w:ascii="Cambria Math" w:hAnsi="Cambria Math"/>
-                        <w:i/>
-                      </w:rPr>
+                      <w:del w:id="123" w:author="wei ganchao" w:date="2022-01-09T17:38:00Z">
+                        <w:rPr>
+                          <w:rFonts w:ascii="Cambria Math" w:hAnsi="Cambria Math"/>
+                          <w:i/>
+                        </w:rPr>
+                      </w:del>
                     </m:ctrlPr>
                   </m:dPr>
                   <m:e>
                     <m:r>
-                      <w:rPr>
-                        <w:rFonts w:ascii="Cambria Math" w:hAnsi="Cambria Math"/>
-                      </w:rPr>
-                      <m:t>-1, 1,100</m:t>
+                      <w:del w:id="124" w:author="wei ganchao" w:date="2022-01-09T17:38:00Z">
+                        <w:rPr>
+                          <w:rFonts w:ascii="Cambria Math" w:hAnsi="Cambria Math"/>
+                        </w:rPr>
+                        <m:t>-1, 1,100</m:t>
+                      </w:del>
                     </m:r>
                   </m:e>
                 </m:d>
@@ -8446,41 +9250,83 @@
           </m:e>
         </m:func>
         <m:r>
-          <w:rPr>
-            <w:rFonts w:ascii="Cambria Math" w:hAnsi="Cambria Math"/>
-          </w:rPr>
-          <m:t>=0.3679~2.7183</m:t>
+          <w:del w:id="125" w:author="wei ganchao" w:date="2022-01-09T17:38:00Z">
+            <w:rPr>
+              <w:rFonts w:ascii="Cambria Math" w:hAnsi="Cambria Math"/>
+            </w:rPr>
+            <m:t>=0.3679~2.7183</m:t>
+          </w:del>
         </m:r>
       </m:oMath>
-      <w:r>
-        <w:t>, i.e., over- to under- dispersion.</w:t>
-      </w:r>
+      <w:del w:id="126" w:author="wei ganchao" w:date="2022-01-09T17:38:00Z">
+        <w:r>
+          <w:delText>, i.e., over- to under- dispersion.</w:delText>
+        </w:r>
+      </w:del>
     </w:p>
     <w:p>
-      <w:r>
-        <w:t>Blue = The 20-th trial</w:t>
-      </w:r>
+      <w:pPr>
+        <w:rPr>
+          <w:del w:id="127" w:author="wei ganchao" w:date="2022-01-09T17:38:00Z"/>
+        </w:rPr>
+      </w:pPr>
+      <w:del w:id="128" w:author="wei ganchao" w:date="2022-01-09T17:38:00Z">
+        <w:r>
+          <w:delText>Blue = The 20-th trial</w:delText>
+        </w:r>
+      </w:del>
     </w:p>
     <w:p>
-      <w:r>
-        <w:t>Red = the 80-th trial</w:t>
-      </w:r>
+      <w:pPr>
+        <w:rPr>
+          <w:del w:id="129" w:author="wei ganchao" w:date="2022-01-09T17:38:00Z"/>
+        </w:rPr>
+      </w:pPr>
+      <w:del w:id="130" w:author="wei ganchao" w:date="2022-01-09T17:38:00Z">
+        <w:r>
+          <w:delText>Red = the 80-th trial</w:delText>
+        </w:r>
+      </w:del>
     </w:p>
     <w:p>
-      <w:r>
-        <w:t>Cyan = the peak place field position for the 20-th trial</w:t>
-      </w:r>
-      <w:r>
-        <w:t>, 0.485 rad</w:t>
-      </w:r>
+      <w:pPr>
+        <w:rPr>
+          <w:del w:id="131" w:author="wei ganchao" w:date="2022-01-09T17:38:00Z"/>
+        </w:rPr>
+      </w:pPr>
+      <w:del w:id="132" w:author="wei ganchao" w:date="2022-01-09T17:38:00Z">
+        <w:r>
+          <w:delText>Cyan = the peak place field position for the 20-th trial</w:delText>
+        </w:r>
+        <w:r>
+          <w:delText xml:space="preserve">, </w:delText>
+        </w:r>
+      </w:del>
+      <w:del w:id="133" w:author="wei ganchao" w:date="2022-01-09T17:18:00Z">
+        <w:r>
+          <w:delText>0.485 rad</w:delText>
+        </w:r>
+      </w:del>
     </w:p>
     <w:p>
-      <w:r>
-        <w:t>Yellow = the peak place filed position for the 80-th trial</w:t>
-      </w:r>
-      <w:r>
-        <w:t>, 0.626 rad</w:t>
-      </w:r>
+      <w:pPr>
+        <w:rPr>
+          <w:del w:id="134" w:author="wei ganchao" w:date="2022-01-09T17:38:00Z"/>
+        </w:rPr>
+      </w:pPr>
+      <w:del w:id="135" w:author="wei ganchao" w:date="2022-01-09T17:38:00Z">
+        <w:r>
+          <w:delText>Yellow = the peak place filed position for the 80-th trial</w:delText>
+        </w:r>
+        <w:r>
+          <w:delText xml:space="preserve">, </w:delText>
+        </w:r>
+      </w:del>
+      <w:del w:id="136" w:author="wei ganchao" w:date="2022-01-09T17:18:00Z">
+        <w:r>
+          <w:delText>0.626 rad</w:delText>
+        </w:r>
+      </w:del>
     </w:p>
     <w:p/>
     <w:p/>
@@ -8521,7 +9367,6 @@
         </w:numPr>
       </w:pPr>
       <w:r>
-        <w:lastRenderedPageBreak/>
         <w:t xml:space="preserve">(Fig 2) </w:t>
       </w:r>
       <w:r>
@@ -8540,7 +9385,7 @@
       </w:r>
     </w:p>
     <w:p>
-      <w:ins w:id="19" w:author="wei ganchao" w:date="2022-01-08T15:18:00Z">
+      <w:ins w:id="137" w:author="wei ganchao" w:date="2022-01-08T15:18:00Z">
         <w:r>
           <w:rPr>
             <w:noProof/>
@@ -8563,7 +9408,7 @@
                       </pic:cNvPicPr>
                     </pic:nvPicPr>
                     <pic:blipFill>
-                      <a:blip r:embed="rId13" cstate="print">
+                      <a:blip r:embed="rId15" cstate="print">
                         <a:extLst>
                           <a:ext uri="{28A0092B-C50C-407E-A947-70E740481C1C}">
                             <a14:useLocalDpi xmlns:a14="http://schemas.microsoft.com/office/drawing/2010/main" val="0"/>
@@ -8595,7 +9440,7 @@
           </w:drawing>
         </w:r>
       </w:ins>
-      <w:del w:id="20" w:author="wei ganchao" w:date="2022-01-08T14:42:00Z">
+      <w:del w:id="138" w:author="wei ganchao" w:date="2022-01-08T14:42:00Z">
         <w:r>
           <w:delText>TBD…</w:delText>
         </w:r>
@@ -8604,170 +9449,864 @@
     <w:p>
       <w:pPr>
         <w:rPr>
-          <w:ins w:id="21" w:author="wei ganchao" w:date="2022-01-08T14:35:00Z"/>
+          <w:ins w:id="139" w:author="wei ganchao" w:date="2022-01-09T17:39:00Z"/>
+          <w:lang w:eastAsia="zh-CN"/>
         </w:rPr>
       </w:pPr>
-    </w:p>
-    <w:p>
-      <w:pPr>
-        <w:rPr>
-          <w:ins w:id="22" w:author="wei ganchao" w:date="2022-01-08T15:19:00Z"/>
-        </w:rPr>
-      </w:pPr>
-      <w:ins w:id="23" w:author="wei ganchao" w:date="2022-01-08T15:19:00Z">
+      <w:ins w:id="140" w:author="wei ganchao" w:date="2022-01-09T17:39:00Z">
         <w:r>
           <w:t>Figure 2.</w:t>
+        </w:r>
+      </w:ins>
+      <w:ins w:id="141" w:author="wei ganchao" w:date="2022-01-09T18:05:00Z">
+        <w:r>
+          <w:rPr>
+            <w:rFonts w:hint="eastAsia"/>
+            <w:lang w:eastAsia="zh-CN"/>
+          </w:rPr>
+          <w:t xml:space="preserve"> </w:t>
+        </w:r>
+      </w:ins>
+      <w:ins w:id="142" w:author="wei ganchao" w:date="2022-01-09T18:09:00Z">
+        <w:r>
+          <w:rPr>
+            <w:lang w:eastAsia="zh-CN"/>
+          </w:rPr>
+          <w:t xml:space="preserve">Constant firing rate with non-stationary variability. The </w:t>
+        </w:r>
+      </w:ins>
+      <w:ins w:id="143" w:author="wei ganchao" w:date="2022-01-09T18:10:00Z">
+        <w:r>
+          <w:rPr>
+            <w:lang w:eastAsia="zh-CN"/>
+          </w:rPr>
+          <w:t xml:space="preserve">mean firing rate is </w:t>
+        </w:r>
+        <w:r>
+          <w:rPr>
+            <w:lang w:eastAsia="zh-CN"/>
+          </w:rPr>
+          <w:t>held constant</w:t>
+        </w:r>
+      </w:ins>
+      <w:ins w:id="144" w:author="wei ganchao" w:date="2022-01-09T18:13:00Z">
+        <w:r>
+          <w:rPr>
+            <w:lang w:eastAsia="zh-CN"/>
+          </w:rPr>
+          <w:t xml:space="preserve"> at 4</w:t>
+        </w:r>
+      </w:ins>
+      <w:ins w:id="145" w:author="wei ganchao" w:date="2022-01-09T18:10:00Z">
+        <w:r>
+          <w:rPr>
+            <w:lang w:eastAsia="zh-CN"/>
+          </w:rPr>
+          <w:t xml:space="preserve">, but there is a sharp decrease in variability at around </w:t>
+        </w:r>
+      </w:ins>
+      <w:ins w:id="146" w:author="wei ganchao" w:date="2022-01-09T18:11:00Z">
+        <w:r>
+          <w:rPr>
+            <w:lang w:eastAsia="zh-CN"/>
+          </w:rPr>
+          <w:t xml:space="preserve">500. The dispersion recovers back exponentially afterwards. (A) The </w:t>
+        </w:r>
+      </w:ins>
+      <w:ins w:id="147" w:author="wei ganchao" w:date="2022-01-09T18:12:00Z">
+        <w:r>
+          <w:rPr>
+            <w:lang w:eastAsia="zh-CN"/>
+          </w:rPr>
+          <w:t>background grey line shows the simulated spikes, with</w:t>
+        </w:r>
+      </w:ins>
+      <w:ins w:id="148" w:author="wei ganchao" w:date="2022-01-09T18:13:00Z">
+        <w:r>
+          <w:rPr>
+            <w:lang w:eastAsia="zh-CN"/>
+          </w:rPr>
+          <w:t xml:space="preserve"> the ground truth firing rate</w:t>
+        </w:r>
+      </w:ins>
+      <w:ins w:id="149" w:author="wei ganchao" w:date="2022-01-09T18:14:00Z">
+        <w:r>
+          <w:rPr>
+            <w:lang w:eastAsia="zh-CN"/>
+          </w:rPr>
+          <w:t xml:space="preserve"> in blue. The </w:t>
+        </w:r>
+      </w:ins>
+      <w:ins w:id="150" w:author="wei ganchao" w:date="2022-01-09T18:15:00Z">
+        <w:r>
+          <w:rPr>
+            <w:lang w:eastAsia="zh-CN"/>
+          </w:rPr>
+          <w:t xml:space="preserve">solid </w:t>
+        </w:r>
+      </w:ins>
+      <w:ins w:id="151" w:author="wei ganchao" w:date="2022-01-09T18:14:00Z">
+        <w:r>
+          <w:rPr>
+            <w:lang w:eastAsia="zh-CN"/>
+          </w:rPr>
+          <w:t>red line shows the fitted value</w:t>
+        </w:r>
+      </w:ins>
+      <w:ins w:id="152" w:author="wei ganchao" w:date="2022-01-09T18:15:00Z">
+        <w:r>
+          <w:rPr>
+            <w:lang w:eastAsia="zh-CN"/>
+          </w:rPr>
+          <w:t xml:space="preserve">, and the dashed line shows one standard deviation from the </w:t>
+        </w:r>
+        <w:r>
+          <w:rPr>
+            <w:lang w:eastAsia="zh-CN"/>
+          </w:rPr>
+          <w:t>MAP. The standard deviations are calculated by truncated summation</w:t>
+        </w:r>
+      </w:ins>
+      <w:ins w:id="153" w:author="wei ganchao" w:date="2022-01-09T18:16:00Z">
+        <w:r>
+          <w:rPr>
+            <w:lang w:eastAsia="zh-CN"/>
+          </w:rPr>
+          <w:t>, but the approximations give essentially the same results (details in</w:t>
+        </w:r>
+      </w:ins>
+      <w:ins w:id="154" w:author="wei ganchao" w:date="2022-01-09T18:17:00Z">
+        <w:r>
+          <w:rPr>
+            <w:lang w:eastAsia="zh-CN"/>
+          </w:rPr>
+          <w:t xml:space="preserve"> appendix- quantifying uncertainties</w:t>
+        </w:r>
+      </w:ins>
+      <w:ins w:id="155" w:author="wei ganchao" w:date="2022-01-09T18:16:00Z">
+        <w:r>
+          <w:rPr>
+            <w:lang w:eastAsia="zh-CN"/>
+          </w:rPr>
+          <w:t>).</w:t>
+        </w:r>
+      </w:ins>
+      <w:ins w:id="156" w:author="wei ganchao" w:date="2022-01-09T18:17:00Z">
+        <w:r>
+          <w:rPr>
+            <w:lang w:eastAsia="zh-CN"/>
+          </w:rPr>
+          <w:t xml:space="preserve"> (B) The fitted Fano factor is shown in red, overlai</w:t>
+        </w:r>
+      </w:ins>
+      <w:ins w:id="157" w:author="wei ganchao" w:date="2022-01-09T18:18:00Z">
+        <w:r>
+          <w:rPr>
+            <w:lang w:eastAsia="zh-CN"/>
+          </w:rPr>
+          <w:t>d by the ground truth in blue.</w:t>
+        </w:r>
+      </w:ins>
+      <w:ins w:id="158" w:author="wei ganchao" w:date="2022-01-09T18:14:00Z">
+        <w:r>
+          <w:rPr>
+            <w:lang w:eastAsia="zh-CN"/>
+          </w:rPr>
+          <w:t xml:space="preserve"> </w:t>
         </w:r>
       </w:ins>
     </w:p>
     <w:p>
       <w:pPr>
         <w:rPr>
-          <w:ins w:id="24" w:author="wei ganchao" w:date="2022-01-08T15:20:00Z"/>
+          <w:ins w:id="159" w:author="wei ganchao" w:date="2022-01-08T14:35:00Z"/>
         </w:rPr>
       </w:pPr>
-      <w:ins w:id="25" w:author="wei ganchao" w:date="2022-01-08T15:19:00Z">
+    </w:p>
+    <w:p>
+      <w:pPr>
+        <w:rPr>
+          <w:ins w:id="160" w:author="wei ganchao" w:date="2022-01-10T10:02:00Z"/>
+        </w:rPr>
+      </w:pPr>
+      <w:ins w:id="161" w:author="wei ganchao" w:date="2022-01-10T09:13:00Z">
         <w:r>
-          <w:t xml:space="preserve">Panel A: </w:t>
+          <w:t>We then control</w:t>
+        </w:r>
+      </w:ins>
+      <w:ins w:id="162" w:author="wei ganchao" w:date="2022-01-10T09:23:00Z">
+        <w:r>
+          <w:t xml:space="preserve"> the mean firing rate to be constant, but make the variance decrease</w:t>
+        </w:r>
+      </w:ins>
+      <w:ins w:id="163" w:author="wei ganchao" w:date="2022-01-10T09:25:00Z">
+        <w:r>
+          <w:t xml:space="preserve"> at first and recover back exponentially</w:t>
+        </w:r>
+      </w:ins>
+      <w:ins w:id="164" w:author="wei ganchao" w:date="2022-01-10T09:26:00Z">
+        <w:r>
+          <w:t>.</w:t>
+        </w:r>
+      </w:ins>
+      <w:ins w:id="165" w:author="wei ganchao" w:date="2022-01-10T09:27:00Z">
+        <w:r>
+          <w:t xml:space="preserve"> </w:t>
+        </w:r>
+      </w:ins>
+      <w:ins w:id="166" w:author="wei ganchao" w:date="2022-01-10T09:32:00Z">
+        <w:r>
+          <w:t xml:space="preserve">Intuitively, </w:t>
+        </w:r>
+      </w:ins>
+      <w:ins w:id="167" w:author="wei ganchao" w:date="2022-01-10T10:01:00Z">
+        <w:r>
+          <w:t>the more variability in neu</w:t>
+        </w:r>
+      </w:ins>
+      <w:ins w:id="168" w:author="wei ganchao" w:date="2022-01-10T10:02:00Z">
+        <w:r>
+          <w:t>ral activities, the more variance in the firing rate.</w:t>
         </w:r>
       </w:ins>
     </w:p>
     <w:p>
       <w:pPr>
         <w:rPr>
-          <w:ins w:id="26" w:author="wei ganchao" w:date="2022-01-08T15:20:00Z"/>
+          <w:ins w:id="169" w:author="wei ganchao" w:date="2022-01-10T10:09:00Z"/>
+          <w:color w:val="FF0000"/>
         </w:rPr>
       </w:pPr>
-      <w:ins w:id="27" w:author="wei ganchao" w:date="2022-01-08T15:19:00Z">
+      <w:ins w:id="170" w:author="wei ganchao" w:date="2022-01-10T10:03:00Z">
         <w:r>
-          <w:t>grey = spikes</w:t>
+          <w:rPr>
+            <w:color w:val="FF0000"/>
+          </w:rPr>
+          <w:t>Maybe we can compare CMP vs. Poisson here</w:t>
+        </w:r>
+      </w:ins>
+      <w:ins w:id="171" w:author="wei ganchao" w:date="2022-01-10T10:06:00Z">
+        <w:r>
+          <w:rPr>
+            <w:color w:val="FF0000"/>
+          </w:rPr>
+          <w:t xml:space="preserve">. </w:t>
+        </w:r>
+      </w:ins>
+      <w:ins w:id="172" w:author="wei ganchao" w:date="2022-01-10T10:08:00Z">
+        <w:r>
+          <w:rPr>
+            <w:color w:val="FF0000"/>
+          </w:rPr>
+          <w:t xml:space="preserve">Basically, there’s no “free lunch”… CMP dynamic model allow us to </w:t>
+        </w:r>
+      </w:ins>
+      <w:ins w:id="173" w:author="wei ganchao" w:date="2022-01-10T10:09:00Z">
+        <w:r>
+          <w:rPr>
+            <w:color w:val="FF0000"/>
+          </w:rPr>
+          <w:t>track FF, but it sacrifice the estimation</w:t>
+        </w:r>
+      </w:ins>
+      <w:ins w:id="174" w:author="wei ganchao" w:date="2022-01-10T10:24:00Z">
+        <w:r>
+          <w:rPr>
+            <w:color w:val="FF0000"/>
+          </w:rPr>
+          <w:t xml:space="preserve"> accuracy</w:t>
+        </w:r>
+      </w:ins>
+      <w:ins w:id="175" w:author="wei ganchao" w:date="2022-01-10T10:09:00Z">
+        <w:r>
+          <w:rPr>
+            <w:color w:val="FF0000"/>
+          </w:rPr>
+          <w:t xml:space="preserve"> </w:t>
+        </w:r>
+      </w:ins>
+      <w:ins w:id="176" w:author="wei ganchao" w:date="2022-01-10T10:25:00Z">
+        <w:r>
+          <w:rPr>
+            <w:color w:val="FF0000"/>
+          </w:rPr>
+          <w:t>for</w:t>
+        </w:r>
+      </w:ins>
+      <w:ins w:id="177" w:author="wei ganchao" w:date="2022-01-10T10:09:00Z">
+        <w:r>
+          <w:rPr>
+            <w:color w:val="FF0000"/>
+          </w:rPr>
+          <w:t xml:space="preserve"> </w:t>
+        </w:r>
+      </w:ins>
+      <w:ins w:id="178" w:author="wei ganchao" w:date="2022-01-10T10:25:00Z">
+        <w:r>
+          <w:rPr>
+            <w:color w:val="FF0000"/>
+          </w:rPr>
+          <w:t xml:space="preserve">mean </w:t>
+        </w:r>
+      </w:ins>
+      <w:ins w:id="179" w:author="wei ganchao" w:date="2022-01-10T10:24:00Z">
+        <w:r>
+          <w:rPr>
+            <w:color w:val="FF0000"/>
+          </w:rPr>
+          <w:t>a bit</w:t>
+        </w:r>
+      </w:ins>
+      <w:ins w:id="180" w:author="wei ganchao" w:date="2022-01-10T10:09:00Z">
+        <w:r>
+          <w:rPr>
+            <w:color w:val="FF0000"/>
+          </w:rPr>
+          <w:t>.</w:t>
         </w:r>
       </w:ins>
     </w:p>
     <w:p>
       <w:pPr>
         <w:rPr>
-          <w:ins w:id="28" w:author="wei ganchao" w:date="2022-01-08T15:21:00Z"/>
+          <w:ins w:id="181" w:author="wei ganchao" w:date="2022-01-10T10:09:00Z"/>
+          <w:color w:val="FF0000"/>
         </w:rPr>
       </w:pPr>
-      <w:ins w:id="29" w:author="wei ganchao" w:date="2022-01-08T15:20:00Z">
+    </w:p>
+    <w:p>
+      <w:pPr>
+        <w:rPr>
+          <w:ins w:id="182" w:author="wei ganchao" w:date="2022-01-10T10:09:00Z"/>
+          <w:color w:val="FF0000"/>
+        </w:rPr>
+      </w:pPr>
+    </w:p>
+    <w:p>
+      <w:pPr>
+        <w:rPr>
+          <w:ins w:id="183" w:author="wei ganchao" w:date="2022-01-10T10:09:00Z"/>
+          <w:color w:val="FF0000"/>
+        </w:rPr>
+      </w:pPr>
+    </w:p>
+    <w:p>
+      <w:pPr>
+        <w:rPr>
+          <w:ins w:id="184" w:author="wei ganchao" w:date="2022-01-10T10:20:00Z"/>
+          <w:color w:val="FF0000"/>
+        </w:rPr>
+      </w:pPr>
+      <w:ins w:id="185" w:author="wei ganchao" w:date="2022-01-10T10:20:00Z">
         <w:r>
-          <w:t>blue = true firing rate</w:t>
+          <w:rPr>
+            <w:color w:val="FF0000"/>
+          </w:rPr>
+          <w:lastRenderedPageBreak/>
+          <w:t>Use</w:t>
+        </w:r>
+        <w:r>
+          <w:rPr>
+            <w:color w:val="FF0000"/>
+          </w:rPr>
+          <w:t xml:space="preserve"> the same Q for </w:t>
+        </w:r>
+      </w:ins>
+      <m:oMath>
+        <m:sSub>
+          <m:sSubPr>
+            <m:ctrlPr>
+              <w:ins w:id="186" w:author="wei ganchao" w:date="2022-01-10T10:20:00Z">
+                <w:rPr>
+                  <w:rFonts w:ascii="Cambria Math" w:hAnsi="Cambria Math"/>
+                  <w:i/>
+                  <w:color w:val="FF0000"/>
+                </w:rPr>
+              </w:ins>
+            </m:ctrlPr>
+          </m:sSubPr>
+          <m:e>
+            <m:r>
+              <w:ins w:id="187" w:author="wei ganchao" w:date="2022-01-10T10:20:00Z">
+                <w:rPr>
+                  <w:rFonts w:ascii="Cambria Math" w:hAnsi="Cambria Math"/>
+                  <w:color w:val="FF0000"/>
+                </w:rPr>
+                <m:t>λ</m:t>
+              </w:ins>
+            </m:r>
+          </m:e>
+          <m:sub>
+            <m:r>
+              <w:ins w:id="188" w:author="wei ganchao" w:date="2022-01-10T10:20:00Z">
+                <w:rPr>
+                  <w:rFonts w:ascii="Cambria Math" w:hAnsi="Cambria Math"/>
+                  <w:color w:val="FF0000"/>
+                </w:rPr>
+                <m:t>t</m:t>
+              </w:ins>
+            </m:r>
+          </m:sub>
+        </m:sSub>
+      </m:oMath>
+      <w:ins w:id="189" w:author="wei ganchao" w:date="2022-01-10T10:20:00Z">
+        <w:r>
+          <w:rPr>
+            <w:color w:val="FF0000"/>
+          </w:rPr>
+          <w:t xml:space="preserve"> (9.3998e-04).</w:t>
         </w:r>
       </w:ins>
     </w:p>
     <w:p>
       <w:pPr>
         <w:rPr>
-          <w:ins w:id="30" w:author="wei ganchao" w:date="2022-01-08T15:22:00Z"/>
+          <w:ins w:id="190" w:author="wei ganchao" w:date="2022-01-10T10:21:00Z"/>
+          <w:color w:val="FF0000"/>
         </w:rPr>
       </w:pPr>
-      <w:ins w:id="31" w:author="wei ganchao" w:date="2022-01-08T15:21:00Z">
+      <w:ins w:id="191" w:author="wei ganchao" w:date="2022-01-10T10:09:00Z">
         <w:r>
-          <w:t xml:space="preserve">solid red = </w:t>
+          <w:rPr>
+            <w:color w:val="FF0000"/>
+          </w:rPr>
+          <w:t>Left: The mean firing rate</w:t>
         </w:r>
       </w:ins>
-      <w:ins w:id="32" w:author="wei ganchao" w:date="2022-01-08T15:22:00Z">
+      <w:ins w:id="192" w:author="wei ganchao" w:date="2022-01-10T10:20:00Z">
         <w:r>
-          <w:t>fitted</w:t>
+          <w:rPr>
+            <w:color w:val="FF0000"/>
+          </w:rPr>
+          <w:t>. Blue</w:t>
         </w:r>
       </w:ins>
-      <w:ins w:id="33" w:author="wei ganchao" w:date="2022-01-08T15:20:00Z">
+      <w:ins w:id="193" w:author="wei ganchao" w:date="2022-01-10T10:21:00Z">
         <w:r>
-          <w:t xml:space="preserve"> mean firing rate</w:t>
-        </w:r>
-      </w:ins>
-      <w:ins w:id="34" w:author="wei ganchao" w:date="2022-01-08T15:21:00Z">
-        <w:r>
-          <w:t>; dashed red = 1sd from MAP, calculated by exact Delta method</w:t>
-        </w:r>
-      </w:ins>
-      <w:ins w:id="35" w:author="wei ganchao" w:date="2022-01-08T15:22:00Z">
-        <w:r>
-          <w:t>. The approximated values are essentially the same.</w:t>
+          <w:rPr>
+            <w:color w:val="FF0000"/>
+          </w:rPr>
+          <w:t>: CMP fit; red: Poisson fit.</w:t>
         </w:r>
       </w:ins>
     </w:p>
     <w:p>
       <w:pPr>
         <w:rPr>
-          <w:ins w:id="36" w:author="wei ganchao" w:date="2022-01-08T15:22:00Z"/>
+          <w:ins w:id="194" w:author="wei ganchao" w:date="2022-01-10T10:10:00Z"/>
+          <w:color w:val="FF0000"/>
         </w:rPr>
       </w:pPr>
-    </w:p>
-    <w:p>
-      <w:pPr>
-        <w:rPr>
-          <w:ins w:id="37" w:author="wei ganchao" w:date="2022-01-08T15:22:00Z"/>
-        </w:rPr>
-      </w:pPr>
-      <w:ins w:id="38" w:author="wei ganchao" w:date="2022-01-08T15:22:00Z">
+      <w:ins w:id="195" w:author="wei ganchao" w:date="2022-01-10T10:21:00Z">
         <w:r>
-          <w:t>Panel B:</w:t>
+          <w:rPr>
+            <w:color w:val="FF0000"/>
+          </w:rPr>
+          <w:t>- similar, but the blue one (CMP) varies a bit.</w:t>
         </w:r>
       </w:ins>
     </w:p>
     <w:p>
       <w:pPr>
         <w:rPr>
-          <w:ins w:id="39" w:author="wei ganchao" w:date="2022-01-08T14:35:00Z"/>
+          <w:ins w:id="196" w:author="wei ganchao" w:date="2022-01-08T14:35:00Z"/>
+          <w:color w:val="FF0000"/>
+          <w:rPrChange w:id="197" w:author="wei ganchao" w:date="2022-01-10T10:09:00Z">
+            <w:rPr>
+              <w:ins w:id="198" w:author="wei ganchao" w:date="2022-01-08T14:35:00Z"/>
+            </w:rPr>
+          </w:rPrChange>
         </w:rPr>
       </w:pPr>
-      <w:ins w:id="40" w:author="wei ganchao" w:date="2022-01-08T15:22:00Z">
+      <w:ins w:id="199" w:author="wei ganchao" w:date="2022-01-10T10:10:00Z">
         <w:r>
-          <w:t>Blue = ground truth, red = fitted</w:t>
+          <w:rPr>
+            <w:color w:val="FF0000"/>
+          </w:rPr>
+          <w:t>Right: comparison of variance of mean firing rate, Orange: CMP; blue: Poisson</w:t>
+        </w:r>
+      </w:ins>
+      <w:ins w:id="200" w:author="wei ganchao" w:date="2022-01-10T10:13:00Z">
+        <w:r>
+          <w:rPr>
+            <w:color w:val="FF0000"/>
+          </w:rPr>
+          <w:t xml:space="preserve"> (lognormal variance)</w:t>
+        </w:r>
+      </w:ins>
+      <w:ins w:id="201" w:author="wei ganchao" w:date="2022-01-10T10:09:00Z">
+        <w:r>
+          <w:rPr>
+            <w:color w:val="FF0000"/>
+          </w:rPr>
+          <w:t xml:space="preserve"> </w:t>
         </w:r>
       </w:ins>
     </w:p>
     <w:p>
       <w:pPr>
         <w:rPr>
-          <w:ins w:id="41" w:author="wei ganchao" w:date="2022-01-08T14:35:00Z"/>
+          <w:ins w:id="202" w:author="wei ganchao" w:date="2022-01-10T10:11:00Z"/>
+        </w:rPr>
+      </w:pPr>
+      <w:ins w:id="203" w:author="wei ganchao" w:date="2022-01-10T10:20:00Z">
+        <w:r>
+          <w:rPr>
+            <w:noProof/>
+          </w:rPr>
+          <w:drawing>
+            <wp:inline distT="0" distB="0" distL="0" distR="0" wp14:anchorId="3F500DCB" wp14:editId="7AC4BAB6">
+              <wp:extent cx="2449397" cy="1835150"/>
+              <wp:effectExtent l="0" t="0" r="0" b="0"/>
+              <wp:docPr id="18" name="Picture 18"/>
+              <wp:cNvGraphicFramePr>
+                <a:graphicFrameLocks xmlns:a="http://schemas.openxmlformats.org/drawingml/2006/main" noChangeAspect="1"/>
+              </wp:cNvGraphicFramePr>
+              <a:graphic xmlns:a="http://schemas.openxmlformats.org/drawingml/2006/main">
+                <a:graphicData uri="http://schemas.openxmlformats.org/drawingml/2006/picture">
+                  <pic:pic xmlns:pic="http://schemas.openxmlformats.org/drawingml/2006/picture">
+                    <pic:nvPicPr>
+                      <pic:cNvPr id="0" name="Picture 5"/>
+                      <pic:cNvPicPr>
+                        <a:picLocks noChangeAspect="1" noChangeArrowheads="1"/>
+                      </pic:cNvPicPr>
+                    </pic:nvPicPr>
+                    <pic:blipFill>
+                      <a:blip r:embed="rId16">
+                        <a:extLst>
+                          <a:ext uri="{28A0092B-C50C-407E-A947-70E740481C1C}">
+                            <a14:useLocalDpi xmlns:a14="http://schemas.microsoft.com/office/drawing/2010/main" val="0"/>
+                          </a:ext>
+                        </a:extLst>
+                      </a:blip>
+                      <a:srcRect/>
+                      <a:stretch>
+                        <a:fillRect/>
+                      </a:stretch>
+                    </pic:blipFill>
+                    <pic:spPr bwMode="auto">
+                      <a:xfrm>
+                        <a:off x="0" y="0"/>
+                        <a:ext cx="2450124" cy="1835695"/>
+                      </a:xfrm>
+                      <a:prstGeom prst="rect">
+                        <a:avLst/>
+                      </a:prstGeom>
+                      <a:noFill/>
+                      <a:ln>
+                        <a:noFill/>
+                      </a:ln>
+                    </pic:spPr>
+                  </pic:pic>
+                </a:graphicData>
+              </a:graphic>
+            </wp:inline>
+          </w:drawing>
+        </w:r>
+      </w:ins>
+      <w:ins w:id="204" w:author="wei ganchao" w:date="2022-01-10T10:07:00Z">
+        <w:r>
+          <w:rPr>
+            <w:noProof/>
+          </w:rPr>
+          <w:drawing>
+            <wp:inline distT="0" distB="0" distL="0" distR="0" wp14:anchorId="42C98A73" wp14:editId="63D1CB0F">
+              <wp:extent cx="2411450" cy="1806575"/>
+              <wp:effectExtent l="0" t="0" r="0" b="0"/>
+              <wp:docPr id="15" name="Picture 15"/>
+              <wp:cNvGraphicFramePr>
+                <a:graphicFrameLocks xmlns:a="http://schemas.openxmlformats.org/drawingml/2006/main" noChangeAspect="1"/>
+              </wp:cNvGraphicFramePr>
+              <a:graphic xmlns:a="http://schemas.openxmlformats.org/drawingml/2006/main">
+                <a:graphicData uri="http://schemas.openxmlformats.org/drawingml/2006/picture">
+                  <pic:pic xmlns:pic="http://schemas.openxmlformats.org/drawingml/2006/picture">
+                    <pic:nvPicPr>
+                      <pic:cNvPr id="0" name="Picture 1"/>
+                      <pic:cNvPicPr>
+                        <a:picLocks noChangeAspect="1" noChangeArrowheads="1"/>
+                      </pic:cNvPicPr>
+                    </pic:nvPicPr>
+                    <pic:blipFill>
+                      <a:blip r:embed="rId17">
+                        <a:extLst>
+                          <a:ext uri="{28A0092B-C50C-407E-A947-70E740481C1C}">
+                            <a14:useLocalDpi xmlns:a14="http://schemas.microsoft.com/office/drawing/2010/main" val="0"/>
+                          </a:ext>
+                        </a:extLst>
+                      </a:blip>
+                      <a:srcRect/>
+                      <a:stretch>
+                        <a:fillRect/>
+                      </a:stretch>
+                    </pic:blipFill>
+                    <pic:spPr bwMode="auto">
+                      <a:xfrm>
+                        <a:off x="0" y="0"/>
+                        <a:ext cx="2412758" cy="1807555"/>
+                      </a:xfrm>
+                      <a:prstGeom prst="rect">
+                        <a:avLst/>
+                      </a:prstGeom>
+                      <a:noFill/>
+                      <a:ln>
+                        <a:noFill/>
+                      </a:ln>
+                    </pic:spPr>
+                  </pic:pic>
+                </a:graphicData>
+              </a:graphic>
+            </wp:inline>
+          </w:drawing>
+        </w:r>
+      </w:ins>
+    </w:p>
+    <w:p>
+      <w:pPr>
+        <w:rPr>
+          <w:ins w:id="205" w:author="wei ganchao" w:date="2022-01-10T10:07:00Z"/>
+          <w:color w:val="FF0000"/>
+          <w:rPrChange w:id="206" w:author="wei ganchao" w:date="2022-01-10T10:12:00Z">
+            <w:rPr>
+              <w:ins w:id="207" w:author="wei ganchao" w:date="2022-01-10T10:07:00Z"/>
+            </w:rPr>
+          </w:rPrChange>
+        </w:rPr>
+      </w:pPr>
+      <w:ins w:id="208" w:author="wei ganchao" w:date="2022-01-10T10:12:00Z">
+        <w:r>
+          <w:rPr>
+            <w:color w:val="FF0000"/>
+          </w:rPr>
+          <w:t xml:space="preserve">When we turn on the Q estimation for Poisson, the variance should be even smaller (because the ground truth is constant </w:t>
+        </w:r>
+      </w:ins>
+      <m:oMath>
+        <m:sSub>
+          <m:sSubPr>
+            <m:ctrlPr>
+              <w:ins w:id="209" w:author="wei ganchao" w:date="2022-01-10T10:12:00Z">
+                <w:rPr>
+                  <w:rFonts w:ascii="Cambria Math" w:hAnsi="Cambria Math"/>
+                  <w:i/>
+                  <w:color w:val="FF0000"/>
+                </w:rPr>
+              </w:ins>
+            </m:ctrlPr>
+          </m:sSubPr>
+          <m:e>
+            <m:r>
+              <w:ins w:id="210" w:author="wei ganchao" w:date="2022-01-10T10:12:00Z">
+                <w:rPr>
+                  <w:rFonts w:ascii="Cambria Math" w:hAnsi="Cambria Math"/>
+                  <w:color w:val="FF0000"/>
+                </w:rPr>
+                <m:t>λ</m:t>
+              </w:ins>
+            </m:r>
+          </m:e>
+          <m:sub>
+            <m:r>
+              <w:ins w:id="211" w:author="wei ganchao" w:date="2022-01-10T10:12:00Z">
+                <w:rPr>
+                  <w:rFonts w:ascii="Cambria Math" w:hAnsi="Cambria Math"/>
+                  <w:color w:val="FF0000"/>
+                </w:rPr>
+                <m:t>t</m:t>
+              </w:ins>
+            </m:r>
+          </m:sub>
+        </m:sSub>
+      </m:oMath>
+      <w:ins w:id="212" w:author="wei ganchao" w:date="2022-01-10T10:12:00Z">
+        <w:r>
+          <w:rPr>
+            <w:color w:val="FF0000"/>
+          </w:rPr>
+          <w:t>)</w:t>
+        </w:r>
+      </w:ins>
+      <w:ins w:id="213" w:author="wei ganchao" w:date="2022-01-10T10:13:00Z">
+        <w:r>
+          <w:rPr>
+            <w:color w:val="FF0000"/>
+          </w:rPr>
+          <w:t xml:space="preserve">. </w:t>
+        </w:r>
+      </w:ins>
+      <w:ins w:id="214" w:author="wei ganchao" w:date="2022-01-10T10:23:00Z">
+        <w:r>
+          <w:rPr>
+            <w:color w:val="FF0000"/>
+          </w:rPr>
+          <w:t xml:space="preserve">Optimized </w:t>
+        </w:r>
+      </w:ins>
+      <w:ins w:id="215" w:author="wei ganchao" w:date="2022-01-10T10:13:00Z">
+        <w:r>
+          <w:rPr>
+            <w:color w:val="FF0000"/>
+          </w:rPr>
+          <w:t>Q = 6.2826e-0</w:t>
+        </w:r>
+        <w:r>
+          <w:rPr>
+            <w:color w:val="FF0000"/>
+          </w:rPr>
+          <w:t>7</w:t>
+        </w:r>
+        <w:r>
+          <w:rPr>
+            <w:color w:val="FF0000"/>
+          </w:rPr>
+          <w:t>.</w:t>
+        </w:r>
+      </w:ins>
+    </w:p>
+    <w:p>
+      <w:pPr>
+        <w:rPr>
+          <w:ins w:id="216" w:author="wei ganchao" w:date="2022-01-10T10:07:00Z"/>
         </w:rPr>
       </w:pPr>
     </w:p>
     <w:p>
       <w:pPr>
         <w:rPr>
-          <w:ins w:id="42" w:author="wei ganchao" w:date="2022-01-08T14:35:00Z"/>
+          <w:ins w:id="217" w:author="wei ganchao" w:date="2022-01-08T14:35:00Z"/>
+        </w:rPr>
+      </w:pPr>
+      <w:ins w:id="218" w:author="wei ganchao" w:date="2022-01-10T10:15:00Z">
+        <w:r>
+          <w:rPr>
+            <w:noProof/>
+          </w:rPr>
+          <w:drawing>
+            <wp:inline distT="0" distB="0" distL="0" distR="0" wp14:anchorId="03CB97FF" wp14:editId="3492B3A8">
+              <wp:extent cx="2390069" cy="1790700"/>
+              <wp:effectExtent l="0" t="0" r="0" b="0"/>
+              <wp:docPr id="5" name="Picture 5"/>
+              <wp:cNvGraphicFramePr>
+                <a:graphicFrameLocks xmlns:a="http://schemas.openxmlformats.org/drawingml/2006/main" noChangeAspect="1"/>
+              </wp:cNvGraphicFramePr>
+              <a:graphic xmlns:a="http://schemas.openxmlformats.org/drawingml/2006/main">
+                <a:graphicData uri="http://schemas.openxmlformats.org/drawingml/2006/picture">
+                  <pic:pic xmlns:pic="http://schemas.openxmlformats.org/drawingml/2006/picture">
+                    <pic:nvPicPr>
+                      <pic:cNvPr id="0" name="Picture 3"/>
+                      <pic:cNvPicPr>
+                        <a:picLocks noChangeAspect="1" noChangeArrowheads="1"/>
+                      </pic:cNvPicPr>
+                    </pic:nvPicPr>
+                    <pic:blipFill>
+                      <a:blip r:embed="rId18">
+                        <a:extLst>
+                          <a:ext uri="{28A0092B-C50C-407E-A947-70E740481C1C}">
+                            <a14:useLocalDpi xmlns:a14="http://schemas.microsoft.com/office/drawing/2010/main" val="0"/>
+                          </a:ext>
+                        </a:extLst>
+                      </a:blip>
+                      <a:srcRect/>
+                      <a:stretch>
+                        <a:fillRect/>
+                      </a:stretch>
+                    </pic:blipFill>
+                    <pic:spPr bwMode="auto">
+                      <a:xfrm>
+                        <a:off x="0" y="0"/>
+                        <a:ext cx="2393432" cy="1793219"/>
+                      </a:xfrm>
+                      <a:prstGeom prst="rect">
+                        <a:avLst/>
+                      </a:prstGeom>
+                      <a:noFill/>
+                      <a:ln>
+                        <a:noFill/>
+                      </a:ln>
+                    </pic:spPr>
+                  </pic:pic>
+                </a:graphicData>
+              </a:graphic>
+            </wp:inline>
+          </w:drawing>
+        </w:r>
+      </w:ins>
+      <w:ins w:id="219" w:author="wei ganchao" w:date="2022-01-10T10:07:00Z">
+        <w:r>
+          <w:rPr>
+            <w:noProof/>
+          </w:rPr>
+          <w:drawing>
+            <wp:inline distT="0" distB="0" distL="0" distR="0" wp14:anchorId="1649E55B" wp14:editId="69D9557D">
+              <wp:extent cx="1953585" cy="1463675"/>
+              <wp:effectExtent l="0" t="0" r="0" b="0"/>
+              <wp:docPr id="16" name="Picture 16"/>
+              <wp:cNvGraphicFramePr>
+                <a:graphicFrameLocks xmlns:a="http://schemas.openxmlformats.org/drawingml/2006/main" noChangeAspect="1"/>
+              </wp:cNvGraphicFramePr>
+              <a:graphic xmlns:a="http://schemas.openxmlformats.org/drawingml/2006/main">
+                <a:graphicData uri="http://schemas.openxmlformats.org/drawingml/2006/picture">
+                  <pic:pic xmlns:pic="http://schemas.openxmlformats.org/drawingml/2006/picture">
+                    <pic:nvPicPr>
+                      <pic:cNvPr id="0" name="Picture 2"/>
+                      <pic:cNvPicPr>
+                        <a:picLocks noChangeAspect="1" noChangeArrowheads="1"/>
+                      </pic:cNvPicPr>
+                    </pic:nvPicPr>
+                    <pic:blipFill>
+                      <a:blip r:embed="rId19" cstate="print">
+                        <a:extLst>
+                          <a:ext uri="{28A0092B-C50C-407E-A947-70E740481C1C}">
+                            <a14:useLocalDpi xmlns:a14="http://schemas.microsoft.com/office/drawing/2010/main" val="0"/>
+                          </a:ext>
+                        </a:extLst>
+                      </a:blip>
+                      <a:srcRect/>
+                      <a:stretch>
+                        <a:fillRect/>
+                      </a:stretch>
+                    </pic:blipFill>
+                    <pic:spPr bwMode="auto">
+                      <a:xfrm>
+                        <a:off x="0" y="0"/>
+                        <a:ext cx="1957521" cy="1466624"/>
+                      </a:xfrm>
+                      <a:prstGeom prst="rect">
+                        <a:avLst/>
+                      </a:prstGeom>
+                      <a:noFill/>
+                      <a:ln>
+                        <a:noFill/>
+                      </a:ln>
+                    </pic:spPr>
+                  </pic:pic>
+                </a:graphicData>
+              </a:graphic>
+            </wp:inline>
+          </w:drawing>
+        </w:r>
+      </w:ins>
+    </w:p>
+    <w:p>
+      <w:pPr>
+        <w:rPr>
+          <w:ins w:id="220" w:author="wei ganchao" w:date="2022-01-08T14:35:00Z"/>
         </w:rPr>
       </w:pPr>
     </w:p>
     <w:p>
       <w:pPr>
         <w:rPr>
-          <w:ins w:id="43" w:author="wei ganchao" w:date="2022-01-08T14:35:00Z"/>
+          <w:del w:id="221" w:author="wei ganchao" w:date="2022-01-08T14:35:00Z"/>
         </w:rPr>
       </w:pPr>
     </w:p>
     <w:p>
       <w:pPr>
         <w:rPr>
-          <w:ins w:id="44" w:author="wei ganchao" w:date="2022-01-08T14:35:00Z"/>
+          <w:del w:id="222" w:author="wei ganchao" w:date="2022-01-08T14:35:00Z"/>
         </w:rPr>
       </w:pPr>
-    </w:p>
-    <w:p>
-      <w:pPr>
-        <w:rPr>
-          <w:ins w:id="45" w:author="wei ganchao" w:date="2022-01-08T14:35:00Z"/>
-        </w:rPr>
-      </w:pPr>
-    </w:p>
-    <w:p>
-      <w:pPr>
-        <w:rPr>
-          <w:del w:id="46" w:author="wei ganchao" w:date="2022-01-08T14:35:00Z"/>
-        </w:rPr>
-      </w:pPr>
-    </w:p>
-    <w:p>
-      <w:pPr>
-        <w:rPr>
-          <w:del w:id="47" w:author="wei ganchao" w:date="2022-01-08T14:35:00Z"/>
-        </w:rPr>
-      </w:pPr>
-      <w:del w:id="48" w:author="wei ganchao" w:date="2022-01-08T14:35:00Z">
+      <w:del w:id="223" w:author="wei ganchao" w:date="2022-01-08T14:35:00Z">
         <w:r>
           <w:delText>Q optimization</w:delText>
         </w:r>
@@ -8823,7 +10362,7 @@
       </w:tblGrid>
       <w:tr>
         <w:trPr>
-          <w:del w:id="49" w:author="wei ganchao" w:date="2022-01-08T14:35:00Z"/>
+          <w:del w:id="224" w:author="wei ganchao" w:date="2022-01-08T14:35:00Z"/>
         </w:trPr>
         <w:tc>
           <w:tcPr>
@@ -8832,11 +10371,11 @@
           <w:p>
             <w:pPr>
               <w:rPr>
-                <w:del w:id="50" w:author="wei ganchao" w:date="2022-01-08T14:35:00Z"/>
+                <w:del w:id="225" w:author="wei ganchao" w:date="2022-01-08T14:35:00Z"/>
                 <w:noProof/>
               </w:rPr>
             </w:pPr>
-            <w:del w:id="51" w:author="wei ganchao" w:date="2022-01-08T14:35:00Z">
+            <w:del w:id="226" w:author="wei ganchao" w:date="2022-01-08T14:35:00Z">
               <w:r>
                 <w:rPr>
                   <w:noProof/>
@@ -8853,11 +10392,11 @@
           <w:p>
             <w:pPr>
               <w:rPr>
-                <w:del w:id="52" w:author="wei ganchao" w:date="2022-01-08T14:35:00Z"/>
+                <w:del w:id="227" w:author="wei ganchao" w:date="2022-01-08T14:35:00Z"/>
                 <w:noProof/>
               </w:rPr>
             </w:pPr>
-            <w:del w:id="53" w:author="wei ganchao" w:date="2022-01-08T14:35:00Z">
+            <w:del w:id="228" w:author="wei ganchao" w:date="2022-01-08T14:35:00Z">
               <w:r>
                 <w:rPr>
                   <w:noProof/>
@@ -8869,7 +10408,7 @@
           <w:p>
             <w:pPr>
               <w:rPr>
-                <w:del w:id="54" w:author="wei ganchao" w:date="2022-01-08T14:35:00Z"/>
+                <w:del w:id="229" w:author="wei ganchao" w:date="2022-01-08T14:35:00Z"/>
                 <w:noProof/>
               </w:rPr>
             </w:pPr>
@@ -8877,11 +10416,11 @@
           <w:p>
             <w:pPr>
               <w:rPr>
-                <w:del w:id="55" w:author="wei ganchao" w:date="2022-01-08T14:35:00Z"/>
+                <w:del w:id="230" w:author="wei ganchao" w:date="2022-01-08T14:35:00Z"/>
                 <w:noProof/>
               </w:rPr>
             </w:pPr>
-            <w:del w:id="56" w:author="wei ganchao" w:date="2022-01-08T14:35:00Z">
+            <w:del w:id="231" w:author="wei ganchao" w:date="2022-01-08T14:35:00Z">
               <w:r>
                 <w:rPr>
                   <w:noProof/>
@@ -8893,11 +10432,11 @@
           <w:p>
             <w:pPr>
               <w:rPr>
-                <w:del w:id="57" w:author="wei ganchao" w:date="2022-01-08T14:35:00Z"/>
+                <w:del w:id="232" w:author="wei ganchao" w:date="2022-01-08T14:35:00Z"/>
                 <w:noProof/>
               </w:rPr>
             </w:pPr>
-            <w:del w:id="58" w:author="wei ganchao" w:date="2022-01-08T14:35:00Z">
+            <w:del w:id="233" w:author="wei ganchao" w:date="2022-01-08T14:35:00Z">
               <w:r>
                 <w:rPr>
                   <w:noProof/>
@@ -8909,7 +10448,7 @@
           <w:p>
             <w:pPr>
               <w:rPr>
-                <w:del w:id="59" w:author="wei ganchao" w:date="2022-01-08T14:35:00Z"/>
+                <w:del w:id="234" w:author="wei ganchao" w:date="2022-01-08T14:35:00Z"/>
                 <w:noProof/>
               </w:rPr>
             </w:pPr>
@@ -8917,11 +10456,11 @@
           <w:p>
             <w:pPr>
               <w:rPr>
-                <w:del w:id="60" w:author="wei ganchao" w:date="2022-01-08T14:35:00Z"/>
+                <w:del w:id="235" w:author="wei ganchao" w:date="2022-01-08T14:35:00Z"/>
                 <w:noProof/>
               </w:rPr>
             </w:pPr>
-            <w:del w:id="61" w:author="wei ganchao" w:date="2022-01-08T14:35:00Z">
+            <w:del w:id="236" w:author="wei ganchao" w:date="2022-01-08T14:35:00Z">
               <w:r>
                 <w:rPr>
                   <w:noProof/>
@@ -8938,11 +10477,11 @@
           <w:p>
             <w:pPr>
               <w:rPr>
-                <w:del w:id="62" w:author="wei ganchao" w:date="2022-01-08T14:35:00Z"/>
+                <w:del w:id="237" w:author="wei ganchao" w:date="2022-01-08T14:35:00Z"/>
                 <w:noProof/>
               </w:rPr>
             </w:pPr>
-            <w:del w:id="63" w:author="wei ganchao" w:date="2022-01-08T14:35:00Z">
+            <w:del w:id="238" w:author="wei ganchao" w:date="2022-01-08T14:35:00Z">
               <w:r>
                 <w:rPr>
                   <w:noProof/>
@@ -8954,7 +10493,7 @@
           <w:p>
             <w:pPr>
               <w:rPr>
-                <w:del w:id="64" w:author="wei ganchao" w:date="2022-01-08T14:35:00Z"/>
+                <w:del w:id="239" w:author="wei ganchao" w:date="2022-01-08T14:35:00Z"/>
                 <w:noProof/>
               </w:rPr>
             </w:pPr>
@@ -8962,11 +10501,11 @@
           <w:p>
             <w:pPr>
               <w:rPr>
-                <w:del w:id="65" w:author="wei ganchao" w:date="2022-01-08T14:35:00Z"/>
+                <w:del w:id="240" w:author="wei ganchao" w:date="2022-01-08T14:35:00Z"/>
                 <w:noProof/>
               </w:rPr>
             </w:pPr>
-            <w:del w:id="66" w:author="wei ganchao" w:date="2022-01-08T14:35:00Z">
+            <w:del w:id="241" w:author="wei ganchao" w:date="2022-01-08T14:35:00Z">
               <w:r>
                 <w:rPr>
                   <w:noProof/>
@@ -8978,11 +10517,11 @@
           <w:p>
             <w:pPr>
               <w:rPr>
-                <w:del w:id="67" w:author="wei ganchao" w:date="2022-01-08T14:35:00Z"/>
+                <w:del w:id="242" w:author="wei ganchao" w:date="2022-01-08T14:35:00Z"/>
                 <w:noProof/>
               </w:rPr>
             </w:pPr>
-            <w:del w:id="68" w:author="wei ganchao" w:date="2022-01-08T14:35:00Z">
+            <w:del w:id="243" w:author="wei ganchao" w:date="2022-01-08T14:35:00Z">
               <w:r>
                 <w:rPr>
                   <w:noProof/>
@@ -8994,7 +10533,7 @@
           <w:p>
             <w:pPr>
               <w:rPr>
-                <w:del w:id="69" w:author="wei ganchao" w:date="2022-01-08T14:35:00Z"/>
+                <w:del w:id="244" w:author="wei ganchao" w:date="2022-01-08T14:35:00Z"/>
                 <w:noProof/>
               </w:rPr>
             </w:pPr>
@@ -9002,11 +10541,11 @@
           <w:p>
             <w:pPr>
               <w:rPr>
-                <w:del w:id="70" w:author="wei ganchao" w:date="2022-01-08T14:35:00Z"/>
+                <w:del w:id="245" w:author="wei ganchao" w:date="2022-01-08T14:35:00Z"/>
                 <w:noProof/>
               </w:rPr>
             </w:pPr>
-            <w:del w:id="71" w:author="wei ganchao" w:date="2022-01-08T14:35:00Z">
+            <w:del w:id="246" w:author="wei ganchao" w:date="2022-01-08T14:35:00Z">
               <w:r>
                 <w:rPr>
                   <w:noProof/>
@@ -9023,11 +10562,11 @@
           <w:p>
             <w:pPr>
               <w:rPr>
-                <w:del w:id="72" w:author="wei ganchao" w:date="2022-01-08T14:35:00Z"/>
+                <w:del w:id="247" w:author="wei ganchao" w:date="2022-01-08T14:35:00Z"/>
                 <w:noProof/>
               </w:rPr>
             </w:pPr>
-            <w:del w:id="73" w:author="wei ganchao" w:date="2022-01-08T14:35:00Z">
+            <w:del w:id="248" w:author="wei ganchao" w:date="2022-01-08T14:35:00Z">
               <w:r>
                 <w:rPr>
                   <w:noProof/>
@@ -9040,7 +10579,7 @@
       </w:tr>
       <w:tr>
         <w:trPr>
-          <w:del w:id="74" w:author="wei ganchao" w:date="2022-01-08T14:35:00Z"/>
+          <w:del w:id="249" w:author="wei ganchao" w:date="2022-01-08T14:35:00Z"/>
         </w:trPr>
         <w:tc>
           <w:tcPr>
@@ -9049,10 +10588,10 @@
           <w:p>
             <w:pPr>
               <w:rPr>
-                <w:del w:id="75" w:author="wei ganchao" w:date="2022-01-08T14:35:00Z"/>
+                <w:del w:id="250" w:author="wei ganchao" w:date="2022-01-08T14:35:00Z"/>
               </w:rPr>
             </w:pPr>
-            <w:del w:id="76" w:author="wei ganchao" w:date="2022-01-08T14:35:00Z">
+            <w:del w:id="251" w:author="wei ganchao" w:date="2022-01-08T14:35:00Z">
               <w:r>
                 <w:rPr>
                   <w:noProof/>
@@ -9075,7 +10614,7 @@
                             </pic:cNvPicPr>
                           </pic:nvPicPr>
                           <pic:blipFill>
-                            <a:blip r:embed="rId14" cstate="print">
+                            <a:blip r:embed="rId20" cstate="print">
                               <a:extLst>
                                 <a:ext uri="{28A0092B-C50C-407E-A947-70E740481C1C}">
                                   <a14:useLocalDpi xmlns:a14="http://schemas.microsoft.com/office/drawing/2010/main" val="0"/>
@@ -9116,10 +10655,10 @@
           <w:p>
             <w:pPr>
               <w:rPr>
-                <w:del w:id="77" w:author="wei ganchao" w:date="2022-01-08T14:35:00Z"/>
+                <w:del w:id="252" w:author="wei ganchao" w:date="2022-01-08T14:35:00Z"/>
               </w:rPr>
             </w:pPr>
-            <w:del w:id="78" w:author="wei ganchao" w:date="2022-01-08T14:35:00Z">
+            <w:del w:id="253" w:author="wei ganchao" w:date="2022-01-08T14:35:00Z">
               <w:r>
                 <w:rPr>
                   <w:noProof/>
@@ -9142,7 +10681,7 @@
                             </pic:cNvPicPr>
                           </pic:nvPicPr>
                           <pic:blipFill>
-                            <a:blip r:embed="rId15" cstate="print">
+                            <a:blip r:embed="rId21" cstate="print">
                               <a:extLst>
                                 <a:ext uri="{28A0092B-C50C-407E-A947-70E740481C1C}">
                                   <a14:useLocalDpi xmlns:a14="http://schemas.microsoft.com/office/drawing/2010/main" val="0"/>
@@ -9183,10 +10722,10 @@
           <w:p>
             <w:pPr>
               <w:rPr>
-                <w:del w:id="79" w:author="wei ganchao" w:date="2022-01-08T14:35:00Z"/>
+                <w:del w:id="254" w:author="wei ganchao" w:date="2022-01-08T14:35:00Z"/>
               </w:rPr>
             </w:pPr>
-            <w:del w:id="80" w:author="wei ganchao" w:date="2022-01-08T14:35:00Z">
+            <w:del w:id="255" w:author="wei ganchao" w:date="2022-01-08T14:35:00Z">
               <w:r>
                 <w:rPr>
                   <w:noProof/>
@@ -9209,7 +10748,7 @@
                             </pic:cNvPicPr>
                           </pic:nvPicPr>
                           <pic:blipFill>
-                            <a:blip r:embed="rId16" cstate="print">
+                            <a:blip r:embed="rId22" cstate="print">
                               <a:extLst>
                                 <a:ext uri="{28A0092B-C50C-407E-A947-70E740481C1C}">
                                   <a14:useLocalDpi xmlns:a14="http://schemas.microsoft.com/office/drawing/2010/main" val="0"/>
@@ -9250,10 +10789,10 @@
           <w:p>
             <w:pPr>
               <w:rPr>
-                <w:del w:id="81" w:author="wei ganchao" w:date="2022-01-08T14:35:00Z"/>
+                <w:del w:id="256" w:author="wei ganchao" w:date="2022-01-08T14:35:00Z"/>
               </w:rPr>
             </w:pPr>
-            <w:del w:id="82" w:author="wei ganchao" w:date="2022-01-08T14:35:00Z">
+            <w:del w:id="257" w:author="wei ganchao" w:date="2022-01-08T14:35:00Z">
               <w:r>
                 <w:rPr>
                   <w:noProof/>
@@ -9276,7 +10815,7 @@
                             </pic:cNvPicPr>
                           </pic:nvPicPr>
                           <pic:blipFill>
-                            <a:blip r:embed="rId17" cstate="print">
+                            <a:blip r:embed="rId23" cstate="print">
                               <a:extLst>
                                 <a:ext uri="{28A0092B-C50C-407E-A947-70E740481C1C}">
                                   <a14:useLocalDpi xmlns:a14="http://schemas.microsoft.com/office/drawing/2010/main" val="0"/>
@@ -9319,7 +10858,7 @@
       <w:pPr>
         <w:pStyle w:val="Heading2"/>
         <w:rPr>
-          <w:ins w:id="83" w:author="wei ganchao" w:date="2022-01-08T10:55:00Z"/>
+          <w:ins w:id="258" w:author="wei ganchao" w:date="2022-01-08T10:55:00Z"/>
         </w:rPr>
       </w:pPr>
       <w:r>
@@ -9329,10 +10868,10 @@
     <w:p>
       <w:pPr>
         <w:rPr>
-          <w:ins w:id="84" w:author="wei ganchao" w:date="2022-01-08T10:55:00Z"/>
+          <w:ins w:id="259" w:author="wei ganchao" w:date="2022-01-08T10:55:00Z"/>
         </w:rPr>
       </w:pPr>
-      <w:ins w:id="85" w:author="wei ganchao" w:date="2022-01-08T10:55:00Z">
+      <w:ins w:id="260" w:author="wei ganchao" w:date="2022-01-08T10:55:00Z">
         <w:r>
           <w:t>We next applied our method to two datasets: 1) Utah array extracellular recordings of visually evoked activity from anesthetized macaque primary visual cortex (referred as the V1 dataset), and 2) recordings from different rat hippocampal regions while the rat was performing linear maze task (referred as the HC data).</w:t>
         </w:r>
@@ -9341,13 +10880,13 @@
     <w:p>
       <w:pPr>
         <w:rPr>
-          <w:ins w:id="86" w:author="wei ganchao" w:date="2022-01-08T10:55:00Z"/>
+          <w:ins w:id="261" w:author="wei ganchao" w:date="2022-01-08T10:55:00Z"/>
         </w:rPr>
       </w:pPr>
     </w:p>
     <w:p>
       <w:pPr>
-        <w:pPrChange w:id="87" w:author="wei ganchao" w:date="2022-01-08T10:55:00Z">
+        <w:pPrChange w:id="262" w:author="wei ganchao" w:date="2022-01-08T10:55:00Z">
           <w:pPr>
             <w:pStyle w:val="Heading2"/>
           </w:pPr>
@@ -9357,31 +10896,30 @@
     <w:p>
       <w:pPr>
         <w:rPr>
-          <w:ins w:id="88" w:author="wei ganchao" w:date="2022-01-08T10:55:00Z"/>
+          <w:ins w:id="263" w:author="wei ganchao" w:date="2022-01-08T10:55:00Z"/>
         </w:rPr>
       </w:pPr>
       <w:r>
-        <w:lastRenderedPageBreak/>
         <w:t>V1 data</w:t>
       </w:r>
     </w:p>
     <w:p>
       <w:pPr>
         <w:rPr>
-          <w:ins w:id="89" w:author="wei ganchao" w:date="2022-01-08T10:55:00Z"/>
+          <w:ins w:id="264" w:author="wei ganchao" w:date="2022-01-08T10:55:00Z"/>
         </w:rPr>
       </w:pPr>
-      <w:ins w:id="90" w:author="wei ganchao" w:date="2022-01-08T10:55:00Z">
+      <w:ins w:id="265" w:author="wei ganchao" w:date="2022-01-08T10:55:00Z">
         <w:r>
           <w:t>In the V1 dataset</w:t>
         </w:r>
       </w:ins>
-      <w:ins w:id="91" w:author="wei ganchao" w:date="2022-01-08T12:50:00Z">
+      <w:ins w:id="266" w:author="wei ganchao" w:date="2022-01-08T12:50:00Z">
         <w:r>
           <w:t xml:space="preserve"> </w:t>
         </w:r>
       </w:ins>
-      <w:ins w:id="92" w:author="wei ganchao" w:date="2022-01-08T12:48:00Z">
+      <w:ins w:id="267" w:author="wei ganchao" w:date="2022-01-08T12:48:00Z">
         <w:r>
           <w:fldChar w:fldCharType="begin" w:fldLock="1"/>
         </w:r>
@@ -9398,17 +10936,17 @@
         </w:rPr>
         <w:t>(Kohn and Smith 2016)</w:t>
       </w:r>
-      <w:ins w:id="93" w:author="wei ganchao" w:date="2022-01-08T12:48:00Z">
+      <w:ins w:id="268" w:author="wei ganchao" w:date="2022-01-08T12:48:00Z">
         <w:r>
           <w:fldChar w:fldCharType="end"/>
         </w:r>
       </w:ins>
-      <w:ins w:id="94" w:author="wei ganchao" w:date="2022-01-08T10:55:00Z">
+      <w:ins w:id="269" w:author="wei ganchao" w:date="2022-01-08T10:55:00Z">
         <w:r>
           <w:t xml:space="preserve">, the spiking activity was recorded while presenting a movie of sinusoidal gratings with ~100 different drift directions (300ms each, 30s movie in total). The trial was replicated 120 times. </w:t>
         </w:r>
       </w:ins>
-      <w:ins w:id="95" w:author="wei ganchao" w:date="2022-01-08T12:51:00Z">
+      <w:ins w:id="270" w:author="wei ganchao" w:date="2022-01-08T12:51:00Z">
         <w:r>
           <w:t>For further details on how the data were obtained,</w:t>
         </w:r>
@@ -9416,7 +10954,7 @@
           <w:t xml:space="preserve"> see </w:t>
         </w:r>
       </w:ins>
-      <w:ins w:id="96" w:author="wei ganchao" w:date="2022-01-08T12:52:00Z">
+      <w:ins w:id="271" w:author="wei ganchao" w:date="2022-01-08T12:52:00Z">
         <w:r>
           <w:fldChar w:fldCharType="begin" w:fldLock="1"/>
         </w:r>
@@ -9431,7 +10969,7 @@
         <w:instrText>∼</w:instrText>
       </w:r>
       <w:r>
-        <w:instrText>3 mm), and a second that gives rise to correlation on a slow time scale and extends as far as we were able to measure (10 mm). The former is consistent with common input provided by horizontal connections; the latter likely involves feedback from extrastriate cortex. Spontaneous activity was correlated over a similar spatial extent, but approximately twice as strongly as evoked activity. Visual stimuli thus caused a substantial decrease in correlation, particularly at response onset. These properties and the circuit mechanism they imply provide new constraints on the functional role that correlation may play in visual processing. Copyright © 2008 Society for Neuroscience.","author":[{"dropping-particle":"","family":"Smith","given":"Matthew A.","non-dropping-particle":"","parse-names":false,"suffix":""},{"dropping-particle":"","family":"Kohn","given":"Adam","non-dropping-particle":"","parse-names":false,"suffix":""}],"container-title":"Journal of Neuroscience","id":"ITEM-1","issue":"48","issued":{"date-parts":[["2008","11","26"]]},"page":"12591-12603","title":"Spatial and temporal scales of neuronal correlation in primary visual cortex","type":"article-journal","volume":"28"},"uris":["http://www.mendeley.com/documents/?uuid=7e7bcc0b-c165-336a-98ef-e646c6e8a500"]},{"id":"ITEM-2","itemData":{"DOI":"10.1007/S10827-009-0208-9","ISSN":"09295313","PMID":"20094906","abstract":"Multineuronal recordings have revealed that neurons in primary visual cortex (V1) exhibit coordinated fluctuations of spiking activity in the absence and in the presence of visual stimulation. From the perspective of understanding a single cell's spiking activity relative to a behavior or stimulus, these network fluctuations are typically considered to be noise. We show that these events are highly correlated with another commonly recorded signal, the local field potential (LFP), and are also likely related to global network state phenomena which have been observed in a number of neural systems. Moreover, we show that attributing a component of cell firing to these network fluctuations via explicit modeling of the LFP improves the recovery of cell properties. This suggests that the impact of network fluctuations may be estimated using the LFP, and that a portion of this network activity is unrelated to the stimulus and instead reflects ongoing cortical activity. Thus, the LFP acts as an easily accessible bridge between the network state and the spiking activity. © Springer Science+Business Media, LLC 2010.","author":[{"dropping-particle":"","family":"Kelly","given":"Ryan C.","non-dropping-particle":"","parse-names":false,"suffix":""},{"dropping-particle":"","family":"Smith","given":"Matthew A.","non-dropping-particle":"","parse-names":false,"suffix":""},{"dropping-particle":"","family":"Kass","given":"Robert E.","non-dropping-particle":"","parse-names":false,"suffix":""},{"dropping-particle":"","family":"Lee","given":"Tai Sing","non-dropping-particle":"","parse-names":false,"suffix":""}],"container-title":"Journal of Computational Neuroscience","id":"ITEM-2","issue":"3","issued":{"date-parts":[["2010","12"]]},"page":"567-579","title":"Local field potentials indicate network state and account for neuronal response variability","type":"article-journal","volume":"29"},"uris":["http://www.mendeley.com/documents/?uuid=fe04ada7-1529-3147-88ad-c208478198bb"]}],"mendeley":{"formattedCitation":"(Kelly et al. 2010; Smith and Kohn 2008)","plainTextFormattedCitation":"(Kelly et al. 2010; Smith and Kohn 2008)","previouslyFormattedCitation":"(Smith and Kohn 2008)"},"properties":{"noteIndex":0},"schema":"https://github.com/citation-style-language/schema/raw/master/csl-citation.json"}</w:instrText>
+        <w:instrText>3 mm), and a second that gives rise to correlation on a slow time scale and extends as far as we were able to measure (10 mm). The former is consistent with common input provided by horizontal connections; the latter likely involves feedback from extrastriate cortex. Spontaneous activity was correlated over a similar spatial extent, but approximately twice as strongly as evoked activity. Visual stimuli thus caused a substantial decrease in correlation, particularly at response onset. These properties and the circuit mechanism they imply provide new constraints on the functional role that correlation may play in visual processing. Copyright © 2008 Society for Neuroscience.","author":[{"dropping-particle":"","family":"Smith","given":"Matthew A.","non-dropping-particle":"","parse-names":false,"suffix":""},{"dropping-particle":"","family":"Kohn","given":"Adam","non-dropping-particle":"","parse-names":false,"suffix":""}],"container-title":"Journal of Neuroscience","id":"ITEM-1","issue":"48","issued":{"date-parts":[["2008","11","26"]]},"page":"12591-12603","title":"Spatial and temporal scales of neuronal correlation in primary visual cortex","type":"article-journal","volume":"28"},"uris":["http://www.mendeley.com/documents/?uuid=7e7bcc0b-c165-336a-98ef-e646c6e8a500"]},{"id":"ITEM-2","itemData":{"DOI":"10.1007/S10827-009-0208-9","ISSN":"09295313","PMID":"20094906","abstract":"Multineuronal recordings have revealed that neurons in primary visual cortex (V1) exhibit coordinated fluctuations of spiking activity in the absence and in the presence of visual stimulation. From the perspective of understanding a single cell's spiking activity relative to a behavior or stimulus, these network fluctuations are typically considered to be noise. We show that these events are highly correlated with another commonly recorded signal, the local field potential (LFP), and are also likely related to global network state phenomena which have been observed in a number of neural systems. Moreover, we show that attributing a component of cell firing to these network fluctuations via explicit modeling of the LFP improves the recovery of cell properties. This suggests that the impact of network fluctuations may be estimated using the LFP, and that a portion of this network activity is unrelated to the stimulus and instead reflects ongoing cortical activity. Thus, the LFP acts as an easily accessible bridge between the network state and the spiking activity. © Springer Science+Business Media, LLC 2010.","author":[{"dropping-particle":"","family":"Kelly","given":"Ryan C.","non-dropping-particle":"","parse-names":false,"suffix":""},{"dropping-particle":"","family":"Smith","given":"Matthew A.","non-dropping-particle":"","parse-names":false,"suffix":""},{"dropping-particle":"","family":"Kass","given":"Robert E.","non-dropping-particle":"","parse-names":false,"suffix":""},{"dropping-particle":"","family":"Lee","given":"Tai Sing","non-dropping-particle":"","parse-names":false,"suffix":""}],"container-title":"Journal of Computational Neuroscience","id":"ITEM-2","issue":"3","issued":{"date-parts":[["2010","12"]]},"page":"567-579","title":"Local field potentials indicate network state and account for neuronal response variability","type":"article-journal","volume":"29"},"uris":["http://www.mendeley.com/documents/?uuid=fe04ada7-1529-3147-88ad-c208478198bb"]}],"mendeley":{"formattedCitation":"(Kelly et al. 2010; Smith and Kohn 2008)","plainTextFormattedCitation":"(Kelly et al. 2010; Smith and Kohn 2008)","previouslyFormattedCitation":"(Kelly et al. 2010; Smith and Kohn 2008)"},"properties":{"noteIndex":0},"schema":"https://github.com/citation-style-language/schema/raw/master/csl-citation.json"}</w:instrText>
       </w:r>
       <w:r>
         <w:fldChar w:fldCharType="separate"/>
@@ -9440,9 +10978,16 @@
         <w:rPr>
           <w:noProof/>
         </w:rPr>
-        <w:t>(Kelly et al. 2010; Smith and Kohn 2008)</w:t>
-      </w:r>
-      <w:ins w:id="97" w:author="wei ganchao" w:date="2022-01-08T12:52:00Z">
+        <w:t xml:space="preserve">(Kelly et al. 2010; Smith and </w:t>
+      </w:r>
+      <w:r>
+        <w:rPr>
+          <w:noProof/>
+        </w:rPr>
+        <w:lastRenderedPageBreak/>
+        <w:t>Kohn 2008)</w:t>
+      </w:r>
+      <w:ins w:id="272" w:author="wei ganchao" w:date="2022-01-08T12:52:00Z">
         <w:r>
           <w:fldChar w:fldCharType="end"/>
         </w:r>
@@ -9450,17 +10995,17 @@
           <w:t xml:space="preserve">. </w:t>
         </w:r>
       </w:ins>
-      <w:ins w:id="98" w:author="wei ganchao" w:date="2022-01-08T10:55:00Z">
+      <w:ins w:id="273" w:author="wei ganchao" w:date="2022-01-08T10:55:00Z">
         <w:r>
           <w:t>Considering the sequential measurement effect, we analyze the data with single neuron input. The predictor</w:t>
         </w:r>
       </w:ins>
-      <w:ins w:id="99" w:author="wei ganchao" w:date="2022-01-08T10:56:00Z">
+      <w:ins w:id="274" w:author="wei ganchao" w:date="2022-01-08T10:56:00Z">
         <w:r>
           <w:t>s</w:t>
         </w:r>
       </w:ins>
-      <w:ins w:id="100" w:author="wei ganchao" w:date="2022-01-08T10:55:00Z">
+      <w:ins w:id="275" w:author="wei ganchao" w:date="2022-01-08T10:55:00Z">
         <w:r>
           <w:t xml:space="preserve"> </w:t>
         </w:r>
@@ -9469,7 +11014,7 @@
         <m:sSub>
           <m:sSubPr>
             <m:ctrlPr>
-              <w:ins w:id="101" w:author="wei ganchao" w:date="2022-01-08T10:55:00Z">
+              <w:ins w:id="276" w:author="wei ganchao" w:date="2022-01-08T10:55:00Z">
                 <w:rPr>
                   <w:rFonts w:ascii="Cambria Math" w:hAnsi="Cambria Math"/>
                   <w:i/>
@@ -9479,7 +11024,7 @@
           </m:sSubPr>
           <m:e>
             <m:r>
-              <w:ins w:id="102" w:author="wei ganchao" w:date="2022-01-08T10:55:00Z">
+              <w:ins w:id="277" w:author="wei ganchao" w:date="2022-01-08T10:55:00Z">
                 <m:rPr>
                   <m:sty m:val="bi"/>
                 </m:rPr>
@@ -9492,7 +11037,7 @@
           </m:e>
           <m:sub>
             <m:r>
-              <w:ins w:id="103" w:author="wei ganchao" w:date="2022-01-08T10:55:00Z">
+              <w:ins w:id="278" w:author="wei ganchao" w:date="2022-01-08T10:55:00Z">
                 <w:rPr>
                   <w:rFonts w:ascii="Cambria Math" w:hAnsi="Cambria Math"/>
                 </w:rPr>
@@ -9502,7 +11047,7 @@
           </m:sub>
         </m:sSub>
       </m:oMath>
-      <w:ins w:id="104" w:author="wei ganchao" w:date="2022-01-08T10:55:00Z">
+      <w:ins w:id="279" w:author="wei ganchao" w:date="2022-01-08T10:55:00Z">
         <w:r>
           <w:t xml:space="preserve"> and </w:t>
         </w:r>
@@ -9511,7 +11056,7 @@
         <m:sSub>
           <m:sSubPr>
             <m:ctrlPr>
-              <w:ins w:id="105" w:author="wei ganchao" w:date="2022-01-08T10:55:00Z">
+              <w:ins w:id="280" w:author="wei ganchao" w:date="2022-01-08T10:55:00Z">
                 <w:rPr>
                   <w:rFonts w:ascii="Cambria Math" w:hAnsi="Cambria Math"/>
                   <w:i/>
@@ -9521,7 +11066,7 @@
           </m:sSubPr>
           <m:e>
             <m:r>
-              <w:ins w:id="106" w:author="wei ganchao" w:date="2022-01-08T10:55:00Z">
+              <w:ins w:id="281" w:author="wei ganchao" w:date="2022-01-08T10:55:00Z">
                 <m:rPr>
                   <m:sty m:val="bi"/>
                 </m:rPr>
@@ -9534,7 +11079,7 @@
           </m:e>
           <m:sub>
             <m:r>
-              <w:ins w:id="107" w:author="wei ganchao" w:date="2022-01-08T10:55:00Z">
+              <w:ins w:id="282" w:author="wei ganchao" w:date="2022-01-08T10:55:00Z">
                 <w:rPr>
                   <w:rFonts w:ascii="Cambria Math" w:hAnsi="Cambria Math"/>
                 </w:rPr>
@@ -9544,22 +11089,22 @@
           </m:sub>
         </m:sSub>
       </m:oMath>
-      <w:ins w:id="108" w:author="wei ganchao" w:date="2022-01-08T10:55:00Z">
+      <w:ins w:id="283" w:author="wei ganchao" w:date="2022-01-08T10:55:00Z">
         <w:r>
           <w:t xml:space="preserve"> are circular cubic spline basis expansion of the grating directions.</w:t>
         </w:r>
       </w:ins>
-      <w:ins w:id="109" w:author="wei ganchao" w:date="2022-01-08T10:56:00Z">
+      <w:ins w:id="284" w:author="wei ganchao" w:date="2022-01-08T10:56:00Z">
         <w:r>
           <w:t xml:space="preserve"> The basis</w:t>
         </w:r>
       </w:ins>
-      <w:ins w:id="110" w:author="wei ganchao" w:date="2022-01-08T10:57:00Z">
+      <w:ins w:id="285" w:author="wei ganchao" w:date="2022-01-08T10:57:00Z">
         <w:r>
           <w:t xml:space="preserve"> number</w:t>
         </w:r>
       </w:ins>
-      <w:ins w:id="111" w:author="wei ganchao" w:date="2022-01-08T10:56:00Z">
+      <w:ins w:id="286" w:author="wei ganchao" w:date="2022-01-08T10:56:00Z">
         <w:r>
           <w:t xml:space="preserve"> for </w:t>
         </w:r>
@@ -9568,7 +11113,7 @@
         <m:sSub>
           <m:sSubPr>
             <m:ctrlPr>
-              <w:ins w:id="112" w:author="wei ganchao" w:date="2022-01-08T10:56:00Z">
+              <w:ins w:id="287" w:author="wei ganchao" w:date="2022-01-08T10:56:00Z">
                 <w:rPr>
                   <w:rFonts w:ascii="Cambria Math" w:hAnsi="Cambria Math"/>
                   <w:i/>
@@ -9578,7 +11123,7 @@
           </m:sSubPr>
           <m:e>
             <m:r>
-              <w:ins w:id="113" w:author="wei ganchao" w:date="2022-01-08T10:56:00Z">
+              <w:ins w:id="288" w:author="wei ganchao" w:date="2022-01-08T10:56:00Z">
                 <m:rPr>
                   <m:sty m:val="bi"/>
                 </m:rPr>
@@ -9591,7 +11136,7 @@
           </m:e>
           <m:sub>
             <m:r>
-              <w:ins w:id="114" w:author="wei ganchao" w:date="2022-01-08T10:56:00Z">
+              <w:ins w:id="289" w:author="wei ganchao" w:date="2022-01-08T10:56:00Z">
                 <w:rPr>
                   <w:rFonts w:ascii="Cambria Math" w:hAnsi="Cambria Math"/>
                 </w:rPr>
@@ -9601,17 +11146,17 @@
           </m:sub>
         </m:sSub>
       </m:oMath>
-      <w:ins w:id="115" w:author="wei ganchao" w:date="2022-01-08T10:56:00Z">
+      <w:ins w:id="290" w:author="wei ganchao" w:date="2022-01-08T10:56:00Z">
         <w:r>
           <w:t xml:space="preserve"> is 5, </w:t>
         </w:r>
       </w:ins>
-      <w:ins w:id="116" w:author="wei ganchao" w:date="2022-01-08T10:57:00Z">
+      <w:ins w:id="291" w:author="wei ganchao" w:date="2022-01-08T10:57:00Z">
         <w:r>
           <w:t>while it va</w:t>
         </w:r>
       </w:ins>
-      <w:ins w:id="117" w:author="wei ganchao" w:date="2022-01-08T10:58:00Z">
+      <w:ins w:id="292" w:author="wei ganchao" w:date="2022-01-08T10:58:00Z">
         <w:r>
           <w:t xml:space="preserve">ries </w:t>
         </w:r>
@@ -9641,14 +11186,14 @@
     <w:p>
       <w:pPr>
         <w:rPr>
-          <w:ins w:id="118" w:author="wei ganchao" w:date="2022-01-08T10:55:00Z"/>
+          <w:ins w:id="293" w:author="wei ganchao" w:date="2022-01-08T10:55:00Z"/>
         </w:rPr>
       </w:pPr>
     </w:p>
     <w:p>
       <w:pPr>
         <w:rPr>
-          <w:ins w:id="119" w:author="wei ganchao" w:date="2022-01-08T10:55:00Z"/>
+          <w:ins w:id="294" w:author="wei ganchao" w:date="2022-01-08T10:55:00Z"/>
         </w:rPr>
       </w:pPr>
     </w:p>
@@ -9657,7 +11202,7 @@
       <w:r>
         <w:t xml:space="preserve">Code: </w:t>
       </w:r>
-      <w:hyperlink r:id="rId18" w:tooltip="v1_comparison_nan.m" w:history="1">
+      <w:hyperlink r:id="rId24" w:tooltip="v1_comparison_nan.m" w:history="1">
         <w:r>
           <w:rPr>
             <w:rStyle w:val="Hyperlink"/>
@@ -9672,7 +11217,7 @@
       <w:r>
         <w:t xml:space="preserve">; </w:t>
       </w:r>
-      <w:hyperlink r:id="rId19" w:tooltip="compare_all_na.m" w:history="1">
+      <w:hyperlink r:id="rId25" w:tooltip="compare_all_na.m" w:history="1">
         <w:proofErr w:type="spellStart"/>
         <w:r>
           <w:rPr>
@@ -9689,7 +11234,7 @@
       <w:r>
         <w:t xml:space="preserve">; </w:t>
       </w:r>
-      <w:hyperlink r:id="rId20" w:tooltip="demo_v1_pd.m" w:history="1">
+      <w:hyperlink r:id="rId26" w:tooltip="demo_v1_pd.m" w:history="1">
         <w:r>
           <w:rPr>
             <w:rStyle w:val="Hyperlink"/>
@@ -9740,7 +11285,7 @@
                     </pic:cNvPicPr>
                   </pic:nvPicPr>
                   <pic:blipFill>
-                    <a:blip r:embed="rId21">
+                    <a:blip r:embed="rId27">
                       <a:extLst>
                         <a:ext uri="{28A0092B-C50C-407E-A947-70E740481C1C}">
                           <a14:useLocalDpi xmlns:a14="http://schemas.microsoft.com/office/drawing/2010/main" val="0"/>
@@ -9805,7 +11350,7 @@
                     </pic:cNvPicPr>
                   </pic:nvPicPr>
                   <pic:blipFill>
-                    <a:blip r:embed="rId22">
+                    <a:blip r:embed="rId28">
                       <a:extLst>
                         <a:ext uri="{28A0092B-C50C-407E-A947-70E740481C1C}">
                           <a14:useLocalDpi xmlns:a14="http://schemas.microsoft.com/office/drawing/2010/main" val="0"/>
@@ -9870,7 +11415,7 @@
                     </pic:cNvPicPr>
                   </pic:nvPicPr>
                   <pic:blipFill>
-                    <a:blip r:embed="rId23">
+                    <a:blip r:embed="rId29">
                       <a:extLst>
                         <a:ext uri="{28A0092B-C50C-407E-A947-70E740481C1C}">
                           <a14:useLocalDpi xmlns:a14="http://schemas.microsoft.com/office/drawing/2010/main" val="0"/>
@@ -9923,7 +11468,7 @@
                     </pic:cNvPicPr>
                   </pic:nvPicPr>
                   <pic:blipFill>
-                    <a:blip r:embed="rId24">
+                    <a:blip r:embed="rId30">
                       <a:extLst>
                         <a:ext uri="{28A0092B-C50C-407E-A947-70E740481C1C}">
                           <a14:useLocalDpi xmlns:a14="http://schemas.microsoft.com/office/drawing/2010/main" val="0"/>
@@ -9959,7 +11504,7 @@
     <w:p>
       <w:pPr>
         <w:rPr>
-          <w:ins w:id="120" w:author="wei ganchao" w:date="2022-01-08T10:58:00Z"/>
+          <w:ins w:id="295" w:author="wei ganchao" w:date="2022-01-08T10:58:00Z"/>
         </w:rPr>
       </w:pPr>
       <w:r>
@@ -9969,40 +11514,40 @@
     <w:p>
       <w:pPr>
         <w:rPr>
-          <w:ins w:id="121" w:author="wei ganchao" w:date="2022-01-08T10:58:00Z"/>
+          <w:ins w:id="296" w:author="wei ganchao" w:date="2022-01-08T10:58:00Z"/>
         </w:rPr>
       </w:pPr>
-      <w:ins w:id="122" w:author="wei ganchao" w:date="2022-01-08T10:59:00Z">
+      <w:ins w:id="297" w:author="wei ganchao" w:date="2022-01-08T10:59:00Z">
         <w:r>
           <w:t>In the HC data</w:t>
         </w:r>
       </w:ins>
-      <w:ins w:id="123" w:author="wei ganchao" w:date="2022-01-08T12:25:00Z">
+      <w:ins w:id="298" w:author="wei ganchao" w:date="2022-01-08T12:25:00Z">
         <w:r>
           <w:t xml:space="preserve">set, </w:t>
         </w:r>
       </w:ins>
-      <w:ins w:id="124" w:author="wei ganchao" w:date="2022-01-08T12:26:00Z">
+      <w:ins w:id="299" w:author="wei ganchao" w:date="2022-01-08T12:26:00Z">
         <w:r>
           <w:t xml:space="preserve">the rat was running back and </w:t>
         </w:r>
       </w:ins>
-      <w:ins w:id="125" w:author="wei ganchao" w:date="2022-01-08T12:28:00Z">
+      <w:ins w:id="300" w:author="wei ganchao" w:date="2022-01-08T12:28:00Z">
         <w:r>
           <w:t>forth along the 250cm linear track.</w:t>
         </w:r>
       </w:ins>
-      <w:ins w:id="126" w:author="wei ganchao" w:date="2022-01-08T12:34:00Z">
+      <w:ins w:id="301" w:author="wei ganchao" w:date="2022-01-08T12:34:00Z">
         <w:r>
           <w:t xml:space="preserve"> The recording </w:t>
         </w:r>
       </w:ins>
-      <w:ins w:id="127" w:author="wei ganchao" w:date="2022-01-08T12:36:00Z">
+      <w:ins w:id="302" w:author="wei ganchao" w:date="2022-01-08T12:36:00Z">
         <w:r>
           <w:t>holds up to ~66 min. The input predic</w:t>
         </w:r>
       </w:ins>
-      <w:ins w:id="128" w:author="wei ganchao" w:date="2022-01-08T12:37:00Z">
+      <w:ins w:id="303" w:author="wei ganchao" w:date="2022-01-08T12:37:00Z">
         <w:r>
           <w:t xml:space="preserve">tors </w:t>
         </w:r>
@@ -10011,7 +11556,7 @@
         <m:sSub>
           <m:sSubPr>
             <m:ctrlPr>
-              <w:ins w:id="129" w:author="wei ganchao" w:date="2022-01-08T12:37:00Z">
+              <w:ins w:id="304" w:author="wei ganchao" w:date="2022-01-08T12:37:00Z">
                 <w:rPr>
                   <w:rFonts w:ascii="Cambria Math" w:hAnsi="Cambria Math"/>
                   <w:i/>
@@ -10021,7 +11566,7 @@
           </m:sSubPr>
           <m:e>
             <m:r>
-              <w:ins w:id="130" w:author="wei ganchao" w:date="2022-01-08T12:37:00Z">
+              <w:ins w:id="305" w:author="wei ganchao" w:date="2022-01-08T12:37:00Z">
                 <m:rPr>
                   <m:sty m:val="bi"/>
                 </m:rPr>
@@ -10034,7 +11579,7 @@
           </m:e>
           <m:sub>
             <m:r>
-              <w:ins w:id="131" w:author="wei ganchao" w:date="2022-01-08T12:37:00Z">
+              <w:ins w:id="306" w:author="wei ganchao" w:date="2022-01-08T12:37:00Z">
                 <w:rPr>
                   <w:rFonts w:ascii="Cambria Math" w:hAnsi="Cambria Math"/>
                 </w:rPr>
@@ -10044,16 +11589,41 @@
           </m:sub>
         </m:sSub>
       </m:oMath>
-      <w:ins w:id="132" w:author="wei ganchao" w:date="2022-01-08T12:37:00Z">
+      <w:ins w:id="307" w:author="wei ganchao" w:date="2022-01-08T12:37:00Z">
         <w:r>
-          <w:t xml:space="preserve"> are cubic spline basis expansion with 10 knots, and the </w:t>
+          <w:t xml:space="preserve"> are </w:t>
+        </w:r>
+      </w:ins>
+      <w:ins w:id="308" w:author="wei ganchao" w:date="2022-01-09T16:52:00Z">
+        <w:r>
+          <w:t xml:space="preserve">10-knots </w:t>
+        </w:r>
+      </w:ins>
+      <w:ins w:id="309" w:author="wei ganchao" w:date="2022-01-08T12:37:00Z">
+        <w:r>
+          <w:t>cubic spline basis expansion</w:t>
+        </w:r>
+      </w:ins>
+      <w:ins w:id="310" w:author="wei ganchao" w:date="2022-01-09T16:51:00Z">
+        <w:r>
+          <w:t xml:space="preserve"> of </w:t>
+        </w:r>
+      </w:ins>
+      <w:ins w:id="311" w:author="wei ganchao" w:date="2022-01-09T16:52:00Z">
+        <w:r>
+          <w:t>positions</w:t>
+        </w:r>
+      </w:ins>
+      <w:ins w:id="312" w:author="wei ganchao" w:date="2022-01-08T12:37:00Z">
+        <w:r>
+          <w:t xml:space="preserve">, and the </w:t>
         </w:r>
       </w:ins>
       <m:oMath>
         <m:sSub>
           <m:sSubPr>
             <m:ctrlPr>
-              <w:ins w:id="133" w:author="wei ganchao" w:date="2022-01-08T12:37:00Z">
+              <w:ins w:id="313" w:author="wei ganchao" w:date="2022-01-08T12:37:00Z">
                 <w:rPr>
                   <w:rFonts w:ascii="Cambria Math" w:hAnsi="Cambria Math"/>
                   <w:i/>
@@ -10063,7 +11633,7 @@
           </m:sSubPr>
           <m:e>
             <m:r>
-              <w:ins w:id="134" w:author="wei ganchao" w:date="2022-01-08T12:37:00Z">
+              <w:ins w:id="314" w:author="wei ganchao" w:date="2022-01-08T12:37:00Z">
                 <m:rPr>
                   <m:sty m:val="bi"/>
                 </m:rPr>
@@ -10076,7 +11646,7 @@
           </m:e>
           <m:sub>
             <m:r>
-              <w:ins w:id="135" w:author="wei ganchao" w:date="2022-01-08T12:37:00Z">
+              <w:ins w:id="315" w:author="wei ganchao" w:date="2022-01-08T12:37:00Z">
                 <w:rPr>
                   <w:rFonts w:ascii="Cambria Math" w:hAnsi="Cambria Math"/>
                 </w:rPr>
@@ -10086,7 +11656,7 @@
           </m:sub>
         </m:sSub>
         <m:r>
-          <w:ins w:id="136" w:author="wei ganchao" w:date="2022-01-08T12:37:00Z">
+          <w:ins w:id="316" w:author="wei ganchao" w:date="2022-01-08T12:37:00Z">
             <w:rPr>
               <w:rFonts w:ascii="Cambria Math" w:hAnsi="Cambria Math"/>
             </w:rPr>
@@ -10094,14 +11664,14 @@
           </w:ins>
         </m:r>
       </m:oMath>
-      <w:ins w:id="137" w:author="wei ganchao" w:date="2022-01-08T12:37:00Z">
+      <w:ins w:id="317" w:author="wei ganchao" w:date="2022-01-08T12:37:00Z">
         <w:r>
           <w:t xml:space="preserve"> for all </w:t>
         </w:r>
       </w:ins>
       <m:oMath>
         <m:r>
-          <w:ins w:id="138" w:author="wei ganchao" w:date="2022-01-08T12:37:00Z">
+          <w:ins w:id="318" w:author="wei ganchao" w:date="2022-01-08T12:37:00Z">
             <w:rPr>
               <w:rFonts w:ascii="Cambria Math" w:hAnsi="Cambria Math"/>
             </w:rPr>
@@ -10109,7 +11679,7 @@
           </w:ins>
         </m:r>
       </m:oMath>
-      <w:ins w:id="139" w:author="wei ganchao" w:date="2022-01-08T12:38:00Z">
+      <w:ins w:id="319" w:author="wei ganchao" w:date="2022-01-08T12:38:00Z">
         <w:r>
           <w:t>.</w:t>
         </w:r>
@@ -10118,7 +11688,7 @@
     <w:p>
       <w:pPr>
         <w:rPr>
-          <w:ins w:id="140" w:author="wei ganchao" w:date="2022-01-08T10:58:00Z"/>
+          <w:ins w:id="320" w:author="wei ganchao" w:date="2022-01-08T10:58:00Z"/>
         </w:rPr>
       </w:pPr>
     </w:p>
@@ -10127,7 +11697,7 @@
       <w:r>
         <w:t xml:space="preserve">Code: </w:t>
       </w:r>
-      <w:hyperlink r:id="rId25" w:tooltip="hc_comparison_v2.m" w:history="1">
+      <w:hyperlink r:id="rId31" w:tooltip="hc_comparison_v2.m" w:history="1">
         <w:r>
           <w:rPr>
             <w:rStyle w:val="Hyperlink"/>
@@ -10179,7 +11749,7 @@
                     </pic:cNvPicPr>
                   </pic:nvPicPr>
                   <pic:blipFill>
-                    <a:blip r:embed="rId26">
+                    <a:blip r:embed="rId32">
                       <a:extLst>
                         <a:ext uri="{28A0092B-C50C-407E-A947-70E740481C1C}">
                           <a14:useLocalDpi xmlns:a14="http://schemas.microsoft.com/office/drawing/2010/main" val="0"/>
@@ -10232,7 +11802,7 @@
                     </pic:cNvPicPr>
                   </pic:nvPicPr>
                   <pic:blipFill>
-                    <a:blip r:embed="rId27">
+                    <a:blip r:embed="rId33">
                       <a:extLst>
                         <a:ext uri="{28A0092B-C50C-407E-A947-70E740481C1C}">
                           <a14:useLocalDpi xmlns:a14="http://schemas.microsoft.com/office/drawing/2010/main" val="0"/>
@@ -10289,27 +11859,27 @@
         </w:rPr>
         <w:t xml:space="preserve"> mean and FF should be </w:t>
       </w:r>
-      <w:commentRangeStart w:id="141"/>
-      <w:commentRangeStart w:id="142"/>
+      <w:commentRangeStart w:id="321"/>
+      <w:commentRangeStart w:id="322"/>
       <w:r>
         <w:rPr>
           <w:color w:val="FF0000"/>
         </w:rPr>
         <w:t>separated</w:t>
       </w:r>
-      <w:commentRangeEnd w:id="141"/>
+      <w:commentRangeEnd w:id="321"/>
       <w:r>
         <w:rPr>
           <w:rStyle w:val="CommentReference"/>
         </w:rPr>
-        <w:commentReference w:id="141"/>
-      </w:r>
-      <w:commentRangeEnd w:id="142"/>
+        <w:commentReference w:id="321"/>
+      </w:r>
+      <w:commentRangeEnd w:id="322"/>
       <w:r>
         <w:rPr>
           <w:rStyle w:val="CommentReference"/>
         </w:rPr>
-        <w:commentReference w:id="142"/>
+        <w:commentReference w:id="322"/>
       </w:r>
       <w:r>
         <w:rPr>
@@ -12377,7 +13947,7 @@
           <w:bCs/>
           <w:noProof/>
         </w:rPr>
-        <w:t>Maimon G</w:t>
+        <w:t>Macke JH</w:t>
       </w:r>
       <w:r>
         <w:rPr>
@@ -12393,14 +13963,78 @@
           <w:bCs/>
           <w:noProof/>
         </w:rPr>
-        <w:t>Assad J a.</w:t>
-      </w:r>
-      <w:r>
-        <w:rPr>
-          <w:rFonts w:ascii="Times New Roman" w:hAnsi="Times New Roman" w:cs="Times New Roman"/>
-          <w:noProof/>
-        </w:rPr>
-        <w:t xml:space="preserve"> Beyond Poisson: Increased Spike-Time Regularity across Primate Parietal Cortex. </w:t>
+        <w:t>Buesing L</w:t>
+      </w:r>
+      <w:r>
+        <w:rPr>
+          <w:rFonts w:ascii="Times New Roman" w:hAnsi="Times New Roman" w:cs="Times New Roman"/>
+          <w:noProof/>
+        </w:rPr>
+        <w:t xml:space="preserve">, </w:t>
+      </w:r>
+      <w:r>
+        <w:rPr>
+          <w:rFonts w:ascii="Times New Roman" w:hAnsi="Times New Roman" w:cs="Times New Roman"/>
+          <w:b/>
+          <w:bCs/>
+          <w:noProof/>
+        </w:rPr>
+        <w:t>Cunningham JP</w:t>
+      </w:r>
+      <w:r>
+        <w:rPr>
+          <w:rFonts w:ascii="Times New Roman" w:hAnsi="Times New Roman" w:cs="Times New Roman"/>
+          <w:noProof/>
+        </w:rPr>
+        <w:t xml:space="preserve">, </w:t>
+      </w:r>
+      <w:r>
+        <w:rPr>
+          <w:rFonts w:ascii="Times New Roman" w:hAnsi="Times New Roman" w:cs="Times New Roman"/>
+          <w:b/>
+          <w:bCs/>
+          <w:noProof/>
+        </w:rPr>
+        <w:t>Yu BM</w:t>
+      </w:r>
+      <w:r>
+        <w:rPr>
+          <w:rFonts w:ascii="Times New Roman" w:hAnsi="Times New Roman" w:cs="Times New Roman"/>
+          <w:noProof/>
+        </w:rPr>
+        <w:t xml:space="preserve">, </w:t>
+      </w:r>
+      <w:r>
+        <w:rPr>
+          <w:rFonts w:ascii="Times New Roman" w:hAnsi="Times New Roman" w:cs="Times New Roman"/>
+          <w:b/>
+          <w:bCs/>
+          <w:noProof/>
+        </w:rPr>
+        <w:t>Shenoy K V.</w:t>
+      </w:r>
+      <w:r>
+        <w:rPr>
+          <w:rFonts w:ascii="Times New Roman" w:hAnsi="Times New Roman" w:cs="Times New Roman"/>
+          <w:noProof/>
+        </w:rPr>
+        <w:t xml:space="preserve">, </w:t>
+      </w:r>
+      <w:r>
+        <w:rPr>
+          <w:rFonts w:ascii="Times New Roman" w:hAnsi="Times New Roman" w:cs="Times New Roman"/>
+          <w:b/>
+          <w:bCs/>
+          <w:noProof/>
+        </w:rPr>
+        <w:t>Sahani M</w:t>
+      </w:r>
+      <w:r>
+        <w:rPr>
+          <w:rFonts w:ascii="Times New Roman" w:hAnsi="Times New Roman" w:cs="Times New Roman"/>
+          <w:noProof/>
+        </w:rPr>
+        <w:t xml:space="preserve">. Empirical models of spiking in neural populations. </w:t>
       </w:r>
       <w:r>
         <w:rPr>
@@ -12409,14 +14043,14 @@
           <w:iCs/>
           <w:noProof/>
         </w:rPr>
-        <w:t>Neuron</w:t>
-      </w:r>
-      <w:r>
-        <w:rPr>
-          <w:rFonts w:ascii="Times New Roman" w:hAnsi="Times New Roman" w:cs="Times New Roman"/>
-          <w:noProof/>
-        </w:rPr>
-        <w:t xml:space="preserve"> 62: 426–440, 2009.</w:t>
+        <w:t>Adv Neural Inf Process Syst</w:t>
+      </w:r>
+      <w:r>
+        <w:rPr>
+          <w:rFonts w:ascii="Times New Roman" w:hAnsi="Times New Roman" w:cs="Times New Roman"/>
+          <w:noProof/>
+        </w:rPr>
+        <w:t xml:space="preserve"> 24, 2011.</w:t>
       </w:r>
     </w:p>
     <w:p>
@@ -12438,7 +14072,7 @@
           <w:bCs/>
           <w:noProof/>
         </w:rPr>
-        <w:t>Paninski L</w:t>
+        <w:t>Maimon G</w:t>
       </w:r>
       <w:r>
         <w:rPr>
@@ -12454,110 +14088,14 @@
           <w:bCs/>
           <w:noProof/>
         </w:rPr>
-        <w:t>Ahmadian Y</w:t>
-      </w:r>
-      <w:r>
-        <w:rPr>
-          <w:rFonts w:ascii="Times New Roman" w:hAnsi="Times New Roman" w:cs="Times New Roman"/>
-          <w:noProof/>
-        </w:rPr>
-        <w:t xml:space="preserve">, </w:t>
-      </w:r>
-      <w:r>
-        <w:rPr>
-          <w:rFonts w:ascii="Times New Roman" w:hAnsi="Times New Roman" w:cs="Times New Roman"/>
-          <w:b/>
-          <w:bCs/>
-          <w:noProof/>
-        </w:rPr>
-        <w:t>Ferreira DG</w:t>
-      </w:r>
-      <w:r>
-        <w:rPr>
-          <w:rFonts w:ascii="Times New Roman" w:hAnsi="Times New Roman" w:cs="Times New Roman"/>
-          <w:noProof/>
-        </w:rPr>
-        <w:t xml:space="preserve">, </w:t>
-      </w:r>
-      <w:r>
-        <w:rPr>
-          <w:rFonts w:ascii="Times New Roman" w:hAnsi="Times New Roman" w:cs="Times New Roman"/>
-          <w:b/>
-          <w:bCs/>
-          <w:noProof/>
-        </w:rPr>
-        <w:t>Koyama S</w:t>
-      </w:r>
-      <w:r>
-        <w:rPr>
-          <w:rFonts w:ascii="Times New Roman" w:hAnsi="Times New Roman" w:cs="Times New Roman"/>
-          <w:noProof/>
-        </w:rPr>
-        <w:t xml:space="preserve">, </w:t>
-      </w:r>
-      <w:r>
-        <w:rPr>
-          <w:rFonts w:ascii="Times New Roman" w:hAnsi="Times New Roman" w:cs="Times New Roman"/>
-          <w:b/>
-          <w:bCs/>
-          <w:noProof/>
-        </w:rPr>
-        <w:t>Rahnama Rad K</w:t>
-      </w:r>
-      <w:r>
-        <w:rPr>
-          <w:rFonts w:ascii="Times New Roman" w:hAnsi="Times New Roman" w:cs="Times New Roman"/>
-          <w:noProof/>
-        </w:rPr>
-        <w:t xml:space="preserve">, </w:t>
-      </w:r>
-      <w:r>
-        <w:rPr>
-          <w:rFonts w:ascii="Times New Roman" w:hAnsi="Times New Roman" w:cs="Times New Roman"/>
-          <w:b/>
-          <w:bCs/>
-          <w:noProof/>
-        </w:rPr>
-        <w:t>Vidne M</w:t>
-      </w:r>
-      <w:r>
-        <w:rPr>
-          <w:rFonts w:ascii="Times New Roman" w:hAnsi="Times New Roman" w:cs="Times New Roman"/>
-          <w:noProof/>
-        </w:rPr>
-        <w:t xml:space="preserve">, </w:t>
-      </w:r>
-      <w:r>
-        <w:rPr>
-          <w:rFonts w:ascii="Times New Roman" w:hAnsi="Times New Roman" w:cs="Times New Roman"/>
-          <w:b/>
-          <w:bCs/>
-          <w:noProof/>
-        </w:rPr>
-        <w:t>Vogelstein J</w:t>
-      </w:r>
-      <w:r>
-        <w:rPr>
-          <w:rFonts w:ascii="Times New Roman" w:hAnsi="Times New Roman" w:cs="Times New Roman"/>
-          <w:noProof/>
-        </w:rPr>
-        <w:t xml:space="preserve">, </w:t>
-      </w:r>
-      <w:r>
-        <w:rPr>
-          <w:rFonts w:ascii="Times New Roman" w:hAnsi="Times New Roman" w:cs="Times New Roman"/>
-          <w:b/>
-          <w:bCs/>
-          <w:noProof/>
-        </w:rPr>
-        <w:t>Wu W</w:t>
-      </w:r>
-      <w:r>
-        <w:rPr>
-          <w:rFonts w:ascii="Times New Roman" w:hAnsi="Times New Roman" w:cs="Times New Roman"/>
-          <w:noProof/>
-        </w:rPr>
-        <w:t xml:space="preserve">. A new look at state-space models for neural data. </w:t>
+        <w:t>Assad J a.</w:t>
+      </w:r>
+      <w:r>
+        <w:rPr>
+          <w:rFonts w:ascii="Times New Roman" w:hAnsi="Times New Roman" w:cs="Times New Roman"/>
+          <w:noProof/>
+        </w:rPr>
+        <w:t xml:space="preserve"> Beyond Poisson: Increased Spike-Time Regularity across Primate Parietal Cortex. </w:t>
       </w:r>
       <w:r>
         <w:rPr>
@@ -12566,14 +14104,14 @@
           <w:iCs/>
           <w:noProof/>
         </w:rPr>
-        <w:t>J. Comput. Neurosci.</w:t>
-      </w:r>
-      <w:r>
-        <w:rPr>
-          <w:rFonts w:ascii="Times New Roman" w:hAnsi="Times New Roman" w:cs="Times New Roman"/>
-          <w:noProof/>
-        </w:rPr>
-        <w:t xml:space="preserve"> 29Springer: 107–126, 2010.</w:t>
+        <w:t>Neuron</w:t>
+      </w:r>
+      <w:r>
+        <w:rPr>
+          <w:rFonts w:ascii="Times New Roman" w:hAnsi="Times New Roman" w:cs="Times New Roman"/>
+          <w:noProof/>
+        </w:rPr>
+        <w:t xml:space="preserve"> 62: 426–440, 2009.</w:t>
       </w:r>
     </w:p>
     <w:p>
@@ -12595,7 +14133,7 @@
           <w:bCs/>
           <w:noProof/>
         </w:rPr>
-        <w:t>Rokni U</w:t>
+        <w:t>Paninski L</w:t>
       </w:r>
       <w:r>
         <w:rPr>
@@ -12611,7 +14149,7 @@
           <w:bCs/>
           <w:noProof/>
         </w:rPr>
-        <w:t>Richardson AG</w:t>
+        <w:t>Ahmadian Y</w:t>
       </w:r>
       <w:r>
         <w:rPr>
@@ -12627,7 +14165,7 @@
           <w:bCs/>
           <w:noProof/>
         </w:rPr>
-        <w:t>Bizzi E</w:t>
+        <w:t>Ferreira DG</w:t>
       </w:r>
       <w:r>
         <w:rPr>
@@ -12643,14 +14181,78 @@
           <w:bCs/>
           <w:noProof/>
         </w:rPr>
-        <w:t>Seung HS</w:t>
-      </w:r>
-      <w:r>
-        <w:rPr>
-          <w:rFonts w:ascii="Times New Roman" w:hAnsi="Times New Roman" w:cs="Times New Roman"/>
-          <w:noProof/>
-        </w:rPr>
-        <w:t xml:space="preserve">. Motor learning with unstable neural representations. </w:t>
+        <w:t>Koyama S</w:t>
+      </w:r>
+      <w:r>
+        <w:rPr>
+          <w:rFonts w:ascii="Times New Roman" w:hAnsi="Times New Roman" w:cs="Times New Roman"/>
+          <w:noProof/>
+        </w:rPr>
+        <w:t xml:space="preserve">, </w:t>
+      </w:r>
+      <w:r>
+        <w:rPr>
+          <w:rFonts w:ascii="Times New Roman" w:hAnsi="Times New Roman" w:cs="Times New Roman"/>
+          <w:b/>
+          <w:bCs/>
+          <w:noProof/>
+        </w:rPr>
+        <w:t>Rahnama Rad K</w:t>
+      </w:r>
+      <w:r>
+        <w:rPr>
+          <w:rFonts w:ascii="Times New Roman" w:hAnsi="Times New Roman" w:cs="Times New Roman"/>
+          <w:noProof/>
+        </w:rPr>
+        <w:t xml:space="preserve">, </w:t>
+      </w:r>
+      <w:r>
+        <w:rPr>
+          <w:rFonts w:ascii="Times New Roman" w:hAnsi="Times New Roman" w:cs="Times New Roman"/>
+          <w:b/>
+          <w:bCs/>
+          <w:noProof/>
+        </w:rPr>
+        <w:t>Vidne M</w:t>
+      </w:r>
+      <w:r>
+        <w:rPr>
+          <w:rFonts w:ascii="Times New Roman" w:hAnsi="Times New Roman" w:cs="Times New Roman"/>
+          <w:noProof/>
+        </w:rPr>
+        <w:t xml:space="preserve">, </w:t>
+      </w:r>
+      <w:r>
+        <w:rPr>
+          <w:rFonts w:ascii="Times New Roman" w:hAnsi="Times New Roman" w:cs="Times New Roman"/>
+          <w:b/>
+          <w:bCs/>
+          <w:noProof/>
+        </w:rPr>
+        <w:t>Vogelstein J</w:t>
+      </w:r>
+      <w:r>
+        <w:rPr>
+          <w:rFonts w:ascii="Times New Roman" w:hAnsi="Times New Roman" w:cs="Times New Roman"/>
+          <w:noProof/>
+        </w:rPr>
+        <w:t xml:space="preserve">, </w:t>
+      </w:r>
+      <w:r>
+        <w:rPr>
+          <w:rFonts w:ascii="Times New Roman" w:hAnsi="Times New Roman" w:cs="Times New Roman"/>
+          <w:b/>
+          <w:bCs/>
+          <w:noProof/>
+        </w:rPr>
+        <w:t>Wu W</w:t>
+      </w:r>
+      <w:r>
+        <w:rPr>
+          <w:rFonts w:ascii="Times New Roman" w:hAnsi="Times New Roman" w:cs="Times New Roman"/>
+          <w:noProof/>
+        </w:rPr>
+        <w:t xml:space="preserve">. A new look at state-space models for neural data. </w:t>
       </w:r>
       <w:r>
         <w:rPr>
@@ -12659,14 +14261,14 @@
           <w:iCs/>
           <w:noProof/>
         </w:rPr>
-        <w:t>Neuron</w:t>
-      </w:r>
-      <w:r>
-        <w:rPr>
-          <w:rFonts w:ascii="Times New Roman" w:hAnsi="Times New Roman" w:cs="Times New Roman"/>
-          <w:noProof/>
-        </w:rPr>
-        <w:t xml:space="preserve"> 54: 653–666, 2007.</w:t>
+        <w:t>J. Comput. Neurosci.</w:t>
+      </w:r>
+      <w:r>
+        <w:rPr>
+          <w:rFonts w:ascii="Times New Roman" w:hAnsi="Times New Roman" w:cs="Times New Roman"/>
+          <w:noProof/>
+        </w:rPr>
+        <w:t xml:space="preserve"> 29Springer: 107–126, 2010.</w:t>
       </w:r>
     </w:p>
     <w:p>
@@ -12688,7 +14290,7 @@
           <w:bCs/>
           <w:noProof/>
         </w:rPr>
-        <w:t>Sellers KF</w:t>
+        <w:t>Rokni U</w:t>
       </w:r>
       <w:r>
         <w:rPr>
@@ -12704,14 +14306,46 @@
           <w:bCs/>
           <w:noProof/>
         </w:rPr>
-        <w:t>Shmueli G</w:t>
-      </w:r>
-      <w:r>
-        <w:rPr>
-          <w:rFonts w:ascii="Times New Roman" w:hAnsi="Times New Roman" w:cs="Times New Roman"/>
-          <w:noProof/>
-        </w:rPr>
-        <w:t xml:space="preserve">. A flexible regression model for count data. </w:t>
+        <w:t>Richardson AG</w:t>
+      </w:r>
+      <w:r>
+        <w:rPr>
+          <w:rFonts w:ascii="Times New Roman" w:hAnsi="Times New Roman" w:cs="Times New Roman"/>
+          <w:noProof/>
+        </w:rPr>
+        <w:t xml:space="preserve">, </w:t>
+      </w:r>
+      <w:r>
+        <w:rPr>
+          <w:rFonts w:ascii="Times New Roman" w:hAnsi="Times New Roman" w:cs="Times New Roman"/>
+          <w:b/>
+          <w:bCs/>
+          <w:noProof/>
+        </w:rPr>
+        <w:t>Bizzi E</w:t>
+      </w:r>
+      <w:r>
+        <w:rPr>
+          <w:rFonts w:ascii="Times New Roman" w:hAnsi="Times New Roman" w:cs="Times New Roman"/>
+          <w:noProof/>
+        </w:rPr>
+        <w:t xml:space="preserve">, </w:t>
+      </w:r>
+      <w:r>
+        <w:rPr>
+          <w:rFonts w:ascii="Times New Roman" w:hAnsi="Times New Roman" w:cs="Times New Roman"/>
+          <w:b/>
+          <w:bCs/>
+          <w:noProof/>
+        </w:rPr>
+        <w:t>Seung HS</w:t>
+      </w:r>
+      <w:r>
+        <w:rPr>
+          <w:rFonts w:ascii="Times New Roman" w:hAnsi="Times New Roman" w:cs="Times New Roman"/>
+          <w:noProof/>
+        </w:rPr>
+        <w:t xml:space="preserve">. Motor learning with unstable neural representations. </w:t>
       </w:r>
       <w:r>
         <w:rPr>
@@ -12720,14 +14354,14 @@
           <w:iCs/>
           <w:noProof/>
         </w:rPr>
-        <w:t>https://doi.org/101214/09-AOAS306</w:t>
-      </w:r>
-      <w:r>
-        <w:rPr>
-          <w:rFonts w:ascii="Times New Roman" w:hAnsi="Times New Roman" w:cs="Times New Roman"/>
-          <w:noProof/>
-        </w:rPr>
-        <w:t xml:space="preserve"> 4: 943–961, 2010.</w:t>
+        <w:t>Neuron</w:t>
+      </w:r>
+      <w:r>
+        <w:rPr>
+          <w:rFonts w:ascii="Times New Roman" w:hAnsi="Times New Roman" w:cs="Times New Roman"/>
+          <w:noProof/>
+        </w:rPr>
+        <w:t xml:space="preserve"> 54: 653–666, 2007.</w:t>
       </w:r>
     </w:p>
     <w:p>
@@ -12749,7 +14383,7 @@
           <w:bCs/>
           <w:noProof/>
         </w:rPr>
-        <w:t>Shmueli G</w:t>
+        <w:t>Sellers KF</w:t>
       </w:r>
       <w:r>
         <w:rPr>
@@ -12765,62 +14399,14 @@
           <w:bCs/>
           <w:noProof/>
         </w:rPr>
-        <w:t>Minka TP</w:t>
-      </w:r>
-      <w:r>
-        <w:rPr>
-          <w:rFonts w:ascii="Times New Roman" w:hAnsi="Times New Roman" w:cs="Times New Roman"/>
-          <w:noProof/>
-        </w:rPr>
-        <w:t xml:space="preserve">, </w:t>
-      </w:r>
-      <w:r>
-        <w:rPr>
-          <w:rFonts w:ascii="Times New Roman" w:hAnsi="Times New Roman" w:cs="Times New Roman"/>
-          <w:b/>
-          <w:bCs/>
-          <w:noProof/>
-        </w:rPr>
-        <w:t>Kadane JB</w:t>
-      </w:r>
-      <w:r>
-        <w:rPr>
-          <w:rFonts w:ascii="Times New Roman" w:hAnsi="Times New Roman" w:cs="Times New Roman"/>
-          <w:noProof/>
-        </w:rPr>
-        <w:t xml:space="preserve">, </w:t>
-      </w:r>
-      <w:r>
-        <w:rPr>
-          <w:rFonts w:ascii="Times New Roman" w:hAnsi="Times New Roman" w:cs="Times New Roman"/>
-          <w:b/>
-          <w:bCs/>
-          <w:noProof/>
-        </w:rPr>
-        <w:t>Borle S</w:t>
-      </w:r>
-      <w:r>
-        <w:rPr>
-          <w:rFonts w:ascii="Times New Roman" w:hAnsi="Times New Roman" w:cs="Times New Roman"/>
-          <w:noProof/>
-        </w:rPr>
-        <w:t xml:space="preserve">, </w:t>
-      </w:r>
-      <w:r>
-        <w:rPr>
-          <w:rFonts w:ascii="Times New Roman" w:hAnsi="Times New Roman" w:cs="Times New Roman"/>
-          <w:b/>
-          <w:bCs/>
-          <w:noProof/>
-        </w:rPr>
-        <w:t>Boatwright P</w:t>
-      </w:r>
-      <w:r>
-        <w:rPr>
-          <w:rFonts w:ascii="Times New Roman" w:hAnsi="Times New Roman" w:cs="Times New Roman"/>
-          <w:noProof/>
-        </w:rPr>
-        <w:t xml:space="preserve">. A useful distribution for fitting discrete data: revival of the Conway–Maxwell–Poisson distribution. </w:t>
+        <w:t>Shmueli G</w:t>
+      </w:r>
+      <w:r>
+        <w:rPr>
+          <w:rFonts w:ascii="Times New Roman" w:hAnsi="Times New Roman" w:cs="Times New Roman"/>
+          <w:noProof/>
+        </w:rPr>
+        <w:t xml:space="preserve">. A flexible regression model for count data. </w:t>
       </w:r>
       <w:r>
         <w:rPr>
@@ -12829,14 +14415,14 @@
           <w:iCs/>
           <w:noProof/>
         </w:rPr>
-        <w:t>J R Stat Soc Ser C (Applied Stat</w:t>
-      </w:r>
-      <w:r>
-        <w:rPr>
-          <w:rFonts w:ascii="Times New Roman" w:hAnsi="Times New Roman" w:cs="Times New Roman"/>
-          <w:noProof/>
-        </w:rPr>
-        <w:t xml:space="preserve"> 54: 127–142, 2005.</w:t>
+        <w:t>https://doi.org/101214/09-AOAS306</w:t>
+      </w:r>
+      <w:r>
+        <w:rPr>
+          <w:rFonts w:ascii="Times New Roman" w:hAnsi="Times New Roman" w:cs="Times New Roman"/>
+          <w:noProof/>
+        </w:rPr>
+        <w:t xml:space="preserve"> 4: 943–961, 2010.</w:t>
       </w:r>
     </w:p>
     <w:p>
@@ -12858,7 +14444,7 @@
           <w:bCs/>
           <w:noProof/>
         </w:rPr>
-        <w:t>Smith MA</w:t>
+        <w:t>Shmueli G</w:t>
       </w:r>
       <w:r>
         <w:rPr>
@@ -12874,14 +14460,62 @@
           <w:bCs/>
           <w:noProof/>
         </w:rPr>
-        <w:t>Kohn A</w:t>
-      </w:r>
-      <w:r>
-        <w:rPr>
-          <w:rFonts w:ascii="Times New Roman" w:hAnsi="Times New Roman" w:cs="Times New Roman"/>
-          <w:noProof/>
-        </w:rPr>
-        <w:t xml:space="preserve">. Spatial and temporal scales of neuronal correlation in primary visual cortex. </w:t>
+        <w:t>Minka TP</w:t>
+      </w:r>
+      <w:r>
+        <w:rPr>
+          <w:rFonts w:ascii="Times New Roman" w:hAnsi="Times New Roman" w:cs="Times New Roman"/>
+          <w:noProof/>
+        </w:rPr>
+        <w:t xml:space="preserve">, </w:t>
+      </w:r>
+      <w:r>
+        <w:rPr>
+          <w:rFonts w:ascii="Times New Roman" w:hAnsi="Times New Roman" w:cs="Times New Roman"/>
+          <w:b/>
+          <w:bCs/>
+          <w:noProof/>
+        </w:rPr>
+        <w:t>Kadane JB</w:t>
+      </w:r>
+      <w:r>
+        <w:rPr>
+          <w:rFonts w:ascii="Times New Roman" w:hAnsi="Times New Roman" w:cs="Times New Roman"/>
+          <w:noProof/>
+        </w:rPr>
+        <w:t xml:space="preserve">, </w:t>
+      </w:r>
+      <w:r>
+        <w:rPr>
+          <w:rFonts w:ascii="Times New Roman" w:hAnsi="Times New Roman" w:cs="Times New Roman"/>
+          <w:b/>
+          <w:bCs/>
+          <w:noProof/>
+        </w:rPr>
+        <w:t>Borle S</w:t>
+      </w:r>
+      <w:r>
+        <w:rPr>
+          <w:rFonts w:ascii="Times New Roman" w:hAnsi="Times New Roman" w:cs="Times New Roman"/>
+          <w:noProof/>
+        </w:rPr>
+        <w:t xml:space="preserve">, </w:t>
+      </w:r>
+      <w:r>
+        <w:rPr>
+          <w:rFonts w:ascii="Times New Roman" w:hAnsi="Times New Roman" w:cs="Times New Roman"/>
+          <w:b/>
+          <w:bCs/>
+          <w:noProof/>
+        </w:rPr>
+        <w:t>Boatwright P</w:t>
+      </w:r>
+      <w:r>
+        <w:rPr>
+          <w:rFonts w:ascii="Times New Roman" w:hAnsi="Times New Roman" w:cs="Times New Roman"/>
+          <w:noProof/>
+        </w:rPr>
+        <w:t xml:space="preserve">. A useful distribution for fitting discrete data: revival of the Conway–Maxwell–Poisson distribution. </w:t>
       </w:r>
       <w:r>
         <w:rPr>
@@ -12890,14 +14524,14 @@
           <w:iCs/>
           <w:noProof/>
         </w:rPr>
-        <w:t>J Neurosci</w:t>
-      </w:r>
-      <w:r>
-        <w:rPr>
-          <w:rFonts w:ascii="Times New Roman" w:hAnsi="Times New Roman" w:cs="Times New Roman"/>
-          <w:noProof/>
-        </w:rPr>
-        <w:t xml:space="preserve"> 28: 12591–12603, 2008.</w:t>
+        <w:t>J R Stat Soc Ser C (Applied Stat</w:t>
+      </w:r>
+      <w:r>
+        <w:rPr>
+          <w:rFonts w:ascii="Times New Roman" w:hAnsi="Times New Roman" w:cs="Times New Roman"/>
+          <w:noProof/>
+        </w:rPr>
+        <w:t xml:space="preserve"> 54: 127–142, 2005.</w:t>
       </w:r>
     </w:p>
     <w:p>
@@ -12919,7 +14553,7 @@
           <w:bCs/>
           <w:noProof/>
         </w:rPr>
-        <w:t>Steinmetz NA</w:t>
+        <w:t>Smith MA</w:t>
       </w:r>
       <w:r>
         <w:rPr>
@@ -12935,15 +14569,44 @@
           <w:bCs/>
           <w:noProof/>
         </w:rPr>
-        <w:t>Aydin C</w:t>
-      </w:r>
-      <w:r>
-        <w:rPr>
-          <w:rFonts w:ascii="Times New Roman" w:hAnsi="Times New Roman" w:cs="Times New Roman"/>
-          <w:noProof/>
-        </w:rPr>
-        <w:t xml:space="preserve">, </w:t>
-      </w:r>
+        <w:t>Kohn A</w:t>
+      </w:r>
+      <w:r>
+        <w:rPr>
+          <w:rFonts w:ascii="Times New Roman" w:hAnsi="Times New Roman" w:cs="Times New Roman"/>
+          <w:noProof/>
+        </w:rPr>
+        <w:t xml:space="preserve">. Spatial and temporal scales of neuronal correlation in primary visual cortex. </w:t>
+      </w:r>
+      <w:r>
+        <w:rPr>
+          <w:rFonts w:ascii="Times New Roman" w:hAnsi="Times New Roman" w:cs="Times New Roman"/>
+          <w:i/>
+          <w:iCs/>
+          <w:noProof/>
+        </w:rPr>
+        <w:t>J Neurosci</w:t>
+      </w:r>
+      <w:r>
+        <w:rPr>
+          <w:rFonts w:ascii="Times New Roman" w:hAnsi="Times New Roman" w:cs="Times New Roman"/>
+          <w:noProof/>
+        </w:rPr>
+        <w:t xml:space="preserve"> 28: 12591–12603, 2008.</w:t>
+      </w:r>
+    </w:p>
+    <w:p>
+      <w:pPr>
+        <w:widowControl w:val="0"/>
+        <w:autoSpaceDE w:val="0"/>
+        <w:autoSpaceDN w:val="0"/>
+        <w:adjustRightInd w:val="0"/>
+        <w:spacing w:line="240" w:lineRule="auto"/>
+        <w:rPr>
+          <w:rFonts w:ascii="Times New Roman" w:hAnsi="Times New Roman" w:cs="Times New Roman"/>
+          <w:noProof/>
+        </w:rPr>
+      </w:pPr>
       <w:r>
         <w:rPr>
           <w:rFonts w:ascii="Times New Roman" w:hAnsi="Times New Roman" w:cs="Times New Roman"/>
@@ -12951,7 +14614,7 @@
           <w:bCs/>
           <w:noProof/>
         </w:rPr>
-        <w:t>Lebedeva A</w:t>
+        <w:t>Steinmetz NA</w:t>
       </w:r>
       <w:r>
         <w:rPr>
@@ -12967,7 +14630,7 @@
           <w:bCs/>
           <w:noProof/>
         </w:rPr>
-        <w:t>Okun M</w:t>
+        <w:t>Aydin C</w:t>
       </w:r>
       <w:r>
         <w:rPr>
@@ -12983,7 +14646,7 @@
           <w:bCs/>
           <w:noProof/>
         </w:rPr>
-        <w:t>Pachitariu M</w:t>
+        <w:t>Lebedeva A</w:t>
       </w:r>
       <w:r>
         <w:rPr>
@@ -12999,7 +14662,7 @@
           <w:bCs/>
           <w:noProof/>
         </w:rPr>
-        <w:t>Bauza M</w:t>
+        <w:t>Okun M</w:t>
       </w:r>
       <w:r>
         <w:rPr>
@@ -13015,7 +14678,7 @@
           <w:bCs/>
           <w:noProof/>
         </w:rPr>
-        <w:t>Beau M</w:t>
+        <w:t>Pachitariu M</w:t>
       </w:r>
       <w:r>
         <w:rPr>
@@ -13031,7 +14694,7 @@
           <w:bCs/>
           <w:noProof/>
         </w:rPr>
-        <w:t>Bhagat J</w:t>
+        <w:t>Bauza M</w:t>
       </w:r>
       <w:r>
         <w:rPr>
@@ -13047,7 +14710,7 @@
           <w:bCs/>
           <w:noProof/>
         </w:rPr>
-        <w:t>Böhm C</w:t>
+        <w:t>Beau M</w:t>
       </w:r>
       <w:r>
         <w:rPr>
@@ -13063,7 +14726,7 @@
           <w:bCs/>
           <w:noProof/>
         </w:rPr>
-        <w:t>Broux M</w:t>
+        <w:t>Bhagat J</w:t>
       </w:r>
       <w:r>
         <w:rPr>
@@ -13079,7 +14742,7 @@
           <w:bCs/>
           <w:noProof/>
         </w:rPr>
-        <w:t>Chen S</w:t>
+        <w:t>Böhm C</w:t>
       </w:r>
       <w:r>
         <w:rPr>
@@ -13095,7 +14758,7 @@
           <w:bCs/>
           <w:noProof/>
         </w:rPr>
-        <w:t>Colonell J</w:t>
+        <w:t>Broux M</w:t>
       </w:r>
       <w:r>
         <w:rPr>
@@ -13111,7 +14774,7 @@
           <w:bCs/>
           <w:noProof/>
         </w:rPr>
-        <w:t>Gardner RJ</w:t>
+        <w:t>Chen S</w:t>
       </w:r>
       <w:r>
         <w:rPr>
@@ -13127,7 +14790,7 @@
           <w:bCs/>
           <w:noProof/>
         </w:rPr>
-        <w:t>Karsh B</w:t>
+        <w:t>Colonell J</w:t>
       </w:r>
       <w:r>
         <w:rPr>
@@ -13143,7 +14806,7 @@
           <w:bCs/>
           <w:noProof/>
         </w:rPr>
-        <w:t>Kloosterman F</w:t>
+        <w:t>Gardner RJ</w:t>
       </w:r>
       <w:r>
         <w:rPr>
@@ -13159,7 +14822,7 @@
           <w:bCs/>
           <w:noProof/>
         </w:rPr>
-        <w:t>Kostadinov D</w:t>
+        <w:t>Karsh B</w:t>
       </w:r>
       <w:r>
         <w:rPr>
@@ -13175,7 +14838,7 @@
           <w:bCs/>
           <w:noProof/>
         </w:rPr>
-        <w:t>Mora-Lopez C</w:t>
+        <w:t>Kloosterman F</w:t>
       </w:r>
       <w:r>
         <w:rPr>
@@ -13191,7 +14854,7 @@
           <w:bCs/>
           <w:noProof/>
         </w:rPr>
-        <w:t>O’Callaghan J</w:t>
+        <w:t>Kostadinov D</w:t>
       </w:r>
       <w:r>
         <w:rPr>
@@ -13207,7 +14870,7 @@
           <w:bCs/>
           <w:noProof/>
         </w:rPr>
-        <w:t>Park J</w:t>
+        <w:t>Mora-Lopez C</w:t>
       </w:r>
       <w:r>
         <w:rPr>
@@ -13223,7 +14886,7 @@
           <w:bCs/>
           <w:noProof/>
         </w:rPr>
-        <w:t>Putzeys J</w:t>
+        <w:t>O’Callaghan J</w:t>
       </w:r>
       <w:r>
         <w:rPr>
@@ -13239,7 +14902,7 @@
           <w:bCs/>
           <w:noProof/>
         </w:rPr>
-        <w:t>Sauerbrei B</w:t>
+        <w:t>Park J</w:t>
       </w:r>
       <w:r>
         <w:rPr>
@@ -13255,7 +14918,7 @@
           <w:bCs/>
           <w:noProof/>
         </w:rPr>
-        <w:t>van Daal RJJ</w:t>
+        <w:t>Putzeys J</w:t>
       </w:r>
       <w:r>
         <w:rPr>
@@ -13271,7 +14934,7 @@
           <w:bCs/>
           <w:noProof/>
         </w:rPr>
-        <w:t>Vollan AZ</w:t>
+        <w:t>Sauerbrei B</w:t>
       </w:r>
       <w:r>
         <w:rPr>
@@ -13287,7 +14950,7 @@
           <w:bCs/>
           <w:noProof/>
         </w:rPr>
-        <w:t>Wang S</w:t>
+        <w:t>van Daal RJJ</w:t>
       </w:r>
       <w:r>
         <w:rPr>
@@ -13303,7 +14966,7 @@
           <w:bCs/>
           <w:noProof/>
         </w:rPr>
-        <w:t>Welkenhuysen M</w:t>
+        <w:t>Vollan AZ</w:t>
       </w:r>
       <w:r>
         <w:rPr>
@@ -13319,7 +14982,7 @@
           <w:bCs/>
           <w:noProof/>
         </w:rPr>
-        <w:t>Ye Z</w:t>
+        <w:t>Wang S</w:t>
       </w:r>
       <w:r>
         <w:rPr>
@@ -13335,14 +14998,7 @@
           <w:bCs/>
           <w:noProof/>
         </w:rPr>
-        <w:t>Dudman JT</w:t>
-      </w:r>
-      <w:r>
-        <w:rPr>
-          <w:rFonts w:ascii="Times New Roman" w:hAnsi="Times New Roman" w:cs="Times New Roman"/>
-          <w:noProof/>
-        </w:rPr>
-        <w:t xml:space="preserve">, </w:t>
+        <w:t xml:space="preserve">Welkenhuysen </w:t>
       </w:r>
       <w:r>
         <w:rPr>
@@ -13351,7 +15007,8 @@
           <w:bCs/>
           <w:noProof/>
         </w:rPr>
-        <w:t>Dutta B</w:t>
+        <w:lastRenderedPageBreak/>
+        <w:t>M</w:t>
       </w:r>
       <w:r>
         <w:rPr>
@@ -13367,7 +15024,7 @@
           <w:bCs/>
           <w:noProof/>
         </w:rPr>
-        <w:t>Hantman AW</w:t>
+        <w:t>Ye Z</w:t>
       </w:r>
       <w:r>
         <w:rPr>
@@ -13383,7 +15040,7 @@
           <w:bCs/>
           <w:noProof/>
         </w:rPr>
-        <w:t>Harris KD</w:t>
+        <w:t>Dudman JT</w:t>
       </w:r>
       <w:r>
         <w:rPr>
@@ -13399,7 +15056,7 @@
           <w:bCs/>
           <w:noProof/>
         </w:rPr>
-        <w:t>Lee AK</w:t>
+        <w:t>Dutta B</w:t>
       </w:r>
       <w:r>
         <w:rPr>
@@ -13415,7 +15072,7 @@
           <w:bCs/>
           <w:noProof/>
         </w:rPr>
-        <w:t>Moser EI</w:t>
+        <w:t>Hantman AW</w:t>
       </w:r>
       <w:r>
         <w:rPr>
@@ -13431,7 +15088,7 @@
           <w:bCs/>
           <w:noProof/>
         </w:rPr>
-        <w:t>O’Keefe J</w:t>
+        <w:t>Harris KD</w:t>
       </w:r>
       <w:r>
         <w:rPr>
@@ -13447,7 +15104,7 @@
           <w:bCs/>
           <w:noProof/>
         </w:rPr>
-        <w:t>Renart A</w:t>
+        <w:t>Lee AK</w:t>
       </w:r>
       <w:r>
         <w:rPr>
@@ -13463,7 +15120,7 @@
           <w:bCs/>
           <w:noProof/>
         </w:rPr>
-        <w:t>Svoboda K</w:t>
+        <w:t>Moser EI</w:t>
       </w:r>
       <w:r>
         <w:rPr>
@@ -13479,7 +15136,7 @@
           <w:bCs/>
           <w:noProof/>
         </w:rPr>
-        <w:t>Häusser M</w:t>
+        <w:t>O’Keefe J</w:t>
       </w:r>
       <w:r>
         <w:rPr>
@@ -13495,7 +15152,7 @@
           <w:bCs/>
           <w:noProof/>
         </w:rPr>
-        <w:t>Haesler S</w:t>
+        <w:t>Renart A</w:t>
       </w:r>
       <w:r>
         <w:rPr>
@@ -13511,7 +15168,7 @@
           <w:bCs/>
           <w:noProof/>
         </w:rPr>
-        <w:t>Carandini M</w:t>
+        <w:t>Svoboda K</w:t>
       </w:r>
       <w:r>
         <w:rPr>
@@ -13527,6 +15184,54 @@
           <w:bCs/>
           <w:noProof/>
         </w:rPr>
+        <w:t>Häusser M</w:t>
+      </w:r>
+      <w:r>
+        <w:rPr>
+          <w:rFonts w:ascii="Times New Roman" w:hAnsi="Times New Roman" w:cs="Times New Roman"/>
+          <w:noProof/>
+        </w:rPr>
+        <w:t xml:space="preserve">, </w:t>
+      </w:r>
+      <w:r>
+        <w:rPr>
+          <w:rFonts w:ascii="Times New Roman" w:hAnsi="Times New Roman" w:cs="Times New Roman"/>
+          <w:b/>
+          <w:bCs/>
+          <w:noProof/>
+        </w:rPr>
+        <w:t>Haesler S</w:t>
+      </w:r>
+      <w:r>
+        <w:rPr>
+          <w:rFonts w:ascii="Times New Roman" w:hAnsi="Times New Roman" w:cs="Times New Roman"/>
+          <w:noProof/>
+        </w:rPr>
+        <w:t xml:space="preserve">, </w:t>
+      </w:r>
+      <w:r>
+        <w:rPr>
+          <w:rFonts w:ascii="Times New Roman" w:hAnsi="Times New Roman" w:cs="Times New Roman"/>
+          <w:b/>
+          <w:bCs/>
+          <w:noProof/>
+        </w:rPr>
+        <w:t>Carandini M</w:t>
+      </w:r>
+      <w:r>
+        <w:rPr>
+          <w:rFonts w:ascii="Times New Roman" w:hAnsi="Times New Roman" w:cs="Times New Roman"/>
+          <w:noProof/>
+        </w:rPr>
+        <w:t xml:space="preserve">, </w:t>
+      </w:r>
+      <w:r>
+        <w:rPr>
+          <w:rFonts w:ascii="Times New Roman" w:hAnsi="Times New Roman" w:cs="Times New Roman"/>
+          <w:b/>
+          <w:bCs/>
+          <w:noProof/>
+        </w:rPr>
         <w:t>Harris TD</w:t>
       </w:r>
       <w:r>
@@ -13534,15 +15239,7 @@
           <w:rFonts w:ascii="Times New Roman" w:hAnsi="Times New Roman" w:cs="Times New Roman"/>
           <w:noProof/>
         </w:rPr>
-        <w:t>. Neuropixels 2.0: A miniaturized high-</w:t>
-      </w:r>
-      <w:r>
-        <w:rPr>
-          <w:rFonts w:ascii="Times New Roman" w:hAnsi="Times New Roman" w:cs="Times New Roman"/>
-          <w:noProof/>
-        </w:rPr>
-        <w:lastRenderedPageBreak/>
-        <w:t xml:space="preserve">density probe for stable, long-term brain recordings. </w:t>
+        <w:t xml:space="preserve">. Neuropixels 2.0: A miniaturized high-density probe for stable, long-term brain recordings. </w:t>
       </w:r>
       <w:r>
         <w:rPr>
@@ -24778,27 +26475,27 @@
       <w:r>
         <w:t xml:space="preserve"> be ill-conditioned or even positive-definite</w:t>
       </w:r>
-      <w:commentRangeStart w:id="143"/>
-      <w:commentRangeStart w:id="144"/>
+      <w:commentRangeStart w:id="323"/>
+      <w:commentRangeStart w:id="324"/>
       <w:r>
         <w:t>. Because of the factorial, the “outliers” are common.</w:t>
       </w:r>
       <w:r>
         <w:t xml:space="preserve"> </w:t>
       </w:r>
-      <w:commentRangeEnd w:id="143"/>
+      <w:commentRangeEnd w:id="323"/>
       <w:r>
         <w:rPr>
           <w:rStyle w:val="CommentReference"/>
         </w:rPr>
-        <w:commentReference w:id="143"/>
-      </w:r>
-      <w:commentRangeEnd w:id="144"/>
+        <w:commentReference w:id="323"/>
+      </w:r>
+      <w:commentRangeEnd w:id="324"/>
       <w:r>
         <w:rPr>
           <w:rStyle w:val="CommentReference"/>
         </w:rPr>
-        <w:commentReference w:id="144"/>
+        <w:commentReference w:id="324"/>
       </w:r>
       <w:r>
         <w:t xml:space="preserve">To ensure the robustness, do </w:t>
@@ -25381,16 +27078,16 @@
       <w:r>
         <w:t xml:space="preserve">, and we can use this approximation to quantify the </w:t>
       </w:r>
-      <w:commentRangeStart w:id="145"/>
+      <w:commentRangeStart w:id="325"/>
       <w:r>
         <w:t>state</w:t>
       </w:r>
-      <w:commentRangeEnd w:id="145"/>
+      <w:commentRangeEnd w:id="325"/>
       <w:r>
         <w:rPr>
           <w:rStyle w:val="CommentReference"/>
         </w:rPr>
-        <w:commentReference w:id="145"/>
+        <w:commentReference w:id="325"/>
       </w:r>
       <w:r>
         <w:t xml:space="preserve"> uncertainty as well as uncertainty about the </w:t>
@@ -26016,7 +27713,7 @@
           </w:rPr>
           <m:t>=</m:t>
         </m:r>
-        <w:commentRangeStart w:id="146"/>
+        <w:commentRangeStart w:id="326"/>
         <m:r>
           <w:rPr>
             <w:rFonts w:ascii="Cambria Math" w:hAnsi="Cambria Math"/>
@@ -26579,12 +28276,12 @@
         </w:rPr>
         <w:t>.</w:t>
       </w:r>
-      <w:commentRangeEnd w:id="146"/>
+      <w:commentRangeEnd w:id="326"/>
       <w:r>
         <w:rPr>
           <w:rStyle w:val="CommentReference"/>
         </w:rPr>
-        <w:commentReference w:id="146"/>
+        <w:commentReference w:id="326"/>
       </w:r>
     </w:p>
     <w:p>
@@ -27913,7 +29610,7 @@
       <w:pPr>
         <w:jc w:val="left"/>
         <w:rPr>
-          <w:del w:id="147" w:author="wei ganchao" w:date="2022-01-08T15:04:00Z"/>
+          <w:del w:id="327" w:author="wei ganchao" w:date="2022-01-08T15:04:00Z"/>
           <w:lang w:eastAsia="zh-CN"/>
         </w:rPr>
       </w:pPr>
@@ -28677,7 +30374,7 @@
       </w:r>
     </w:p>
   </w:comment>
-  <w:comment w:id="13" w:author="Stevenson, Ian" w:date="2022-01-06T11:29:00Z" w:initials="IS">
+  <w:comment w:id="19" w:author="Stevenson, Ian" w:date="2022-01-06T11:29:00Z" w:initials="IS">
     <w:p>
       <w:pPr>
         <w:pStyle w:val="CommentText"/>
@@ -28693,7 +30390,7 @@
       </w:r>
     </w:p>
   </w:comment>
-  <w:comment w:id="141" w:author="Stevenson, Ian" w:date="2022-01-06T11:45:00Z" w:initials="IS">
+  <w:comment w:id="321" w:author="Stevenson, Ian" w:date="2022-01-06T11:45:00Z" w:initials="IS">
     <w:p>
       <w:pPr>
         <w:pStyle w:val="CommentText"/>
@@ -28710,7 +30407,7 @@
       </w:r>
     </w:p>
   </w:comment>
-  <w:comment w:id="142" w:author="wei ganchao" w:date="2022-01-06T16:59:00Z" w:initials="wg">
+  <w:comment w:id="322" w:author="wei ganchao" w:date="2022-01-06T16:59:00Z" w:initials="wg">
     <w:p>
       <w:pPr>
         <w:pStyle w:val="CommentText"/>
@@ -28727,7 +30424,7 @@
       </w:r>
     </w:p>
   </w:comment>
-  <w:comment w:id="143" w:author="Stevenson, Ian" w:date="2022-01-06T11:52:00Z" w:initials="IS">
+  <w:comment w:id="323" w:author="Stevenson, Ian" w:date="2022-01-06T11:52:00Z" w:initials="IS">
     <w:p>
       <w:pPr>
         <w:pStyle w:val="CommentText"/>
@@ -28743,7 +30440,7 @@
       </w:r>
     </w:p>
   </w:comment>
-  <w:comment w:id="144" w:author="wei ganchao" w:date="2022-01-07T09:18:00Z" w:initials="wg">
+  <w:comment w:id="324" w:author="wei ganchao" w:date="2022-01-07T09:18:00Z" w:initials="wg">
     <w:p>
       <w:pPr>
         <w:pStyle w:val="CommentText"/>
@@ -28760,7 +30457,7 @@
       </w:r>
     </w:p>
   </w:comment>
-  <w:comment w:id="145" w:author="wei ganchao" w:date="2022-01-07T09:20:00Z" w:initials="wg">
+  <w:comment w:id="325" w:author="wei ganchao" w:date="2022-01-07T09:20:00Z" w:initials="wg">
     <w:p>
       <w:pPr>
         <w:pStyle w:val="CommentText"/>
@@ -28777,7 +30474,7 @@
       </w:r>
     </w:p>
   </w:comment>
-  <w:comment w:id="146" w:author="wei ganchao" w:date="2022-01-07T09:57:00Z" w:initials="wg">
+  <w:comment w:id="326" w:author="wei ganchao" w:date="2022-01-07T09:57:00Z" w:initials="wg">
     <w:p>
       <w:pPr>
         <w:pStyle w:val="CommentText"/>
@@ -28846,6 +30543,56 @@
   <w16cid:commentId w16cid:paraId="6B77C772" w16cid:durableId="25828471"/>
   <w16cid:commentId w16cid:paraId="2F443D01" w16cid:durableId="25828D15"/>
 </w16cid:commentsIds>
+</file>
+
+<file path=word/endnotes.xml><?xml version="1.0" encoding="utf-8"?>
+<w:endnotes xmlns:wpc="http://schemas.microsoft.com/office/word/2010/wordprocessingCanvas" xmlns:cx="http://schemas.microsoft.com/office/drawing/2014/chartex" xmlns:cx1="http://schemas.microsoft.com/office/drawing/2015/9/8/chartex" xmlns:cx2="http://schemas.microsoft.com/office/drawing/2015/10/21/chartex" xmlns:cx3="http://schemas.microsoft.com/office/drawing/2016/5/9/chartex" xmlns:cx4="http://schemas.microsoft.com/office/drawing/2016/5/10/chartex" xmlns:cx5="http://schemas.microsoft.com/office/drawing/2016/5/11/chartex" xmlns:cx6="http://schemas.microsoft.com/office/drawing/2016/5/12/chartex" xmlns:cx7="http://schemas.microsoft.com/office/drawing/2016/5/13/chartex" xmlns:cx8="http://schemas.microsoft.com/office/drawing/2016/5/14/chartex" xmlns:mc="http://schemas.openxmlformats.org/markup-compatibility/2006" xmlns:aink="http://schemas.microsoft.com/office/drawing/2016/ink" xmlns:am3d="http://schemas.microsoft.com/office/drawing/2017/model3d" xmlns:o="urn:schemas-microsoft-com:office:office" xmlns:r="http://schemas.openxmlformats.org/officeDocument/2006/relationships" xmlns:m="http://schemas.openxmlformats.org/officeDocument/2006/math" xmlns:v="urn:schemas-microsoft-com:vml" xmlns:wp14="http://schemas.microsoft.com/office/word/2010/wordprocessingDrawing" xmlns:wp="http://schemas.openxmlformats.org/drawingml/2006/wordprocessingDrawing" xmlns:w10="urn:schemas-microsoft-com:office:word" xmlns:w="http://schemas.openxmlformats.org/wordprocessingml/2006/main" xmlns:w14="http://schemas.microsoft.com/office/word/2010/wordml" xmlns:w15="http://schemas.microsoft.com/office/word/2012/wordml" xmlns:w16cex="http://schemas.microsoft.com/office/word/2018/wordml/cex" xmlns:w16cid="http://schemas.microsoft.com/office/word/2016/wordml/cid" xmlns:w16="http://schemas.microsoft.com/office/word/2018/wordml" xmlns:w16sdtdh="http://schemas.microsoft.com/office/word/2020/wordml/sdtdatahash" xmlns:w16se="http://schemas.microsoft.com/office/word/2015/wordml/symex" xmlns:wpg="http://schemas.microsoft.com/office/word/2010/wordprocessingGroup" xmlns:wpi="http://schemas.microsoft.com/office/word/2010/wordprocessingInk" xmlns:wne="http://schemas.microsoft.com/office/word/2006/wordml" xmlns:wps="http://schemas.microsoft.com/office/word/2010/wordprocessingShape" mc:Ignorable="w14 w15 w16se w16cid w16 w16cex w16sdtdh wp14">
+  <w:endnote w:type="separator" w:id="-1">
+    <w:p>
+      <w:pPr>
+        <w:spacing w:line="240" w:lineRule="auto"/>
+      </w:pPr>
+      <w:r>
+        <w:separator/>
+      </w:r>
+    </w:p>
+  </w:endnote>
+  <w:endnote w:type="continuationSeparator" w:id="0">
+    <w:p>
+      <w:pPr>
+        <w:spacing w:line="240" w:lineRule="auto"/>
+      </w:pPr>
+      <w:r>
+        <w:continuationSeparator/>
+      </w:r>
+    </w:p>
+  </w:endnote>
+</w:endnotes>
+</file>
+
+<file path=word/footnotes.xml><?xml version="1.0" encoding="utf-8"?>
+<w:footnotes xmlns:wpc="http://schemas.microsoft.com/office/word/2010/wordprocessingCanvas" xmlns:cx="http://schemas.microsoft.com/office/drawing/2014/chartex" xmlns:cx1="http://schemas.microsoft.com/office/drawing/2015/9/8/chartex" xmlns:cx2="http://schemas.microsoft.com/office/drawing/2015/10/21/chartex" xmlns:cx3="http://schemas.microsoft.com/office/drawing/2016/5/9/chartex" xmlns:cx4="http://schemas.microsoft.com/office/drawing/2016/5/10/chartex" xmlns:cx5="http://schemas.microsoft.com/office/drawing/2016/5/11/chartex" xmlns:cx6="http://schemas.microsoft.com/office/drawing/2016/5/12/chartex" xmlns:cx7="http://schemas.microsoft.com/office/drawing/2016/5/13/chartex" xmlns:cx8="http://schemas.microsoft.com/office/drawing/2016/5/14/chartex" xmlns:mc="http://schemas.openxmlformats.org/markup-compatibility/2006" xmlns:aink="http://schemas.microsoft.com/office/drawing/2016/ink" xmlns:am3d="http://schemas.microsoft.com/office/drawing/2017/model3d" xmlns:o="urn:schemas-microsoft-com:office:office" xmlns:r="http://schemas.openxmlformats.org/officeDocument/2006/relationships" xmlns:m="http://schemas.openxmlformats.org/officeDocument/2006/math" xmlns:v="urn:schemas-microsoft-com:vml" xmlns:wp14="http://schemas.microsoft.com/office/word/2010/wordprocessingDrawing" xmlns:wp="http://schemas.openxmlformats.org/drawingml/2006/wordprocessingDrawing" xmlns:w10="urn:schemas-microsoft-com:office:word" xmlns:w="http://schemas.openxmlformats.org/wordprocessingml/2006/main" xmlns:w14="http://schemas.microsoft.com/office/word/2010/wordml" xmlns:w15="http://schemas.microsoft.com/office/word/2012/wordml" xmlns:w16cex="http://schemas.microsoft.com/office/word/2018/wordml/cex" xmlns:w16cid="http://schemas.microsoft.com/office/word/2016/wordml/cid" xmlns:w16="http://schemas.microsoft.com/office/word/2018/wordml" xmlns:w16sdtdh="http://schemas.microsoft.com/office/word/2020/wordml/sdtdatahash" xmlns:w16se="http://schemas.microsoft.com/office/word/2015/wordml/symex" xmlns:wpg="http://schemas.microsoft.com/office/word/2010/wordprocessingGroup" xmlns:wpi="http://schemas.microsoft.com/office/word/2010/wordprocessingInk" xmlns:wne="http://schemas.microsoft.com/office/word/2006/wordml" xmlns:wps="http://schemas.microsoft.com/office/word/2010/wordprocessingShape" mc:Ignorable="w14 w15 w16se w16cid w16 w16cex w16sdtdh wp14">
+  <w:footnote w:type="separator" w:id="-1">
+    <w:p>
+      <w:pPr>
+        <w:spacing w:line="240" w:lineRule="auto"/>
+      </w:pPr>
+      <w:r>
+        <w:separator/>
+      </w:r>
+    </w:p>
+  </w:footnote>
+  <w:footnote w:type="continuationSeparator" w:id="0">
+    <w:p>
+      <w:pPr>
+        <w:spacing w:line="240" w:lineRule="auto"/>
+      </w:pPr>
+      <w:r>
+        <w:continuationSeparator/>
+      </w:r>
+    </w:p>
+  </w:footnote>
+</w:footnotes>
 </file>
 
 <file path=word/numbering.xml><?xml version="1.0" encoding="utf-8"?>
@@ -29916,6 +31663,56 @@
       <w:rFonts w:asciiTheme="majorBidi" w:eastAsia="Songti SC" w:hAnsiTheme="majorBidi" w:cstheme="majorBidi"/>
     </w:rPr>
   </w:style>
+  <w:style w:type="paragraph" w:styleId="Header">
+    <w:name w:val="header"/>
+    <w:basedOn w:val="Normal"/>
+    <w:link w:val="HeaderChar"/>
+    <w:uiPriority w:val="99"/>
+    <w:unhideWhenUsed/>
+    <w:rsid w:val="009B10EC"/>
+    <w:pPr>
+      <w:tabs>
+        <w:tab w:val="center" w:pos="4320"/>
+        <w:tab w:val="right" w:pos="8640"/>
+      </w:tabs>
+      <w:spacing w:line="240" w:lineRule="auto"/>
+    </w:pPr>
+  </w:style>
+  <w:style w:type="character" w:customStyle="1" w:styleId="HeaderChar">
+    <w:name w:val="Header Char"/>
+    <w:basedOn w:val="DefaultParagraphFont"/>
+    <w:link w:val="Header"/>
+    <w:uiPriority w:val="99"/>
+    <w:rsid w:val="009B10EC"/>
+    <w:rPr>
+      <w:rFonts w:asciiTheme="majorBidi" w:eastAsia="Songti SC" w:hAnsiTheme="majorBidi" w:cstheme="majorBidi"/>
+    </w:rPr>
+  </w:style>
+  <w:style w:type="paragraph" w:styleId="Footer">
+    <w:name w:val="footer"/>
+    <w:basedOn w:val="Normal"/>
+    <w:link w:val="FooterChar"/>
+    <w:uiPriority w:val="99"/>
+    <w:unhideWhenUsed/>
+    <w:rsid w:val="009B10EC"/>
+    <w:pPr>
+      <w:tabs>
+        <w:tab w:val="center" w:pos="4320"/>
+        <w:tab w:val="right" w:pos="8640"/>
+      </w:tabs>
+      <w:spacing w:line="240" w:lineRule="auto"/>
+    </w:pPr>
+  </w:style>
+  <w:style w:type="character" w:customStyle="1" w:styleId="FooterChar">
+    <w:name w:val="Footer Char"/>
+    <w:basedOn w:val="DefaultParagraphFont"/>
+    <w:link w:val="Footer"/>
+    <w:uiPriority w:val="99"/>
+    <w:rsid w:val="009B10EC"/>
+    <w:rPr>
+      <w:rFonts w:asciiTheme="majorBidi" w:eastAsia="Songti SC" w:hAnsiTheme="majorBidi" w:cstheme="majorBidi"/>
+    </w:rPr>
+  </w:style>
 </w:styles>
 </file>
 

--- a/documents/draft/paper_v5.docx
+++ b/documents/draft/paper_v5.docx
@@ -1317,15 +1317,7 @@
         </m:r>
       </m:oMath>
       <w:r>
-        <w:t xml:space="preserve"> controls different dispersion patterns, i.e. </w:t>
-      </w:r>
-      <w:proofErr w:type="spellStart"/>
-      <w:r>
-        <w:t>equi</w:t>
-      </w:r>
-      <w:proofErr w:type="spellEnd"/>
-      <w:r>
-        <w:t>- (</w:t>
+        <w:t xml:space="preserve"> controls different dispersion patterns, i.e. equi- (</w:t>
       </w:r>
       <m:oMath>
         <m:r>
@@ -7597,15 +7589,7 @@
         <w:t>s</w:t>
       </w:r>
       <w:r>
-        <w:t xml:space="preserve"> using a backward pass (Rauch-Tung-</w:t>
-      </w:r>
-      <w:proofErr w:type="spellStart"/>
-      <w:r>
-        <w:t>Striebel</w:t>
-      </w:r>
-      <w:proofErr w:type="spellEnd"/>
-      <w:r>
-        <w:t xml:space="preserve"> smoother)</w:t>
+        <w:t xml:space="preserve"> using a backward pass (Rauch-Tung-Striebel smoother)</w:t>
       </w:r>
       <w:r>
         <w:t>.</w:t>
@@ -9373,15 +9357,7 @@
         <w:t>Practical issue – most neuroscientists only look at the mean, but you could imagine the dispersion changing while the mean is constant</w:t>
       </w:r>
       <w:r>
-        <w:t xml:space="preserve">… (Scott … Pillow </w:t>
-      </w:r>
-      <w:proofErr w:type="spellStart"/>
-      <w:r>
-        <w:t>Neurips</w:t>
-      </w:r>
-      <w:proofErr w:type="spellEnd"/>
-      <w:r>
-        <w:t xml:space="preserve"> – NB-LDS constant dispersion param?).  Also illustrate how CMP-DGLM can track over- and under-dispersion.</w:t>
+        <w:t>… (Scott … Pillow Neurips – NB-LDS constant dispersion param?).  Also illustrate how CMP-DGLM can track over- and under-dispersion.</w:t>
       </w:r>
     </w:p>
     <w:p>
@@ -9803,13 +9779,7 @@
             <w:color w:val="FF0000"/>
           </w:rPr>
           <w:lastRenderedPageBreak/>
-          <w:t>Use</w:t>
-        </w:r>
-        <w:r>
-          <w:rPr>
-            <w:color w:val="FF0000"/>
-          </w:rPr>
-          <w:t xml:space="preserve"> the same Q for </w:t>
+          <w:t xml:space="preserve">Use the same Q for </w:t>
         </w:r>
       </w:ins>
       <m:oMath>
@@ -9902,23 +9872,39 @@
           <w:rPr>
             <w:color w:val="FF0000"/>
           </w:rPr>
-          <w:t>- similar, but the blue one (CMP) varies a bit.</w:t>
+          <w:t>- similar, but the blue one (CMP) varies a bit</w:t>
+        </w:r>
+      </w:ins>
+      <w:ins w:id="196" w:author="wei ganchao" w:date="2022-01-10T10:29:00Z">
+        <w:r>
+          <w:rPr>
+            <w:color w:val="FF0000"/>
+          </w:rPr>
+          <w:t xml:space="preserve"> more</w:t>
+        </w:r>
+      </w:ins>
+      <w:ins w:id="197" w:author="wei ganchao" w:date="2022-01-10T10:21:00Z">
+        <w:r>
+          <w:rPr>
+            <w:color w:val="FF0000"/>
+          </w:rPr>
+          <w:t>.</w:t>
         </w:r>
       </w:ins>
     </w:p>
     <w:p>
       <w:pPr>
         <w:rPr>
-          <w:ins w:id="196" w:author="wei ganchao" w:date="2022-01-08T14:35:00Z"/>
+          <w:ins w:id="198" w:author="wei ganchao" w:date="2022-01-08T14:35:00Z"/>
           <w:color w:val="FF0000"/>
-          <w:rPrChange w:id="197" w:author="wei ganchao" w:date="2022-01-10T10:09:00Z">
+          <w:rPrChange w:id="199" w:author="wei ganchao" w:date="2022-01-10T10:09:00Z">
             <w:rPr>
-              <w:ins w:id="198" w:author="wei ganchao" w:date="2022-01-08T14:35:00Z"/>
+              <w:ins w:id="200" w:author="wei ganchao" w:date="2022-01-08T14:35:00Z"/>
             </w:rPr>
           </w:rPrChange>
         </w:rPr>
       </w:pPr>
-      <w:ins w:id="199" w:author="wei ganchao" w:date="2022-01-10T10:10:00Z">
+      <w:ins w:id="201" w:author="wei ganchao" w:date="2022-01-10T10:10:00Z">
         <w:r>
           <w:rPr>
             <w:color w:val="FF0000"/>
@@ -9926,7 +9912,7 @@
           <w:t>Right: comparison of variance of mean firing rate, Orange: CMP; blue: Poisson</w:t>
         </w:r>
       </w:ins>
-      <w:ins w:id="200" w:author="wei ganchao" w:date="2022-01-10T10:13:00Z">
+      <w:ins w:id="202" w:author="wei ganchao" w:date="2022-01-10T10:13:00Z">
         <w:r>
           <w:rPr>
             <w:color w:val="FF0000"/>
@@ -9934,7 +9920,7 @@
           <w:t xml:space="preserve"> (lognormal variance)</w:t>
         </w:r>
       </w:ins>
-      <w:ins w:id="201" w:author="wei ganchao" w:date="2022-01-10T10:09:00Z">
+      <w:ins w:id="203" w:author="wei ganchao" w:date="2022-01-10T10:09:00Z">
         <w:r>
           <w:rPr>
             <w:color w:val="FF0000"/>
@@ -9946,10 +9932,10 @@
     <w:p>
       <w:pPr>
         <w:rPr>
-          <w:ins w:id="202" w:author="wei ganchao" w:date="2022-01-10T10:11:00Z"/>
+          <w:ins w:id="204" w:author="wei ganchao" w:date="2022-01-10T10:11:00Z"/>
         </w:rPr>
       </w:pPr>
-      <w:ins w:id="203" w:author="wei ganchao" w:date="2022-01-10T10:20:00Z">
+      <w:ins w:id="205" w:author="wei ganchao" w:date="2022-01-10T10:20:00Z">
         <w:r>
           <w:rPr>
             <w:noProof/>
@@ -10004,7 +9990,7 @@
           </w:drawing>
         </w:r>
       </w:ins>
-      <w:ins w:id="204" w:author="wei ganchao" w:date="2022-01-10T10:07:00Z">
+      <w:ins w:id="206" w:author="wei ganchao" w:date="2022-01-10T10:07:00Z">
         <w:r>
           <w:rPr>
             <w:noProof/>
@@ -10063,16 +10049,16 @@
     <w:p>
       <w:pPr>
         <w:rPr>
-          <w:ins w:id="205" w:author="wei ganchao" w:date="2022-01-10T10:07:00Z"/>
+          <w:ins w:id="207" w:author="wei ganchao" w:date="2022-01-10T10:07:00Z"/>
           <w:color w:val="FF0000"/>
-          <w:rPrChange w:id="206" w:author="wei ganchao" w:date="2022-01-10T10:12:00Z">
+          <w:rPrChange w:id="208" w:author="wei ganchao" w:date="2022-01-10T10:12:00Z">
             <w:rPr>
-              <w:ins w:id="207" w:author="wei ganchao" w:date="2022-01-10T10:07:00Z"/>
+              <w:ins w:id="209" w:author="wei ganchao" w:date="2022-01-10T10:07:00Z"/>
             </w:rPr>
           </w:rPrChange>
         </w:rPr>
       </w:pPr>
-      <w:ins w:id="208" w:author="wei ganchao" w:date="2022-01-10T10:12:00Z">
+      <w:ins w:id="210" w:author="wei ganchao" w:date="2022-01-10T10:12:00Z">
         <w:r>
           <w:rPr>
             <w:color w:val="FF0000"/>
@@ -10084,7 +10070,7 @@
         <m:sSub>
           <m:sSubPr>
             <m:ctrlPr>
-              <w:ins w:id="209" w:author="wei ganchao" w:date="2022-01-10T10:12:00Z">
+              <w:ins w:id="211" w:author="wei ganchao" w:date="2022-01-10T10:12:00Z">
                 <w:rPr>
                   <w:rFonts w:ascii="Cambria Math" w:hAnsi="Cambria Math"/>
                   <w:i/>
@@ -10095,7 +10081,7 @@
           </m:sSubPr>
           <m:e>
             <m:r>
-              <w:ins w:id="210" w:author="wei ganchao" w:date="2022-01-10T10:12:00Z">
+              <w:ins w:id="212" w:author="wei ganchao" w:date="2022-01-10T10:12:00Z">
                 <w:rPr>
                   <w:rFonts w:ascii="Cambria Math" w:hAnsi="Cambria Math"/>
                   <w:color w:val="FF0000"/>
@@ -10106,7 +10092,7 @@
           </m:e>
           <m:sub>
             <m:r>
-              <w:ins w:id="211" w:author="wei ganchao" w:date="2022-01-10T10:12:00Z">
+              <w:ins w:id="213" w:author="wei ganchao" w:date="2022-01-10T10:12:00Z">
                 <w:rPr>
                   <w:rFonts w:ascii="Cambria Math" w:hAnsi="Cambria Math"/>
                   <w:color w:val="FF0000"/>
@@ -10117,7 +10103,7 @@
           </m:sub>
         </m:sSub>
       </m:oMath>
-      <w:ins w:id="212" w:author="wei ganchao" w:date="2022-01-10T10:12:00Z">
+      <w:ins w:id="214" w:author="wei ganchao" w:date="2022-01-10T10:12:00Z">
         <w:r>
           <w:rPr>
             <w:color w:val="FF0000"/>
@@ -10125,7 +10111,7 @@
           <w:t>)</w:t>
         </w:r>
       </w:ins>
-      <w:ins w:id="213" w:author="wei ganchao" w:date="2022-01-10T10:13:00Z">
+      <w:ins w:id="215" w:author="wei ganchao" w:date="2022-01-10T10:13:00Z">
         <w:r>
           <w:rPr>
             <w:color w:val="FF0000"/>
@@ -10133,7 +10119,7 @@
           <w:t xml:space="preserve">. </w:t>
         </w:r>
       </w:ins>
-      <w:ins w:id="214" w:author="wei ganchao" w:date="2022-01-10T10:23:00Z">
+      <w:ins w:id="216" w:author="wei ganchao" w:date="2022-01-10T10:23:00Z">
         <w:r>
           <w:rPr>
             <w:color w:val="FF0000"/>
@@ -10141,7 +10127,7 @@
           <w:t xml:space="preserve">Optimized </w:t>
         </w:r>
       </w:ins>
-      <w:ins w:id="215" w:author="wei ganchao" w:date="2022-01-10T10:13:00Z">
+      <w:ins w:id="217" w:author="wei ganchao" w:date="2022-01-10T10:13:00Z">
         <w:r>
           <w:rPr>
             <w:color w:val="FF0000"/>
@@ -10165,17 +10151,17 @@
     <w:p>
       <w:pPr>
         <w:rPr>
-          <w:ins w:id="216" w:author="wei ganchao" w:date="2022-01-10T10:07:00Z"/>
+          <w:ins w:id="218" w:author="wei ganchao" w:date="2022-01-10T10:07:00Z"/>
         </w:rPr>
       </w:pPr>
     </w:p>
     <w:p>
       <w:pPr>
         <w:rPr>
-          <w:ins w:id="217" w:author="wei ganchao" w:date="2022-01-08T14:35:00Z"/>
+          <w:ins w:id="219" w:author="wei ganchao" w:date="2022-01-08T14:35:00Z"/>
         </w:rPr>
       </w:pPr>
-      <w:ins w:id="218" w:author="wei ganchao" w:date="2022-01-10T10:15:00Z">
+      <w:ins w:id="220" w:author="wei ganchao" w:date="2022-01-10T10:15:00Z">
         <w:r>
           <w:rPr>
             <w:noProof/>
@@ -10230,7 +10216,7 @@
           </w:drawing>
         </w:r>
       </w:ins>
-      <w:ins w:id="219" w:author="wei ganchao" w:date="2022-01-10T10:07:00Z">
+      <w:ins w:id="221" w:author="wei ganchao" w:date="2022-01-10T10:07:00Z">
         <w:r>
           <w:rPr>
             <w:noProof/>
@@ -10289,24 +10275,24 @@
     <w:p>
       <w:pPr>
         <w:rPr>
-          <w:ins w:id="220" w:author="wei ganchao" w:date="2022-01-08T14:35:00Z"/>
+          <w:ins w:id="222" w:author="wei ganchao" w:date="2022-01-08T14:35:00Z"/>
         </w:rPr>
       </w:pPr>
     </w:p>
     <w:p>
       <w:pPr>
         <w:rPr>
-          <w:del w:id="221" w:author="wei ganchao" w:date="2022-01-08T14:35:00Z"/>
+          <w:del w:id="223" w:author="wei ganchao" w:date="2022-01-08T14:35:00Z"/>
         </w:rPr>
       </w:pPr>
     </w:p>
     <w:p>
       <w:pPr>
         <w:rPr>
-          <w:del w:id="222" w:author="wei ganchao" w:date="2022-01-08T14:35:00Z"/>
+          <w:del w:id="224" w:author="wei ganchao" w:date="2022-01-08T14:35:00Z"/>
         </w:rPr>
       </w:pPr>
-      <w:del w:id="223" w:author="wei ganchao" w:date="2022-01-08T14:35:00Z">
+      <w:del w:id="225" w:author="wei ganchao" w:date="2022-01-08T14:35:00Z">
         <w:r>
           <w:delText>Q optimization</w:delText>
         </w:r>
@@ -10362,7 +10348,7 @@
       </w:tblGrid>
       <w:tr>
         <w:trPr>
-          <w:del w:id="224" w:author="wei ganchao" w:date="2022-01-08T14:35:00Z"/>
+          <w:del w:id="226" w:author="wei ganchao" w:date="2022-01-08T14:35:00Z"/>
         </w:trPr>
         <w:tc>
           <w:tcPr>
@@ -10371,11 +10357,11 @@
           <w:p>
             <w:pPr>
               <w:rPr>
-                <w:del w:id="225" w:author="wei ganchao" w:date="2022-01-08T14:35:00Z"/>
+                <w:del w:id="227" w:author="wei ganchao" w:date="2022-01-08T14:35:00Z"/>
                 <w:noProof/>
               </w:rPr>
             </w:pPr>
-            <w:del w:id="226" w:author="wei ganchao" w:date="2022-01-08T14:35:00Z">
+            <w:del w:id="228" w:author="wei ganchao" w:date="2022-01-08T14:35:00Z">
               <w:r>
                 <w:rPr>
                   <w:noProof/>
@@ -10392,11 +10378,11 @@
           <w:p>
             <w:pPr>
               <w:rPr>
-                <w:del w:id="227" w:author="wei ganchao" w:date="2022-01-08T14:35:00Z"/>
+                <w:del w:id="229" w:author="wei ganchao" w:date="2022-01-08T14:35:00Z"/>
                 <w:noProof/>
               </w:rPr>
             </w:pPr>
-            <w:del w:id="228" w:author="wei ganchao" w:date="2022-01-08T14:35:00Z">
+            <w:del w:id="230" w:author="wei ganchao" w:date="2022-01-08T14:35:00Z">
               <w:r>
                 <w:rPr>
                   <w:noProof/>
@@ -10408,26 +10394,10 @@
           <w:p>
             <w:pPr>
               <w:rPr>
-                <w:del w:id="229" w:author="wei ganchao" w:date="2022-01-08T14:35:00Z"/>
+                <w:del w:id="231" w:author="wei ganchao" w:date="2022-01-08T14:35:00Z"/>
                 <w:noProof/>
               </w:rPr>
             </w:pPr>
-          </w:p>
-          <w:p>
-            <w:pPr>
-              <w:rPr>
-                <w:del w:id="230" w:author="wei ganchao" w:date="2022-01-08T14:35:00Z"/>
-                <w:noProof/>
-              </w:rPr>
-            </w:pPr>
-            <w:del w:id="231" w:author="wei ganchao" w:date="2022-01-08T14:35:00Z">
-              <w:r>
-                <w:rPr>
-                  <w:noProof/>
-                </w:rPr>
-                <w:delText>Y = estimated log10(Q_lam)</w:delText>
-              </w:r>
-            </w:del>
           </w:p>
           <w:p>
             <w:pPr>
@@ -10441,7 +10411,7 @@
                 <w:rPr>
                   <w:noProof/>
                 </w:rPr>
-                <w:delText>X = true log10(Q_lam)</w:delText>
+                <w:delText>Y = estimated log10(Q_lam)</w:delText>
               </w:r>
             </w:del>
           </w:p>
@@ -10452,15 +10422,31 @@
                 <w:noProof/>
               </w:rPr>
             </w:pPr>
+            <w:del w:id="235" w:author="wei ganchao" w:date="2022-01-08T14:35:00Z">
+              <w:r>
+                <w:rPr>
+                  <w:noProof/>
+                </w:rPr>
+                <w:delText>X = true log10(Q_lam)</w:delText>
+              </w:r>
+            </w:del>
           </w:p>
           <w:p>
             <w:pPr>
               <w:rPr>
-                <w:del w:id="235" w:author="wei ganchao" w:date="2022-01-08T14:35:00Z"/>
+                <w:del w:id="236" w:author="wei ganchao" w:date="2022-01-08T14:35:00Z"/>
                 <w:noProof/>
               </w:rPr>
             </w:pPr>
-            <w:del w:id="236" w:author="wei ganchao" w:date="2022-01-08T14:35:00Z">
+          </w:p>
+          <w:p>
+            <w:pPr>
+              <w:rPr>
+                <w:del w:id="237" w:author="wei ganchao" w:date="2022-01-08T14:35:00Z"/>
+                <w:noProof/>
+              </w:rPr>
+            </w:pPr>
+            <w:del w:id="238" w:author="wei ganchao" w:date="2022-01-08T14:35:00Z">
               <w:r>
                 <w:rPr>
                   <w:noProof/>
@@ -10477,11 +10463,11 @@
           <w:p>
             <w:pPr>
               <w:rPr>
-                <w:del w:id="237" w:author="wei ganchao" w:date="2022-01-08T14:35:00Z"/>
+                <w:del w:id="239" w:author="wei ganchao" w:date="2022-01-08T14:35:00Z"/>
                 <w:noProof/>
               </w:rPr>
             </w:pPr>
-            <w:del w:id="238" w:author="wei ganchao" w:date="2022-01-08T14:35:00Z">
+            <w:del w:id="240" w:author="wei ganchao" w:date="2022-01-08T14:35:00Z">
               <w:r>
                 <w:rPr>
                   <w:noProof/>
@@ -10493,26 +10479,10 @@
           <w:p>
             <w:pPr>
               <w:rPr>
-                <w:del w:id="239" w:author="wei ganchao" w:date="2022-01-08T14:35:00Z"/>
+                <w:del w:id="241" w:author="wei ganchao" w:date="2022-01-08T14:35:00Z"/>
                 <w:noProof/>
               </w:rPr>
             </w:pPr>
-          </w:p>
-          <w:p>
-            <w:pPr>
-              <w:rPr>
-                <w:del w:id="240" w:author="wei ganchao" w:date="2022-01-08T14:35:00Z"/>
-                <w:noProof/>
-              </w:rPr>
-            </w:pPr>
-            <w:del w:id="241" w:author="wei ganchao" w:date="2022-01-08T14:35:00Z">
-              <w:r>
-                <w:rPr>
-                  <w:noProof/>
-                </w:rPr>
-                <w:delText>Y = estimated log10(Q_nu)</w:delText>
-              </w:r>
-            </w:del>
           </w:p>
           <w:p>
             <w:pPr>
@@ -10526,7 +10496,7 @@
                 <w:rPr>
                   <w:noProof/>
                 </w:rPr>
-                <w:delText>X = true log10(Q_nu)</w:delText>
+                <w:delText>Y = estimated log10(Q_nu)</w:delText>
               </w:r>
             </w:del>
           </w:p>
@@ -10537,15 +10507,31 @@
                 <w:noProof/>
               </w:rPr>
             </w:pPr>
+            <w:del w:id="245" w:author="wei ganchao" w:date="2022-01-08T14:35:00Z">
+              <w:r>
+                <w:rPr>
+                  <w:noProof/>
+                </w:rPr>
+                <w:delText>X = true log10(Q_nu)</w:delText>
+              </w:r>
+            </w:del>
           </w:p>
           <w:p>
             <w:pPr>
               <w:rPr>
-                <w:del w:id="245" w:author="wei ganchao" w:date="2022-01-08T14:35:00Z"/>
+                <w:del w:id="246" w:author="wei ganchao" w:date="2022-01-08T14:35:00Z"/>
                 <w:noProof/>
               </w:rPr>
             </w:pPr>
-            <w:del w:id="246" w:author="wei ganchao" w:date="2022-01-08T14:35:00Z">
+          </w:p>
+          <w:p>
+            <w:pPr>
+              <w:rPr>
+                <w:del w:id="247" w:author="wei ganchao" w:date="2022-01-08T14:35:00Z"/>
+                <w:noProof/>
+              </w:rPr>
+            </w:pPr>
+            <w:del w:id="248" w:author="wei ganchao" w:date="2022-01-08T14:35:00Z">
               <w:r>
                 <w:rPr>
                   <w:noProof/>
@@ -10562,11 +10548,11 @@
           <w:p>
             <w:pPr>
               <w:rPr>
-                <w:del w:id="247" w:author="wei ganchao" w:date="2022-01-08T14:35:00Z"/>
+                <w:del w:id="249" w:author="wei ganchao" w:date="2022-01-08T14:35:00Z"/>
                 <w:noProof/>
               </w:rPr>
             </w:pPr>
-            <w:del w:id="248" w:author="wei ganchao" w:date="2022-01-08T14:35:00Z">
+            <w:del w:id="250" w:author="wei ganchao" w:date="2022-01-08T14:35:00Z">
               <w:r>
                 <w:rPr>
                   <w:noProof/>
@@ -10579,7 +10565,7 @@
       </w:tr>
       <w:tr>
         <w:trPr>
-          <w:del w:id="249" w:author="wei ganchao" w:date="2022-01-08T14:35:00Z"/>
+          <w:del w:id="251" w:author="wei ganchao" w:date="2022-01-08T14:35:00Z"/>
         </w:trPr>
         <w:tc>
           <w:tcPr>
@@ -10588,10 +10574,10 @@
           <w:p>
             <w:pPr>
               <w:rPr>
-                <w:del w:id="250" w:author="wei ganchao" w:date="2022-01-08T14:35:00Z"/>
+                <w:del w:id="252" w:author="wei ganchao" w:date="2022-01-08T14:35:00Z"/>
               </w:rPr>
             </w:pPr>
-            <w:del w:id="251" w:author="wei ganchao" w:date="2022-01-08T14:35:00Z">
+            <w:del w:id="253" w:author="wei ganchao" w:date="2022-01-08T14:35:00Z">
               <w:r>
                 <w:rPr>
                   <w:noProof/>
@@ -10655,10 +10641,10 @@
           <w:p>
             <w:pPr>
               <w:rPr>
-                <w:del w:id="252" w:author="wei ganchao" w:date="2022-01-08T14:35:00Z"/>
+                <w:del w:id="254" w:author="wei ganchao" w:date="2022-01-08T14:35:00Z"/>
               </w:rPr>
             </w:pPr>
-            <w:del w:id="253" w:author="wei ganchao" w:date="2022-01-08T14:35:00Z">
+            <w:del w:id="255" w:author="wei ganchao" w:date="2022-01-08T14:35:00Z">
               <w:r>
                 <w:rPr>
                   <w:noProof/>
@@ -10722,10 +10708,10 @@
           <w:p>
             <w:pPr>
               <w:rPr>
-                <w:del w:id="254" w:author="wei ganchao" w:date="2022-01-08T14:35:00Z"/>
+                <w:del w:id="256" w:author="wei ganchao" w:date="2022-01-08T14:35:00Z"/>
               </w:rPr>
             </w:pPr>
-            <w:del w:id="255" w:author="wei ganchao" w:date="2022-01-08T14:35:00Z">
+            <w:del w:id="257" w:author="wei ganchao" w:date="2022-01-08T14:35:00Z">
               <w:r>
                 <w:rPr>
                   <w:noProof/>
@@ -10789,10 +10775,10 @@
           <w:p>
             <w:pPr>
               <w:rPr>
-                <w:del w:id="256" w:author="wei ganchao" w:date="2022-01-08T14:35:00Z"/>
+                <w:del w:id="258" w:author="wei ganchao" w:date="2022-01-08T14:35:00Z"/>
               </w:rPr>
             </w:pPr>
-            <w:del w:id="257" w:author="wei ganchao" w:date="2022-01-08T14:35:00Z">
+            <w:del w:id="259" w:author="wei ganchao" w:date="2022-01-08T14:35:00Z">
               <w:r>
                 <w:rPr>
                   <w:noProof/>
@@ -10858,7 +10844,7 @@
       <w:pPr>
         <w:pStyle w:val="Heading2"/>
         <w:rPr>
-          <w:ins w:id="258" w:author="wei ganchao" w:date="2022-01-08T10:55:00Z"/>
+          <w:ins w:id="260" w:author="wei ganchao" w:date="2022-01-08T10:55:00Z"/>
         </w:rPr>
       </w:pPr>
       <w:r>
@@ -10868,10 +10854,10 @@
     <w:p>
       <w:pPr>
         <w:rPr>
-          <w:ins w:id="259" w:author="wei ganchao" w:date="2022-01-08T10:55:00Z"/>
+          <w:ins w:id="261" w:author="wei ganchao" w:date="2022-01-08T10:55:00Z"/>
         </w:rPr>
       </w:pPr>
-      <w:ins w:id="260" w:author="wei ganchao" w:date="2022-01-08T10:55:00Z">
+      <w:ins w:id="262" w:author="wei ganchao" w:date="2022-01-08T10:55:00Z">
         <w:r>
           <w:t>We next applied our method to two datasets: 1) Utah array extracellular recordings of visually evoked activity from anesthetized macaque primary visual cortex (referred as the V1 dataset), and 2) recordings from different rat hippocampal regions while the rat was performing linear maze task (referred as the HC data).</w:t>
         </w:r>
@@ -10880,13 +10866,13 @@
     <w:p>
       <w:pPr>
         <w:rPr>
-          <w:ins w:id="261" w:author="wei ganchao" w:date="2022-01-08T10:55:00Z"/>
+          <w:ins w:id="263" w:author="wei ganchao" w:date="2022-01-08T10:55:00Z"/>
         </w:rPr>
       </w:pPr>
     </w:p>
     <w:p>
       <w:pPr>
-        <w:pPrChange w:id="262" w:author="wei ganchao" w:date="2022-01-08T10:55:00Z">
+        <w:pPrChange w:id="264" w:author="wei ganchao" w:date="2022-01-08T10:55:00Z">
           <w:pPr>
             <w:pStyle w:val="Heading2"/>
           </w:pPr>
@@ -10896,7 +10882,7 @@
     <w:p>
       <w:pPr>
         <w:rPr>
-          <w:ins w:id="263" w:author="wei ganchao" w:date="2022-01-08T10:55:00Z"/>
+          <w:ins w:id="265" w:author="wei ganchao" w:date="2022-01-08T10:55:00Z"/>
         </w:rPr>
       </w:pPr>
       <w:r>
@@ -10906,20 +10892,20 @@
     <w:p>
       <w:pPr>
         <w:rPr>
-          <w:ins w:id="264" w:author="wei ganchao" w:date="2022-01-08T10:55:00Z"/>
+          <w:ins w:id="266" w:author="wei ganchao" w:date="2022-01-08T10:55:00Z"/>
         </w:rPr>
       </w:pPr>
-      <w:ins w:id="265" w:author="wei ganchao" w:date="2022-01-08T10:55:00Z">
+      <w:ins w:id="267" w:author="wei ganchao" w:date="2022-01-08T10:55:00Z">
         <w:r>
           <w:t>In the V1 dataset</w:t>
         </w:r>
       </w:ins>
-      <w:ins w:id="266" w:author="wei ganchao" w:date="2022-01-08T12:50:00Z">
+      <w:ins w:id="268" w:author="wei ganchao" w:date="2022-01-08T12:50:00Z">
         <w:r>
           <w:t xml:space="preserve"> </w:t>
         </w:r>
       </w:ins>
-      <w:ins w:id="267" w:author="wei ganchao" w:date="2022-01-08T12:48:00Z">
+      <w:ins w:id="269" w:author="wei ganchao" w:date="2022-01-08T12:48:00Z">
         <w:r>
           <w:fldChar w:fldCharType="begin" w:fldLock="1"/>
         </w:r>
@@ -10936,17 +10922,17 @@
         </w:rPr>
         <w:t>(Kohn and Smith 2016)</w:t>
       </w:r>
-      <w:ins w:id="268" w:author="wei ganchao" w:date="2022-01-08T12:48:00Z">
+      <w:ins w:id="270" w:author="wei ganchao" w:date="2022-01-08T12:48:00Z">
         <w:r>
           <w:fldChar w:fldCharType="end"/>
         </w:r>
       </w:ins>
-      <w:ins w:id="269" w:author="wei ganchao" w:date="2022-01-08T10:55:00Z">
+      <w:ins w:id="271" w:author="wei ganchao" w:date="2022-01-08T10:55:00Z">
         <w:r>
           <w:t xml:space="preserve">, the spiking activity was recorded while presenting a movie of sinusoidal gratings with ~100 different drift directions (300ms each, 30s movie in total). The trial was replicated 120 times. </w:t>
         </w:r>
       </w:ins>
-      <w:ins w:id="270" w:author="wei ganchao" w:date="2022-01-08T12:51:00Z">
+      <w:ins w:id="272" w:author="wei ganchao" w:date="2022-01-08T12:51:00Z">
         <w:r>
           <w:t>For further details on how the data were obtained,</w:t>
         </w:r>
@@ -10954,7 +10940,7 @@
           <w:t xml:space="preserve"> see </w:t>
         </w:r>
       </w:ins>
-      <w:ins w:id="271" w:author="wei ganchao" w:date="2022-01-08T12:52:00Z">
+      <w:ins w:id="273" w:author="wei ganchao" w:date="2022-01-08T12:52:00Z">
         <w:r>
           <w:fldChar w:fldCharType="begin" w:fldLock="1"/>
         </w:r>
@@ -10987,7 +10973,7 @@
         <w:lastRenderedPageBreak/>
         <w:t>Kohn 2008)</w:t>
       </w:r>
-      <w:ins w:id="272" w:author="wei ganchao" w:date="2022-01-08T12:52:00Z">
+      <w:ins w:id="274" w:author="wei ganchao" w:date="2022-01-08T12:52:00Z">
         <w:r>
           <w:fldChar w:fldCharType="end"/>
         </w:r>
@@ -10995,17 +10981,17 @@
           <w:t xml:space="preserve">. </w:t>
         </w:r>
       </w:ins>
-      <w:ins w:id="273" w:author="wei ganchao" w:date="2022-01-08T10:55:00Z">
+      <w:ins w:id="275" w:author="wei ganchao" w:date="2022-01-08T10:55:00Z">
         <w:r>
           <w:t>Considering the sequential measurement effect, we analyze the data with single neuron input. The predictor</w:t>
         </w:r>
       </w:ins>
-      <w:ins w:id="274" w:author="wei ganchao" w:date="2022-01-08T10:56:00Z">
+      <w:ins w:id="276" w:author="wei ganchao" w:date="2022-01-08T10:56:00Z">
         <w:r>
           <w:t>s</w:t>
         </w:r>
       </w:ins>
-      <w:ins w:id="275" w:author="wei ganchao" w:date="2022-01-08T10:55:00Z">
+      <w:ins w:id="277" w:author="wei ganchao" w:date="2022-01-08T10:55:00Z">
         <w:r>
           <w:t xml:space="preserve"> </w:t>
         </w:r>
@@ -11014,7 +11000,7 @@
         <m:sSub>
           <m:sSubPr>
             <m:ctrlPr>
-              <w:ins w:id="276" w:author="wei ganchao" w:date="2022-01-08T10:55:00Z">
+              <w:ins w:id="278" w:author="wei ganchao" w:date="2022-01-08T10:55:00Z">
                 <w:rPr>
                   <w:rFonts w:ascii="Cambria Math" w:hAnsi="Cambria Math"/>
                   <w:i/>
@@ -11024,7 +11010,7 @@
           </m:sSubPr>
           <m:e>
             <m:r>
-              <w:ins w:id="277" w:author="wei ganchao" w:date="2022-01-08T10:55:00Z">
+              <w:ins w:id="279" w:author="wei ganchao" w:date="2022-01-08T10:55:00Z">
                 <m:rPr>
                   <m:sty m:val="bi"/>
                 </m:rPr>
@@ -11037,7 +11023,7 @@
           </m:e>
           <m:sub>
             <m:r>
-              <w:ins w:id="278" w:author="wei ganchao" w:date="2022-01-08T10:55:00Z">
+              <w:ins w:id="280" w:author="wei ganchao" w:date="2022-01-08T10:55:00Z">
                 <w:rPr>
                   <w:rFonts w:ascii="Cambria Math" w:hAnsi="Cambria Math"/>
                 </w:rPr>
@@ -11047,7 +11033,7 @@
           </m:sub>
         </m:sSub>
       </m:oMath>
-      <w:ins w:id="279" w:author="wei ganchao" w:date="2022-01-08T10:55:00Z">
+      <w:ins w:id="281" w:author="wei ganchao" w:date="2022-01-08T10:55:00Z">
         <w:r>
           <w:t xml:space="preserve"> and </w:t>
         </w:r>
@@ -11056,7 +11042,7 @@
         <m:sSub>
           <m:sSubPr>
             <m:ctrlPr>
-              <w:ins w:id="280" w:author="wei ganchao" w:date="2022-01-08T10:55:00Z">
+              <w:ins w:id="282" w:author="wei ganchao" w:date="2022-01-08T10:55:00Z">
                 <w:rPr>
                   <w:rFonts w:ascii="Cambria Math" w:hAnsi="Cambria Math"/>
                   <w:i/>
@@ -11066,7 +11052,7 @@
           </m:sSubPr>
           <m:e>
             <m:r>
-              <w:ins w:id="281" w:author="wei ganchao" w:date="2022-01-08T10:55:00Z">
+              <w:ins w:id="283" w:author="wei ganchao" w:date="2022-01-08T10:55:00Z">
                 <m:rPr>
                   <m:sty m:val="bi"/>
                 </m:rPr>
@@ -11079,7 +11065,7 @@
           </m:e>
           <m:sub>
             <m:r>
-              <w:ins w:id="282" w:author="wei ganchao" w:date="2022-01-08T10:55:00Z">
+              <w:ins w:id="284" w:author="wei ganchao" w:date="2022-01-08T10:55:00Z">
                 <w:rPr>
                   <w:rFonts w:ascii="Cambria Math" w:hAnsi="Cambria Math"/>
                 </w:rPr>
@@ -11089,22 +11075,22 @@
           </m:sub>
         </m:sSub>
       </m:oMath>
-      <w:ins w:id="283" w:author="wei ganchao" w:date="2022-01-08T10:55:00Z">
+      <w:ins w:id="285" w:author="wei ganchao" w:date="2022-01-08T10:55:00Z">
         <w:r>
           <w:t xml:space="preserve"> are circular cubic spline basis expansion of the grating directions.</w:t>
         </w:r>
       </w:ins>
-      <w:ins w:id="284" w:author="wei ganchao" w:date="2022-01-08T10:56:00Z">
+      <w:ins w:id="286" w:author="wei ganchao" w:date="2022-01-08T10:56:00Z">
         <w:r>
           <w:t xml:space="preserve"> The basis</w:t>
         </w:r>
       </w:ins>
-      <w:ins w:id="285" w:author="wei ganchao" w:date="2022-01-08T10:57:00Z">
+      <w:ins w:id="287" w:author="wei ganchao" w:date="2022-01-08T10:57:00Z">
         <w:r>
           <w:t xml:space="preserve"> number</w:t>
         </w:r>
       </w:ins>
-      <w:ins w:id="286" w:author="wei ganchao" w:date="2022-01-08T10:56:00Z">
+      <w:ins w:id="288" w:author="wei ganchao" w:date="2022-01-08T10:56:00Z">
         <w:r>
           <w:t xml:space="preserve"> for </w:t>
         </w:r>
@@ -11113,7 +11099,7 @@
         <m:sSub>
           <m:sSubPr>
             <m:ctrlPr>
-              <w:ins w:id="287" w:author="wei ganchao" w:date="2022-01-08T10:56:00Z">
+              <w:ins w:id="289" w:author="wei ganchao" w:date="2022-01-08T10:56:00Z">
                 <w:rPr>
                   <w:rFonts w:ascii="Cambria Math" w:hAnsi="Cambria Math"/>
                   <w:i/>
@@ -11123,7 +11109,7 @@
           </m:sSubPr>
           <m:e>
             <m:r>
-              <w:ins w:id="288" w:author="wei ganchao" w:date="2022-01-08T10:56:00Z">
+              <w:ins w:id="290" w:author="wei ganchao" w:date="2022-01-08T10:56:00Z">
                 <m:rPr>
                   <m:sty m:val="bi"/>
                 </m:rPr>
@@ -11136,7 +11122,7 @@
           </m:e>
           <m:sub>
             <m:r>
-              <w:ins w:id="289" w:author="wei ganchao" w:date="2022-01-08T10:56:00Z">
+              <w:ins w:id="291" w:author="wei ganchao" w:date="2022-01-08T10:56:00Z">
                 <w:rPr>
                   <w:rFonts w:ascii="Cambria Math" w:hAnsi="Cambria Math"/>
                 </w:rPr>
@@ -11146,17 +11132,17 @@
           </m:sub>
         </m:sSub>
       </m:oMath>
-      <w:ins w:id="290" w:author="wei ganchao" w:date="2022-01-08T10:56:00Z">
+      <w:ins w:id="292" w:author="wei ganchao" w:date="2022-01-08T10:56:00Z">
         <w:r>
           <w:t xml:space="preserve"> is 5, </w:t>
         </w:r>
       </w:ins>
-      <w:ins w:id="291" w:author="wei ganchao" w:date="2022-01-08T10:57:00Z">
+      <w:ins w:id="293" w:author="wei ganchao" w:date="2022-01-08T10:57:00Z">
         <w:r>
           <w:t>while it va</w:t>
         </w:r>
       </w:ins>
-      <w:ins w:id="292" w:author="wei ganchao" w:date="2022-01-08T10:58:00Z">
+      <w:ins w:id="294" w:author="wei ganchao" w:date="2022-01-08T10:58:00Z">
         <w:r>
           <w:t xml:space="preserve">ries </w:t>
         </w:r>
@@ -11186,14 +11172,14 @@
     <w:p>
       <w:pPr>
         <w:rPr>
-          <w:ins w:id="293" w:author="wei ganchao" w:date="2022-01-08T10:55:00Z"/>
+          <w:ins w:id="295" w:author="wei ganchao" w:date="2022-01-08T10:55:00Z"/>
         </w:rPr>
       </w:pPr>
     </w:p>
     <w:p>
       <w:pPr>
         <w:rPr>
-          <w:ins w:id="294" w:author="wei ganchao" w:date="2022-01-08T10:55:00Z"/>
+          <w:ins w:id="296" w:author="wei ganchao" w:date="2022-01-08T10:55:00Z"/>
         </w:rPr>
       </w:pPr>
     </w:p>
@@ -11218,7 +11204,6 @@
         <w:t xml:space="preserve">; </w:t>
       </w:r>
       <w:hyperlink r:id="rId25" w:tooltip="compare_all_na.m" w:history="1">
-        <w:proofErr w:type="spellStart"/>
         <w:r>
           <w:rPr>
             <w:rStyle w:val="Hyperlink"/>
@@ -11229,7 +11214,6 @@
           </w:rPr>
           <w:t>compare_all_na.m</w:t>
         </w:r>
-        <w:proofErr w:type="spellEnd"/>
       </w:hyperlink>
       <w:r>
         <w:t xml:space="preserve">; </w:t>
@@ -11504,7 +11488,7 @@
     <w:p>
       <w:pPr>
         <w:rPr>
-          <w:ins w:id="295" w:author="wei ganchao" w:date="2022-01-08T10:58:00Z"/>
+          <w:ins w:id="297" w:author="wei ganchao" w:date="2022-01-08T10:58:00Z"/>
         </w:rPr>
       </w:pPr>
       <w:r>
@@ -11514,40 +11498,40 @@
     <w:p>
       <w:pPr>
         <w:rPr>
-          <w:ins w:id="296" w:author="wei ganchao" w:date="2022-01-08T10:58:00Z"/>
+          <w:ins w:id="298" w:author="wei ganchao" w:date="2022-01-08T10:58:00Z"/>
         </w:rPr>
       </w:pPr>
-      <w:ins w:id="297" w:author="wei ganchao" w:date="2022-01-08T10:59:00Z">
+      <w:ins w:id="299" w:author="wei ganchao" w:date="2022-01-08T10:59:00Z">
         <w:r>
           <w:t>In the HC data</w:t>
         </w:r>
       </w:ins>
-      <w:ins w:id="298" w:author="wei ganchao" w:date="2022-01-08T12:25:00Z">
+      <w:ins w:id="300" w:author="wei ganchao" w:date="2022-01-08T12:25:00Z">
         <w:r>
           <w:t xml:space="preserve">set, </w:t>
         </w:r>
       </w:ins>
-      <w:ins w:id="299" w:author="wei ganchao" w:date="2022-01-08T12:26:00Z">
+      <w:ins w:id="301" w:author="wei ganchao" w:date="2022-01-08T12:26:00Z">
         <w:r>
           <w:t xml:space="preserve">the rat was running back and </w:t>
         </w:r>
       </w:ins>
-      <w:ins w:id="300" w:author="wei ganchao" w:date="2022-01-08T12:28:00Z">
+      <w:ins w:id="302" w:author="wei ganchao" w:date="2022-01-08T12:28:00Z">
         <w:r>
           <w:t>forth along the 250cm linear track.</w:t>
         </w:r>
       </w:ins>
-      <w:ins w:id="301" w:author="wei ganchao" w:date="2022-01-08T12:34:00Z">
+      <w:ins w:id="303" w:author="wei ganchao" w:date="2022-01-08T12:34:00Z">
         <w:r>
           <w:t xml:space="preserve"> The recording </w:t>
         </w:r>
       </w:ins>
-      <w:ins w:id="302" w:author="wei ganchao" w:date="2022-01-08T12:36:00Z">
+      <w:ins w:id="304" w:author="wei ganchao" w:date="2022-01-08T12:36:00Z">
         <w:r>
           <w:t>holds up to ~66 min. The input predic</w:t>
         </w:r>
       </w:ins>
-      <w:ins w:id="303" w:author="wei ganchao" w:date="2022-01-08T12:37:00Z">
+      <w:ins w:id="305" w:author="wei ganchao" w:date="2022-01-08T12:37:00Z">
         <w:r>
           <w:t xml:space="preserve">tors </w:t>
         </w:r>
@@ -11556,7 +11540,7 @@
         <m:sSub>
           <m:sSubPr>
             <m:ctrlPr>
-              <w:ins w:id="304" w:author="wei ganchao" w:date="2022-01-08T12:37:00Z">
+              <w:ins w:id="306" w:author="wei ganchao" w:date="2022-01-08T12:37:00Z">
                 <w:rPr>
                   <w:rFonts w:ascii="Cambria Math" w:hAnsi="Cambria Math"/>
                   <w:i/>
@@ -11566,7 +11550,7 @@
           </m:sSubPr>
           <m:e>
             <m:r>
-              <w:ins w:id="305" w:author="wei ganchao" w:date="2022-01-08T12:37:00Z">
+              <w:ins w:id="307" w:author="wei ganchao" w:date="2022-01-08T12:37:00Z">
                 <m:rPr>
                   <m:sty m:val="bi"/>
                 </m:rPr>
@@ -11579,7 +11563,7 @@
           </m:e>
           <m:sub>
             <m:r>
-              <w:ins w:id="306" w:author="wei ganchao" w:date="2022-01-08T12:37:00Z">
+              <w:ins w:id="308" w:author="wei ganchao" w:date="2022-01-08T12:37:00Z">
                 <w:rPr>
                   <w:rFonts w:ascii="Cambria Math" w:hAnsi="Cambria Math"/>
                 </w:rPr>
@@ -11589,32 +11573,32 @@
           </m:sub>
         </m:sSub>
       </m:oMath>
-      <w:ins w:id="307" w:author="wei ganchao" w:date="2022-01-08T12:37:00Z">
+      <w:ins w:id="309" w:author="wei ganchao" w:date="2022-01-08T12:37:00Z">
         <w:r>
           <w:t xml:space="preserve"> are </w:t>
         </w:r>
       </w:ins>
-      <w:ins w:id="308" w:author="wei ganchao" w:date="2022-01-09T16:52:00Z">
+      <w:ins w:id="310" w:author="wei ganchao" w:date="2022-01-09T16:52:00Z">
         <w:r>
           <w:t xml:space="preserve">10-knots </w:t>
         </w:r>
       </w:ins>
-      <w:ins w:id="309" w:author="wei ganchao" w:date="2022-01-08T12:37:00Z">
+      <w:ins w:id="311" w:author="wei ganchao" w:date="2022-01-08T12:37:00Z">
         <w:r>
           <w:t>cubic spline basis expansion</w:t>
         </w:r>
       </w:ins>
-      <w:ins w:id="310" w:author="wei ganchao" w:date="2022-01-09T16:51:00Z">
+      <w:ins w:id="312" w:author="wei ganchao" w:date="2022-01-09T16:51:00Z">
         <w:r>
           <w:t xml:space="preserve"> of </w:t>
         </w:r>
       </w:ins>
-      <w:ins w:id="311" w:author="wei ganchao" w:date="2022-01-09T16:52:00Z">
+      <w:ins w:id="313" w:author="wei ganchao" w:date="2022-01-09T16:52:00Z">
         <w:r>
           <w:t>positions</w:t>
         </w:r>
       </w:ins>
-      <w:ins w:id="312" w:author="wei ganchao" w:date="2022-01-08T12:37:00Z">
+      <w:ins w:id="314" w:author="wei ganchao" w:date="2022-01-08T12:37:00Z">
         <w:r>
           <w:t xml:space="preserve">, and the </w:t>
         </w:r>
@@ -11623,7 +11607,7 @@
         <m:sSub>
           <m:sSubPr>
             <m:ctrlPr>
-              <w:ins w:id="313" w:author="wei ganchao" w:date="2022-01-08T12:37:00Z">
+              <w:ins w:id="315" w:author="wei ganchao" w:date="2022-01-08T12:37:00Z">
                 <w:rPr>
                   <w:rFonts w:ascii="Cambria Math" w:hAnsi="Cambria Math"/>
                   <w:i/>
@@ -11633,7 +11617,7 @@
           </m:sSubPr>
           <m:e>
             <m:r>
-              <w:ins w:id="314" w:author="wei ganchao" w:date="2022-01-08T12:37:00Z">
+              <w:ins w:id="316" w:author="wei ganchao" w:date="2022-01-08T12:37:00Z">
                 <m:rPr>
                   <m:sty m:val="bi"/>
                 </m:rPr>
@@ -11646,7 +11630,7 @@
           </m:e>
           <m:sub>
             <m:r>
-              <w:ins w:id="315" w:author="wei ganchao" w:date="2022-01-08T12:37:00Z">
+              <w:ins w:id="317" w:author="wei ganchao" w:date="2022-01-08T12:37:00Z">
                 <w:rPr>
                   <w:rFonts w:ascii="Cambria Math" w:hAnsi="Cambria Math"/>
                 </w:rPr>
@@ -11656,7 +11640,7 @@
           </m:sub>
         </m:sSub>
         <m:r>
-          <w:ins w:id="316" w:author="wei ganchao" w:date="2022-01-08T12:37:00Z">
+          <w:ins w:id="318" w:author="wei ganchao" w:date="2022-01-08T12:37:00Z">
             <w:rPr>
               <w:rFonts w:ascii="Cambria Math" w:hAnsi="Cambria Math"/>
             </w:rPr>
@@ -11664,14 +11648,14 @@
           </w:ins>
         </m:r>
       </m:oMath>
-      <w:ins w:id="317" w:author="wei ganchao" w:date="2022-01-08T12:37:00Z">
+      <w:ins w:id="319" w:author="wei ganchao" w:date="2022-01-08T12:37:00Z">
         <w:r>
           <w:t xml:space="preserve"> for all </w:t>
         </w:r>
       </w:ins>
       <m:oMath>
         <m:r>
-          <w:ins w:id="318" w:author="wei ganchao" w:date="2022-01-08T12:37:00Z">
+          <w:ins w:id="320" w:author="wei ganchao" w:date="2022-01-08T12:37:00Z">
             <w:rPr>
               <w:rFonts w:ascii="Cambria Math" w:hAnsi="Cambria Math"/>
             </w:rPr>
@@ -11679,7 +11663,7 @@
           </w:ins>
         </m:r>
       </m:oMath>
-      <w:ins w:id="319" w:author="wei ganchao" w:date="2022-01-08T12:38:00Z">
+      <w:ins w:id="321" w:author="wei ganchao" w:date="2022-01-08T12:38:00Z">
         <w:r>
           <w:t>.</w:t>
         </w:r>
@@ -11688,7 +11672,7 @@
     <w:p>
       <w:pPr>
         <w:rPr>
-          <w:ins w:id="320" w:author="wei ganchao" w:date="2022-01-08T10:58:00Z"/>
+          <w:ins w:id="322" w:author="wei ganchao" w:date="2022-01-08T10:58:00Z"/>
         </w:rPr>
       </w:pPr>
     </w:p>
@@ -11859,27 +11843,27 @@
         </w:rPr>
         <w:t xml:space="preserve"> mean and FF should be </w:t>
       </w:r>
-      <w:commentRangeStart w:id="321"/>
-      <w:commentRangeStart w:id="322"/>
+      <w:commentRangeStart w:id="323"/>
+      <w:commentRangeStart w:id="324"/>
       <w:r>
         <w:rPr>
           <w:color w:val="FF0000"/>
         </w:rPr>
         <w:t>separated</w:t>
       </w:r>
-      <w:commentRangeEnd w:id="321"/>
+      <w:commentRangeEnd w:id="323"/>
       <w:r>
         <w:rPr>
           <w:rStyle w:val="CommentReference"/>
         </w:rPr>
-        <w:commentReference w:id="321"/>
-      </w:r>
-      <w:commentRangeEnd w:id="322"/>
+        <w:commentReference w:id="323"/>
+      </w:r>
+      <w:commentRangeEnd w:id="324"/>
       <w:r>
         <w:rPr>
           <w:rStyle w:val="CommentReference"/>
         </w:rPr>
-        <w:commentReference w:id="322"/>
+        <w:commentReference w:id="324"/>
       </w:r>
       <w:r>
         <w:rPr>
@@ -15679,13 +15663,8 @@
       <w:r>
         <w:t xml:space="preserve"> </w:t>
       </w:r>
-      <w:proofErr w:type="spellStart"/>
-      <w:r>
-        <w:t>pmf</w:t>
-      </w:r>
-      <w:proofErr w:type="spellEnd"/>
-      <w:r>
-        <w:t xml:space="preserve"> . </w:t>
+      <w:r>
+        <w:t xml:space="preserve">pmf . </w:t>
       </w:r>
       <w:r>
         <w:t xml:space="preserve">Assume </w:t>
@@ -26475,27 +26454,27 @@
       <w:r>
         <w:t xml:space="preserve"> be ill-conditioned or even positive-definite</w:t>
       </w:r>
-      <w:commentRangeStart w:id="323"/>
-      <w:commentRangeStart w:id="324"/>
+      <w:commentRangeStart w:id="325"/>
+      <w:commentRangeStart w:id="326"/>
       <w:r>
         <w:t>. Because of the factorial, the “outliers” are common.</w:t>
       </w:r>
       <w:r>
         <w:t xml:space="preserve"> </w:t>
       </w:r>
-      <w:commentRangeEnd w:id="323"/>
+      <w:commentRangeEnd w:id="325"/>
       <w:r>
         <w:rPr>
           <w:rStyle w:val="CommentReference"/>
         </w:rPr>
-        <w:commentReference w:id="323"/>
-      </w:r>
-      <w:commentRangeEnd w:id="324"/>
+        <w:commentReference w:id="325"/>
+      </w:r>
+      <w:commentRangeEnd w:id="326"/>
       <w:r>
         <w:rPr>
           <w:rStyle w:val="CommentReference"/>
         </w:rPr>
-        <w:commentReference w:id="324"/>
+        <w:commentReference w:id="326"/>
       </w:r>
       <w:r>
         <w:t xml:space="preserve">To ensure the robustness, do </w:t>
@@ -27078,16 +27057,16 @@
       <w:r>
         <w:t xml:space="preserve">, and we can use this approximation to quantify the </w:t>
       </w:r>
-      <w:commentRangeStart w:id="325"/>
+      <w:commentRangeStart w:id="327"/>
       <w:r>
         <w:t>state</w:t>
       </w:r>
-      <w:commentRangeEnd w:id="325"/>
+      <w:commentRangeEnd w:id="327"/>
       <w:r>
         <w:rPr>
           <w:rStyle w:val="CommentReference"/>
         </w:rPr>
-        <w:commentReference w:id="325"/>
+        <w:commentReference w:id="327"/>
       </w:r>
       <w:r>
         <w:t xml:space="preserve"> uncertainty as well as uncertainty about the </w:t>
@@ -27713,7 +27692,7 @@
           </w:rPr>
           <m:t>=</m:t>
         </m:r>
-        <w:commentRangeStart w:id="326"/>
+        <w:commentRangeStart w:id="328"/>
         <m:r>
           <w:rPr>
             <w:rFonts w:ascii="Cambria Math" w:hAnsi="Cambria Math"/>
@@ -28276,12 +28255,12 @@
         </w:rPr>
         <w:t>.</w:t>
       </w:r>
-      <w:commentRangeEnd w:id="326"/>
+      <w:commentRangeEnd w:id="328"/>
       <w:r>
         <w:rPr>
           <w:rStyle w:val="CommentReference"/>
         </w:rPr>
-        <w:commentReference w:id="326"/>
+        <w:commentReference w:id="328"/>
       </w:r>
     </w:p>
     <w:p>
@@ -29610,7 +29589,7 @@
       <w:pPr>
         <w:jc w:val="left"/>
         <w:rPr>
-          <w:del w:id="327" w:author="wei ganchao" w:date="2022-01-08T15:04:00Z"/>
+          <w:del w:id="329" w:author="wei ganchao" w:date="2022-01-08T15:04:00Z"/>
           <w:lang w:eastAsia="zh-CN"/>
         </w:rPr>
       </w:pPr>
@@ -30390,7 +30369,7 @@
       </w:r>
     </w:p>
   </w:comment>
-  <w:comment w:id="321" w:author="Stevenson, Ian" w:date="2022-01-06T11:45:00Z" w:initials="IS">
+  <w:comment w:id="323" w:author="Stevenson, Ian" w:date="2022-01-06T11:45:00Z" w:initials="IS">
     <w:p>
       <w:pPr>
         <w:pStyle w:val="CommentText"/>
@@ -30407,7 +30386,7 @@
       </w:r>
     </w:p>
   </w:comment>
-  <w:comment w:id="322" w:author="wei ganchao" w:date="2022-01-06T16:59:00Z" w:initials="wg">
+  <w:comment w:id="324" w:author="wei ganchao" w:date="2022-01-06T16:59:00Z" w:initials="wg">
     <w:p>
       <w:pPr>
         <w:pStyle w:val="CommentText"/>
@@ -30424,7 +30403,7 @@
       </w:r>
     </w:p>
   </w:comment>
-  <w:comment w:id="323" w:author="Stevenson, Ian" w:date="2022-01-06T11:52:00Z" w:initials="IS">
+  <w:comment w:id="325" w:author="Stevenson, Ian" w:date="2022-01-06T11:52:00Z" w:initials="IS">
     <w:p>
       <w:pPr>
         <w:pStyle w:val="CommentText"/>
@@ -30440,7 +30419,7 @@
       </w:r>
     </w:p>
   </w:comment>
-  <w:comment w:id="324" w:author="wei ganchao" w:date="2022-01-07T09:18:00Z" w:initials="wg">
+  <w:comment w:id="326" w:author="wei ganchao" w:date="2022-01-07T09:18:00Z" w:initials="wg">
     <w:p>
       <w:pPr>
         <w:pStyle w:val="CommentText"/>
@@ -30457,7 +30436,7 @@
       </w:r>
     </w:p>
   </w:comment>
-  <w:comment w:id="325" w:author="wei ganchao" w:date="2022-01-07T09:20:00Z" w:initials="wg">
+  <w:comment w:id="327" w:author="wei ganchao" w:date="2022-01-07T09:20:00Z" w:initials="wg">
     <w:p>
       <w:pPr>
         <w:pStyle w:val="CommentText"/>
@@ -30474,7 +30453,7 @@
       </w:r>
     </w:p>
   </w:comment>
-  <w:comment w:id="326" w:author="wei ganchao" w:date="2022-01-07T09:57:00Z" w:initials="wg">
+  <w:comment w:id="328" w:author="wei ganchao" w:date="2022-01-07T09:57:00Z" w:initials="wg">
     <w:p>
       <w:pPr>
         <w:pStyle w:val="CommentText"/>

--- a/documents/draft/paper_v5.docx
+++ b/documents/draft/paper_v5.docx
@@ -11234,15 +11234,18 @@
     <w:p>
       <w:pPr>
         <w:jc w:val="left"/>
+        <w:rPr>
+          <w:ins w:id="297" w:author="wei ganchao" w:date="2022-01-10T11:40:00Z"/>
+        </w:rPr>
       </w:pPr>
       <w:r>
         <w:rPr>
           <w:noProof/>
         </w:rPr>
         <w:drawing>
-          <wp:inline distT="0" distB="0" distL="0" distR="0" wp14:anchorId="6F51431A" wp14:editId="0E0C777C">
+          <wp:inline distT="0" distB="0" distL="0" distR="0" wp14:anchorId="6F51431A" wp14:editId="30D25EC2">
             <wp:extent cx="2587752" cy="1938528"/>
-            <wp:effectExtent l="0" t="0" r="0" b="0"/>
+            <wp:effectExtent l="0" t="0" r="0" b="5080"/>
             <wp:docPr id="8" name="Picture 7">
               <a:extLst xmlns:a="http://schemas.openxmlformats.org/drawingml/2006/main">
                 <a:ext uri="{FF2B5EF4-FFF2-40B4-BE49-F238E27FC236}">
@@ -11484,11 +11487,256 @@
         </w:drawing>
       </w:r>
     </w:p>
+    <w:p>
+      <w:pPr>
+        <w:jc w:val="left"/>
+        <w:rPr>
+          <w:ins w:id="298" w:author="wei ganchao" w:date="2022-01-10T11:40:00Z"/>
+        </w:rPr>
+      </w:pPr>
+    </w:p>
+    <w:p>
+      <w:pPr>
+        <w:jc w:val="left"/>
+        <w:rPr>
+          <w:ins w:id="299" w:author="wei ganchao" w:date="2022-01-10T11:40:00Z"/>
+        </w:rPr>
+      </w:pPr>
+    </w:p>
+    <w:p>
+      <w:pPr>
+        <w:jc w:val="left"/>
+        <w:rPr>
+          <w:ins w:id="300" w:author="wei ganchao" w:date="2022-01-10T11:42:00Z"/>
+        </w:rPr>
+      </w:pPr>
+      <w:ins w:id="301" w:author="wei ganchao" w:date="2022-01-10T11:40:00Z">
+        <w:r>
+          <w:t>Another example: neuron = 5</w:t>
+        </w:r>
+      </w:ins>
+    </w:p>
+    <w:p>
+      <w:pPr>
+        <w:jc w:val="left"/>
+        <w:rPr>
+          <w:ins w:id="302" w:author="wei ganchao" w:date="2022-01-10T11:40:00Z"/>
+        </w:rPr>
+      </w:pPr>
+      <w:ins w:id="303" w:author="wei ganchao" w:date="2022-01-10T11:42:00Z">
+        <w:r>
+          <w:t>FF doesn’t change a lot (tiny increase)</w:t>
+        </w:r>
+      </w:ins>
+    </w:p>
+    <w:p>
+      <w:pPr>
+        <w:jc w:val="left"/>
+        <w:rPr>
+          <w:ins w:id="304" w:author="wei ganchao" w:date="2022-01-10T11:41:00Z"/>
+        </w:rPr>
+      </w:pPr>
+      <w:ins w:id="305" w:author="wei ganchao" w:date="2022-01-10T11:40:00Z">
+        <w:r>
+          <w:rPr>
+            <w:noProof/>
+          </w:rPr>
+          <w:drawing>
+            <wp:inline distT="0" distB="0" distL="0" distR="0" wp14:anchorId="73936A7E" wp14:editId="293F6CA9">
+              <wp:extent cx="2587752" cy="1938528"/>
+              <wp:effectExtent l="0" t="0" r="0" b="5080"/>
+              <wp:docPr id="17" name="Picture 17"/>
+              <wp:cNvGraphicFramePr>
+                <a:graphicFrameLocks xmlns:a="http://schemas.openxmlformats.org/drawingml/2006/main" noChangeAspect="1"/>
+              </wp:cNvGraphicFramePr>
+              <a:graphic xmlns:a="http://schemas.openxmlformats.org/drawingml/2006/main">
+                <a:graphicData uri="http://schemas.openxmlformats.org/drawingml/2006/picture">
+                  <pic:pic xmlns:pic="http://schemas.openxmlformats.org/drawingml/2006/picture">
+                    <pic:nvPicPr>
+                      <pic:cNvPr id="0" name="Picture 1"/>
+                      <pic:cNvPicPr>
+                        <a:picLocks noChangeAspect="1" noChangeArrowheads="1"/>
+                      </pic:cNvPicPr>
+                    </pic:nvPicPr>
+                    <pic:blipFill>
+                      <a:blip r:embed="rId31">
+                        <a:extLst>
+                          <a:ext uri="{28A0092B-C50C-407E-A947-70E740481C1C}">
+                            <a14:useLocalDpi xmlns:a14="http://schemas.microsoft.com/office/drawing/2010/main" val="0"/>
+                          </a:ext>
+                        </a:extLst>
+                      </a:blip>
+                      <a:srcRect/>
+                      <a:stretch>
+                        <a:fillRect/>
+                      </a:stretch>
+                    </pic:blipFill>
+                    <pic:spPr bwMode="auto">
+                      <a:xfrm>
+                        <a:off x="0" y="0"/>
+                        <a:ext cx="2587752" cy="1938528"/>
+                      </a:xfrm>
+                      <a:prstGeom prst="rect">
+                        <a:avLst/>
+                      </a:prstGeom>
+                      <a:noFill/>
+                      <a:ln>
+                        <a:noFill/>
+                      </a:ln>
+                    </pic:spPr>
+                  </pic:pic>
+                </a:graphicData>
+              </a:graphic>
+            </wp:inline>
+          </w:drawing>
+        </w:r>
+      </w:ins>
+      <w:ins w:id="306" w:author="wei ganchao" w:date="2022-01-10T11:41:00Z">
+        <w:r>
+          <w:rPr>
+            <w:noProof/>
+          </w:rPr>
+          <w:drawing>
+            <wp:inline distT="0" distB="0" distL="0" distR="0" wp14:anchorId="732DFD66" wp14:editId="67FDFB5B">
+              <wp:extent cx="2587752" cy="1938528"/>
+              <wp:effectExtent l="0" t="0" r="0" b="5080"/>
+              <wp:docPr id="19" name="Picture 19"/>
+              <wp:cNvGraphicFramePr>
+                <a:graphicFrameLocks xmlns:a="http://schemas.openxmlformats.org/drawingml/2006/main" noChangeAspect="1"/>
+              </wp:cNvGraphicFramePr>
+              <a:graphic xmlns:a="http://schemas.openxmlformats.org/drawingml/2006/main">
+                <a:graphicData uri="http://schemas.openxmlformats.org/drawingml/2006/picture">
+                  <pic:pic xmlns:pic="http://schemas.openxmlformats.org/drawingml/2006/picture">
+                    <pic:nvPicPr>
+                      <pic:cNvPr id="0" name="Picture 2"/>
+                      <pic:cNvPicPr>
+                        <a:picLocks noChangeAspect="1" noChangeArrowheads="1"/>
+                      </pic:cNvPicPr>
+                    </pic:nvPicPr>
+                    <pic:blipFill>
+                      <a:blip r:embed="rId32">
+                        <a:extLst>
+                          <a:ext uri="{28A0092B-C50C-407E-A947-70E740481C1C}">
+                            <a14:useLocalDpi xmlns:a14="http://schemas.microsoft.com/office/drawing/2010/main" val="0"/>
+                          </a:ext>
+                        </a:extLst>
+                      </a:blip>
+                      <a:srcRect/>
+                      <a:stretch>
+                        <a:fillRect/>
+                      </a:stretch>
+                    </pic:blipFill>
+                    <pic:spPr bwMode="auto">
+                      <a:xfrm>
+                        <a:off x="0" y="0"/>
+                        <a:ext cx="2587752" cy="1938528"/>
+                      </a:xfrm>
+                      <a:prstGeom prst="rect">
+                        <a:avLst/>
+                      </a:prstGeom>
+                      <a:noFill/>
+                      <a:ln>
+                        <a:noFill/>
+                      </a:ln>
+                    </pic:spPr>
+                  </pic:pic>
+                </a:graphicData>
+              </a:graphic>
+            </wp:inline>
+          </w:drawing>
+        </w:r>
+      </w:ins>
+    </w:p>
+    <w:p>
+      <w:pPr>
+        <w:jc w:val="left"/>
+        <w:rPr>
+          <w:ins w:id="307" w:author="wei ganchao" w:date="2022-01-10T11:40:00Z"/>
+        </w:rPr>
+      </w:pPr>
+      <w:ins w:id="308" w:author="wei ganchao" w:date="2022-01-10T11:41:00Z">
+        <w:r>
+          <w:rPr>
+            <w:noProof/>
+          </w:rPr>
+          <w:lastRenderedPageBreak/>
+          <w:drawing>
+            <wp:inline distT="0" distB="0" distL="0" distR="0" wp14:anchorId="31455DAC" wp14:editId="0BB86105">
+              <wp:extent cx="2587752" cy="1938528"/>
+              <wp:effectExtent l="0" t="0" r="0" b="0"/>
+              <wp:docPr id="20" name="Picture 20"/>
+              <wp:cNvGraphicFramePr>
+                <a:graphicFrameLocks xmlns:a="http://schemas.openxmlformats.org/drawingml/2006/main" noChangeAspect="1"/>
+              </wp:cNvGraphicFramePr>
+              <a:graphic xmlns:a="http://schemas.openxmlformats.org/drawingml/2006/main">
+                <a:graphicData uri="http://schemas.openxmlformats.org/drawingml/2006/picture">
+                  <pic:pic xmlns:pic="http://schemas.openxmlformats.org/drawingml/2006/picture">
+                    <pic:nvPicPr>
+                      <pic:cNvPr id="0" name="Picture 3"/>
+                      <pic:cNvPicPr>
+                        <a:picLocks noChangeAspect="1" noChangeArrowheads="1"/>
+                      </pic:cNvPicPr>
+                    </pic:nvPicPr>
+                    <pic:blipFill>
+                      <a:blip r:embed="rId33">
+                        <a:extLst>
+                          <a:ext uri="{28A0092B-C50C-407E-A947-70E740481C1C}">
+                            <a14:useLocalDpi xmlns:a14="http://schemas.microsoft.com/office/drawing/2010/main" val="0"/>
+                          </a:ext>
+                        </a:extLst>
+                      </a:blip>
+                      <a:srcRect/>
+                      <a:stretch>
+                        <a:fillRect/>
+                      </a:stretch>
+                    </pic:blipFill>
+                    <pic:spPr bwMode="auto">
+                      <a:xfrm>
+                        <a:off x="0" y="0"/>
+                        <a:ext cx="2587752" cy="1938528"/>
+                      </a:xfrm>
+                      <a:prstGeom prst="rect">
+                        <a:avLst/>
+                      </a:prstGeom>
+                      <a:noFill/>
+                      <a:ln>
+                        <a:noFill/>
+                      </a:ln>
+                    </pic:spPr>
+                  </pic:pic>
+                </a:graphicData>
+              </a:graphic>
+            </wp:inline>
+          </w:drawing>
+        </w:r>
+      </w:ins>
+    </w:p>
+    <w:p>
+      <w:pPr>
+        <w:jc w:val="left"/>
+        <w:rPr>
+          <w:ins w:id="309" w:author="wei ganchao" w:date="2022-01-10T11:40:00Z"/>
+        </w:rPr>
+      </w:pPr>
+    </w:p>
+    <w:p>
+      <w:pPr>
+        <w:jc w:val="left"/>
+        <w:rPr>
+          <w:ins w:id="310" w:author="wei ganchao" w:date="2022-01-10T11:40:00Z"/>
+        </w:rPr>
+      </w:pPr>
+    </w:p>
+    <w:p>
+      <w:pPr>
+        <w:jc w:val="left"/>
+      </w:pPr>
+    </w:p>
     <w:p/>
     <w:p>
       <w:pPr>
         <w:rPr>
-          <w:ins w:id="297" w:author="wei ganchao" w:date="2022-01-08T10:58:00Z"/>
+          <w:ins w:id="311" w:author="wei ganchao" w:date="2022-01-08T10:58:00Z"/>
         </w:rPr>
       </w:pPr>
       <w:r>
@@ -11498,40 +11746,40 @@
     <w:p>
       <w:pPr>
         <w:rPr>
-          <w:ins w:id="298" w:author="wei ganchao" w:date="2022-01-08T10:58:00Z"/>
+          <w:ins w:id="312" w:author="wei ganchao" w:date="2022-01-08T10:58:00Z"/>
         </w:rPr>
       </w:pPr>
-      <w:ins w:id="299" w:author="wei ganchao" w:date="2022-01-08T10:59:00Z">
+      <w:ins w:id="313" w:author="wei ganchao" w:date="2022-01-08T10:59:00Z">
         <w:r>
           <w:t>In the HC data</w:t>
         </w:r>
       </w:ins>
-      <w:ins w:id="300" w:author="wei ganchao" w:date="2022-01-08T12:25:00Z">
+      <w:ins w:id="314" w:author="wei ganchao" w:date="2022-01-08T12:25:00Z">
         <w:r>
           <w:t xml:space="preserve">set, </w:t>
         </w:r>
       </w:ins>
-      <w:ins w:id="301" w:author="wei ganchao" w:date="2022-01-08T12:26:00Z">
+      <w:ins w:id="315" w:author="wei ganchao" w:date="2022-01-08T12:26:00Z">
         <w:r>
           <w:t xml:space="preserve">the rat was running back and </w:t>
         </w:r>
       </w:ins>
-      <w:ins w:id="302" w:author="wei ganchao" w:date="2022-01-08T12:28:00Z">
+      <w:ins w:id="316" w:author="wei ganchao" w:date="2022-01-08T12:28:00Z">
         <w:r>
           <w:t>forth along the 250cm linear track.</w:t>
         </w:r>
       </w:ins>
-      <w:ins w:id="303" w:author="wei ganchao" w:date="2022-01-08T12:34:00Z">
+      <w:ins w:id="317" w:author="wei ganchao" w:date="2022-01-08T12:34:00Z">
         <w:r>
           <w:t xml:space="preserve"> The recording </w:t>
         </w:r>
       </w:ins>
-      <w:ins w:id="304" w:author="wei ganchao" w:date="2022-01-08T12:36:00Z">
+      <w:ins w:id="318" w:author="wei ganchao" w:date="2022-01-08T12:36:00Z">
         <w:r>
           <w:t>holds up to ~66 min. The input predic</w:t>
         </w:r>
       </w:ins>
-      <w:ins w:id="305" w:author="wei ganchao" w:date="2022-01-08T12:37:00Z">
+      <w:ins w:id="319" w:author="wei ganchao" w:date="2022-01-08T12:37:00Z">
         <w:r>
           <w:t xml:space="preserve">tors </w:t>
         </w:r>
@@ -11540,7 +11788,7 @@
         <m:sSub>
           <m:sSubPr>
             <m:ctrlPr>
-              <w:ins w:id="306" w:author="wei ganchao" w:date="2022-01-08T12:37:00Z">
+              <w:ins w:id="320" w:author="wei ganchao" w:date="2022-01-08T12:37:00Z">
                 <w:rPr>
                   <w:rFonts w:ascii="Cambria Math" w:hAnsi="Cambria Math"/>
                   <w:i/>
@@ -11550,7 +11798,7 @@
           </m:sSubPr>
           <m:e>
             <m:r>
-              <w:ins w:id="307" w:author="wei ganchao" w:date="2022-01-08T12:37:00Z">
+              <w:ins w:id="321" w:author="wei ganchao" w:date="2022-01-08T12:37:00Z">
                 <m:rPr>
                   <m:sty m:val="bi"/>
                 </m:rPr>
@@ -11563,7 +11811,7 @@
           </m:e>
           <m:sub>
             <m:r>
-              <w:ins w:id="308" w:author="wei ganchao" w:date="2022-01-08T12:37:00Z">
+              <w:ins w:id="322" w:author="wei ganchao" w:date="2022-01-08T12:37:00Z">
                 <w:rPr>
                   <w:rFonts w:ascii="Cambria Math" w:hAnsi="Cambria Math"/>
                 </w:rPr>
@@ -11573,32 +11821,32 @@
           </m:sub>
         </m:sSub>
       </m:oMath>
-      <w:ins w:id="309" w:author="wei ganchao" w:date="2022-01-08T12:37:00Z">
+      <w:ins w:id="323" w:author="wei ganchao" w:date="2022-01-08T12:37:00Z">
         <w:r>
           <w:t xml:space="preserve"> are </w:t>
         </w:r>
       </w:ins>
-      <w:ins w:id="310" w:author="wei ganchao" w:date="2022-01-09T16:52:00Z">
+      <w:ins w:id="324" w:author="wei ganchao" w:date="2022-01-09T16:52:00Z">
         <w:r>
           <w:t xml:space="preserve">10-knots </w:t>
         </w:r>
       </w:ins>
-      <w:ins w:id="311" w:author="wei ganchao" w:date="2022-01-08T12:37:00Z">
+      <w:ins w:id="325" w:author="wei ganchao" w:date="2022-01-08T12:37:00Z">
         <w:r>
           <w:t>cubic spline basis expansion</w:t>
         </w:r>
       </w:ins>
-      <w:ins w:id="312" w:author="wei ganchao" w:date="2022-01-09T16:51:00Z">
+      <w:ins w:id="326" w:author="wei ganchao" w:date="2022-01-09T16:51:00Z">
         <w:r>
           <w:t xml:space="preserve"> of </w:t>
         </w:r>
       </w:ins>
-      <w:ins w:id="313" w:author="wei ganchao" w:date="2022-01-09T16:52:00Z">
+      <w:ins w:id="327" w:author="wei ganchao" w:date="2022-01-09T16:52:00Z">
         <w:r>
           <w:t>positions</w:t>
         </w:r>
       </w:ins>
-      <w:ins w:id="314" w:author="wei ganchao" w:date="2022-01-08T12:37:00Z">
+      <w:ins w:id="328" w:author="wei ganchao" w:date="2022-01-08T12:37:00Z">
         <w:r>
           <w:t xml:space="preserve">, and the </w:t>
         </w:r>
@@ -11607,7 +11855,7 @@
         <m:sSub>
           <m:sSubPr>
             <m:ctrlPr>
-              <w:ins w:id="315" w:author="wei ganchao" w:date="2022-01-08T12:37:00Z">
+              <w:ins w:id="329" w:author="wei ganchao" w:date="2022-01-08T12:37:00Z">
                 <w:rPr>
                   <w:rFonts w:ascii="Cambria Math" w:hAnsi="Cambria Math"/>
                   <w:i/>
@@ -11617,7 +11865,7 @@
           </m:sSubPr>
           <m:e>
             <m:r>
-              <w:ins w:id="316" w:author="wei ganchao" w:date="2022-01-08T12:37:00Z">
+              <w:ins w:id="330" w:author="wei ganchao" w:date="2022-01-08T12:37:00Z">
                 <m:rPr>
                   <m:sty m:val="bi"/>
                 </m:rPr>
@@ -11630,7 +11878,7 @@
           </m:e>
           <m:sub>
             <m:r>
-              <w:ins w:id="317" w:author="wei ganchao" w:date="2022-01-08T12:37:00Z">
+              <w:ins w:id="331" w:author="wei ganchao" w:date="2022-01-08T12:37:00Z">
                 <w:rPr>
                   <w:rFonts w:ascii="Cambria Math" w:hAnsi="Cambria Math"/>
                 </w:rPr>
@@ -11640,7 +11888,7 @@
           </m:sub>
         </m:sSub>
         <m:r>
-          <w:ins w:id="318" w:author="wei ganchao" w:date="2022-01-08T12:37:00Z">
+          <w:ins w:id="332" w:author="wei ganchao" w:date="2022-01-08T12:37:00Z">
             <w:rPr>
               <w:rFonts w:ascii="Cambria Math" w:hAnsi="Cambria Math"/>
             </w:rPr>
@@ -11648,14 +11896,14 @@
           </w:ins>
         </m:r>
       </m:oMath>
-      <w:ins w:id="319" w:author="wei ganchao" w:date="2022-01-08T12:37:00Z">
+      <w:ins w:id="333" w:author="wei ganchao" w:date="2022-01-08T12:37:00Z">
         <w:r>
           <w:t xml:space="preserve"> for all </w:t>
         </w:r>
       </w:ins>
       <m:oMath>
         <m:r>
-          <w:ins w:id="320" w:author="wei ganchao" w:date="2022-01-08T12:37:00Z">
+          <w:ins w:id="334" w:author="wei ganchao" w:date="2022-01-08T12:37:00Z">
             <w:rPr>
               <w:rFonts w:ascii="Cambria Math" w:hAnsi="Cambria Math"/>
             </w:rPr>
@@ -11663,7 +11911,7 @@
           </w:ins>
         </m:r>
       </m:oMath>
-      <w:ins w:id="321" w:author="wei ganchao" w:date="2022-01-08T12:38:00Z">
+      <w:ins w:id="335" w:author="wei ganchao" w:date="2022-01-08T12:38:00Z">
         <w:r>
           <w:t>.</w:t>
         </w:r>
@@ -11672,7 +11920,7 @@
     <w:p>
       <w:pPr>
         <w:rPr>
-          <w:ins w:id="322" w:author="wei ganchao" w:date="2022-01-08T10:58:00Z"/>
+          <w:ins w:id="336" w:author="wei ganchao" w:date="2022-01-08T10:58:00Z"/>
         </w:rPr>
       </w:pPr>
     </w:p>
@@ -11681,7 +11929,7 @@
       <w:r>
         <w:t xml:space="preserve">Code: </w:t>
       </w:r>
-      <w:hyperlink r:id="rId31" w:tooltip="hc_comparison_v2.m" w:history="1">
+      <w:hyperlink r:id="rId34" w:tooltip="hc_comparison_v2.m" w:history="1">
         <w:r>
           <w:rPr>
             <w:rStyle w:val="Hyperlink"/>
@@ -11702,7 +11950,6 @@
         <w:rPr>
           <w:noProof/>
         </w:rPr>
-        <w:lastRenderedPageBreak/>
         <w:drawing>
           <wp:inline distT="0" distB="0" distL="0" distR="0" wp14:anchorId="76B30DA9" wp14:editId="3DF07785">
             <wp:extent cx="2852928" cy="2139696"/>
@@ -11733,7 +11980,7 @@
                     </pic:cNvPicPr>
                   </pic:nvPicPr>
                   <pic:blipFill>
-                    <a:blip r:embed="rId32">
+                    <a:blip r:embed="rId35">
                       <a:extLst>
                         <a:ext uri="{28A0092B-C50C-407E-A947-70E740481C1C}">
                           <a14:useLocalDpi xmlns:a14="http://schemas.microsoft.com/office/drawing/2010/main" val="0"/>
@@ -11786,7 +12033,7 @@
                     </pic:cNvPicPr>
                   </pic:nvPicPr>
                   <pic:blipFill>
-                    <a:blip r:embed="rId33">
+                    <a:blip r:embed="rId36">
                       <a:extLst>
                         <a:ext uri="{28A0092B-C50C-407E-A947-70E740481C1C}">
                           <a14:useLocalDpi xmlns:a14="http://schemas.microsoft.com/office/drawing/2010/main" val="0"/>
@@ -11843,27 +12090,27 @@
         </w:rPr>
         <w:t xml:space="preserve"> mean and FF should be </w:t>
       </w:r>
-      <w:commentRangeStart w:id="323"/>
-      <w:commentRangeStart w:id="324"/>
+      <w:commentRangeStart w:id="337"/>
+      <w:commentRangeStart w:id="338"/>
       <w:r>
         <w:rPr>
           <w:color w:val="FF0000"/>
         </w:rPr>
         <w:t>separated</w:t>
       </w:r>
-      <w:commentRangeEnd w:id="323"/>
+      <w:commentRangeEnd w:id="337"/>
       <w:r>
         <w:rPr>
           <w:rStyle w:val="CommentReference"/>
         </w:rPr>
-        <w:commentReference w:id="323"/>
-      </w:r>
-      <w:commentRangeEnd w:id="324"/>
+        <w:commentReference w:id="337"/>
+      </w:r>
+      <w:commentRangeEnd w:id="338"/>
       <w:r>
         <w:rPr>
           <w:rStyle w:val="CommentReference"/>
         </w:rPr>
-        <w:commentReference w:id="324"/>
+        <w:commentReference w:id="338"/>
       </w:r>
       <w:r>
         <w:rPr>
@@ -11896,6 +12143,7 @@
         <w:jc w:val="left"/>
       </w:pPr>
       <w:r>
+        <w:lastRenderedPageBreak/>
         <w:t>Omitted variables can increase the apparent variability of observations via the law of total variance. For example, in the hippocampus, place cell firing is highly variable on different passes through the field (cite Fenton). This may be partially due to joint selectivity to position, speed, and head direction, as well as the influence of theta phase. Here, rather than model these distinct covariates assuming Poisson observations, we allow the variability to be non-Poisson.</w:t>
       </w:r>
     </w:p>
@@ -12542,15 +12790,7 @@
           <w:rFonts w:ascii="Times New Roman" w:hAnsi="Times New Roman" w:cs="Times New Roman"/>
           <w:noProof/>
         </w:rPr>
-        <w:t xml:space="preserve">. Variance as a Signature </w:t>
-      </w:r>
-      <w:r>
-        <w:rPr>
-          <w:rFonts w:ascii="Times New Roman" w:hAnsi="Times New Roman" w:cs="Times New Roman"/>
-          <w:noProof/>
-        </w:rPr>
-        <w:lastRenderedPageBreak/>
-        <w:t xml:space="preserve">of Neural Computations during Decision Making. </w:t>
+        <w:t xml:space="preserve">. Variance as a Signature of Neural Computations during Decision Making. </w:t>
       </w:r>
       <w:r>
         <w:rPr>
@@ -13729,6 +13969,7 @@
           <w:bCs/>
           <w:noProof/>
         </w:rPr>
+        <w:lastRenderedPageBreak/>
         <w:t>Kohn A</w:t>
       </w:r>
       <w:r>
@@ -14982,17 +15223,7 @@
           <w:bCs/>
           <w:noProof/>
         </w:rPr>
-        <w:t xml:space="preserve">Welkenhuysen </w:t>
-      </w:r>
-      <w:r>
-        <w:rPr>
-          <w:rFonts w:ascii="Times New Roman" w:hAnsi="Times New Roman" w:cs="Times New Roman"/>
-          <w:b/>
-          <w:bCs/>
-          <w:noProof/>
-        </w:rPr>
-        <w:lastRenderedPageBreak/>
-        <w:t>M</w:t>
+        <w:t>Welkenhuysen M</w:t>
       </w:r>
       <w:r>
         <w:rPr>
@@ -26454,27 +26685,27 @@
       <w:r>
         <w:t xml:space="preserve"> be ill-conditioned or even positive-definite</w:t>
       </w:r>
-      <w:commentRangeStart w:id="325"/>
-      <w:commentRangeStart w:id="326"/>
+      <w:commentRangeStart w:id="339"/>
+      <w:commentRangeStart w:id="340"/>
       <w:r>
         <w:t>. Because of the factorial, the “outliers” are common.</w:t>
       </w:r>
       <w:r>
         <w:t xml:space="preserve"> </w:t>
       </w:r>
-      <w:commentRangeEnd w:id="325"/>
+      <w:commentRangeEnd w:id="339"/>
       <w:r>
         <w:rPr>
           <w:rStyle w:val="CommentReference"/>
         </w:rPr>
-        <w:commentReference w:id="325"/>
-      </w:r>
-      <w:commentRangeEnd w:id="326"/>
+        <w:commentReference w:id="339"/>
+      </w:r>
+      <w:commentRangeEnd w:id="340"/>
       <w:r>
         <w:rPr>
           <w:rStyle w:val="CommentReference"/>
         </w:rPr>
-        <w:commentReference w:id="326"/>
+        <w:commentReference w:id="340"/>
       </w:r>
       <w:r>
         <w:t xml:space="preserve">To ensure the robustness, do </w:t>
@@ -27057,16 +27288,16 @@
       <w:r>
         <w:t xml:space="preserve">, and we can use this approximation to quantify the </w:t>
       </w:r>
-      <w:commentRangeStart w:id="327"/>
+      <w:commentRangeStart w:id="341"/>
       <w:r>
         <w:t>state</w:t>
       </w:r>
-      <w:commentRangeEnd w:id="327"/>
+      <w:commentRangeEnd w:id="341"/>
       <w:r>
         <w:rPr>
           <w:rStyle w:val="CommentReference"/>
         </w:rPr>
-        <w:commentReference w:id="327"/>
+        <w:commentReference w:id="341"/>
       </w:r>
       <w:r>
         <w:t xml:space="preserve"> uncertainty as well as uncertainty about the </w:t>
@@ -27692,7 +27923,7 @@
           </w:rPr>
           <m:t>=</m:t>
         </m:r>
-        <w:commentRangeStart w:id="328"/>
+        <w:commentRangeStart w:id="342"/>
         <m:r>
           <w:rPr>
             <w:rFonts w:ascii="Cambria Math" w:hAnsi="Cambria Math"/>
@@ -28255,12 +28486,12 @@
         </w:rPr>
         <w:t>.</w:t>
       </w:r>
-      <w:commentRangeEnd w:id="328"/>
+      <w:commentRangeEnd w:id="342"/>
       <w:r>
         <w:rPr>
           <w:rStyle w:val="CommentReference"/>
         </w:rPr>
-        <w:commentReference w:id="328"/>
+        <w:commentReference w:id="342"/>
       </w:r>
     </w:p>
     <w:p>
@@ -29589,7 +29820,7 @@
       <w:pPr>
         <w:jc w:val="left"/>
         <w:rPr>
-          <w:del w:id="329" w:author="wei ganchao" w:date="2022-01-08T15:04:00Z"/>
+          <w:del w:id="343" w:author="wei ganchao" w:date="2022-01-08T15:04:00Z"/>
           <w:lang w:eastAsia="zh-CN"/>
         </w:rPr>
       </w:pPr>
@@ -30369,7 +30600,7 @@
       </w:r>
     </w:p>
   </w:comment>
-  <w:comment w:id="323" w:author="Stevenson, Ian" w:date="2022-01-06T11:45:00Z" w:initials="IS">
+  <w:comment w:id="337" w:author="Stevenson, Ian" w:date="2022-01-06T11:45:00Z" w:initials="IS">
     <w:p>
       <w:pPr>
         <w:pStyle w:val="CommentText"/>
@@ -30386,7 +30617,7 @@
       </w:r>
     </w:p>
   </w:comment>
-  <w:comment w:id="324" w:author="wei ganchao" w:date="2022-01-06T16:59:00Z" w:initials="wg">
+  <w:comment w:id="338" w:author="wei ganchao" w:date="2022-01-06T16:59:00Z" w:initials="wg">
     <w:p>
       <w:pPr>
         <w:pStyle w:val="CommentText"/>
@@ -30403,7 +30634,7 @@
       </w:r>
     </w:p>
   </w:comment>
-  <w:comment w:id="325" w:author="Stevenson, Ian" w:date="2022-01-06T11:52:00Z" w:initials="IS">
+  <w:comment w:id="339" w:author="Stevenson, Ian" w:date="2022-01-06T11:52:00Z" w:initials="IS">
     <w:p>
       <w:pPr>
         <w:pStyle w:val="CommentText"/>
@@ -30419,7 +30650,7 @@
       </w:r>
     </w:p>
   </w:comment>
-  <w:comment w:id="326" w:author="wei ganchao" w:date="2022-01-07T09:18:00Z" w:initials="wg">
+  <w:comment w:id="340" w:author="wei ganchao" w:date="2022-01-07T09:18:00Z" w:initials="wg">
     <w:p>
       <w:pPr>
         <w:pStyle w:val="CommentText"/>
@@ -30436,7 +30667,7 @@
       </w:r>
     </w:p>
   </w:comment>
-  <w:comment w:id="327" w:author="wei ganchao" w:date="2022-01-07T09:20:00Z" w:initials="wg">
+  <w:comment w:id="341" w:author="wei ganchao" w:date="2022-01-07T09:20:00Z" w:initials="wg">
     <w:p>
       <w:pPr>
         <w:pStyle w:val="CommentText"/>
@@ -30453,7 +30684,7 @@
       </w:r>
     </w:p>
   </w:comment>
-  <w:comment w:id="328" w:author="wei ganchao" w:date="2022-01-07T09:57:00Z" w:initials="wg">
+  <w:comment w:id="342" w:author="wei ganchao" w:date="2022-01-07T09:57:00Z" w:initials="wg">
     <w:p>
       <w:pPr>
         <w:pStyle w:val="CommentText"/>
@@ -30918,7 +31149,7 @@
   <w:docDefaults>
     <w:rPrDefault>
       <w:rPr>
-        <w:rFonts w:asciiTheme="minorHAnsi" w:eastAsia="宋体" w:hAnsiTheme="minorHAnsi" w:cstheme="minorBidi"/>
+        <w:rFonts w:asciiTheme="minorHAnsi" w:eastAsia="SimSun" w:hAnsiTheme="minorHAnsi" w:cstheme="minorBidi"/>
         <w:sz w:val="24"/>
         <w:szCs w:val="24"/>
         <w:lang w:val="en-US" w:eastAsia="en-US" w:bidi="ar-SA"/>
